--- a/Database/Assignments/DBMS.docx
+++ b/Database/Assignments/DBMS.docx
@@ -19,10 +19,10 @@
           <w:lang w:bidi="ne-NP"/>
         </w:rPr>
         <w:drawing>
-          <wp:inline distT="0" distB="0" distL="0" distR="0" wp14:anchorId="4C18DB3B" wp14:editId="7FED663D">
-            <wp:extent cx="5924550" cy="7915275"/>
-            <wp:effectExtent l="0" t="0" r="0" b="9525"/>
-            <wp:docPr id="1" name="Picture 1"/>
+          <wp:inline distT="0" distB="0" distL="0" distR="0">
+            <wp:extent cx="6193155" cy="8014970"/>
+            <wp:effectExtent l="0" t="0" r="0" b="5080"/>
+            <wp:docPr id="2" name="Picture 2"/>
             <wp:cNvGraphicFramePr>
               <a:graphicFrameLocks xmlns:a="http://schemas.openxmlformats.org/drawingml/2006/main" noChangeAspect="1"/>
             </wp:cNvGraphicFramePr>
@@ -30,11 +30,17 @@
               <a:graphicData uri="http://schemas.openxmlformats.org/drawingml/2006/picture">
                 <pic:pic xmlns:pic="http://schemas.openxmlformats.org/drawingml/2006/picture">
                   <pic:nvPicPr>
-                    <pic:cNvPr id="1" name=""/>
+                    <pic:cNvPr id="2" name="IDB.jpg"/>
                     <pic:cNvPicPr/>
                   </pic:nvPicPr>
                   <pic:blipFill>
-                    <a:blip r:embed="rId9"/>
+                    <a:blip r:embed="rId9">
+                      <a:extLst>
+                        <a:ext uri="{28A0092B-C50C-407E-A947-70E740481C1C}">
+                          <a14:useLocalDpi xmlns:a14="http://schemas.microsoft.com/office/drawing/2010/main" val="0"/>
+                        </a:ext>
+                      </a:extLst>
+                    </a:blip>
                     <a:stretch>
                       <a:fillRect/>
                     </a:stretch>
@@ -42,7 +48,7 @@
                   <pic:spPr>
                     <a:xfrm>
                       <a:off x="0" y="0"/>
-                      <a:ext cx="5925386" cy="7916392"/>
+                      <a:ext cx="6193155" cy="8014970"/>
                     </a:xfrm>
                     <a:prstGeom prst="rect">
                       <a:avLst/>
@@ -141,110 +147,1754 @@
           </wp:inline>
         </w:drawing>
       </w:r>
-    </w:p>
-    <w:p>
-      <w:pPr>
-        <w:rPr>
-          <w:rFonts w:cs="Times New Roman"/>
-          <w:color w:val="000000" w:themeColor="text1"/>
-        </w:rPr>
-      </w:pPr>
-    </w:p>
-    <w:p>
-      <w:pPr>
-        <w:rPr>
-          <w:rFonts w:cs="Times New Roman"/>
-          <w:color w:val="000000" w:themeColor="text1"/>
-        </w:rPr>
-      </w:pPr>
-    </w:p>
-    <w:p>
-      <w:pPr>
-        <w:rPr>
-          <w:rFonts w:cs="Times New Roman"/>
-          <w:color w:val="000000" w:themeColor="text1"/>
-        </w:rPr>
-      </w:pPr>
-    </w:p>
-    <w:p>
-      <w:pPr>
-        <w:rPr>
-          <w:rFonts w:cs="Times New Roman"/>
-          <w:color w:val="000000" w:themeColor="text1"/>
-        </w:rPr>
-      </w:pPr>
-    </w:p>
-    <w:p>
-      <w:pPr>
-        <w:rPr>
-          <w:rFonts w:cs="Times New Roman"/>
-          <w:color w:val="000000" w:themeColor="text1"/>
-        </w:rPr>
-      </w:pPr>
-    </w:p>
-    <w:p>
-      <w:pPr>
-        <w:rPr>
-          <w:rFonts w:cs="Times New Roman"/>
-          <w:color w:val="000000" w:themeColor="text1"/>
-        </w:rPr>
-      </w:pPr>
-    </w:p>
-    <w:p>
-      <w:pPr>
-        <w:rPr>
-          <w:rFonts w:cs="Times New Roman"/>
-          <w:color w:val="000000" w:themeColor="text1"/>
-        </w:rPr>
-      </w:pPr>
-    </w:p>
-    <w:p>
-      <w:pPr>
-        <w:rPr>
-          <w:rFonts w:cs="Times New Roman"/>
-          <w:color w:val="000000" w:themeColor="text1"/>
-        </w:rPr>
-      </w:pPr>
-    </w:p>
-    <w:p>
-      <w:pPr>
-        <w:rPr>
-          <w:rFonts w:cs="Times New Roman"/>
-          <w:color w:val="000000" w:themeColor="text1"/>
-        </w:rPr>
-      </w:pPr>
-    </w:p>
-    <w:p>
-      <w:pPr>
-        <w:rPr>
-          <w:rFonts w:cs="Times New Roman"/>
-          <w:color w:val="000000" w:themeColor="text1"/>
-        </w:rPr>
-      </w:pPr>
-    </w:p>
-    <w:p>
-      <w:pPr>
-        <w:rPr>
-          <w:rFonts w:cs="Times New Roman"/>
-          <w:color w:val="000000" w:themeColor="text1"/>
-        </w:rPr>
-      </w:pPr>
-    </w:p>
-    <w:p>
-      <w:pPr>
-        <w:rPr>
-          <w:rFonts w:cs="Times New Roman"/>
+      <w:r>
+        <w:rPr>
+          <w:rFonts w:cs="Times New Roman"/>
+          <w:color w:val="000000" w:themeColor="text1"/>
+        </w:rPr>
+        <w:t>’</w:t>
+      </w:r>
+    </w:p>
+    <w:p>
+      <w:pPr>
+        <w:rPr>
+          <w:rFonts w:cs="Times New Roman"/>
+          <w:color w:val="000000" w:themeColor="text1"/>
+        </w:rPr>
+      </w:pPr>
+    </w:p>
+    <w:p>
+      <w:pPr>
+        <w:rPr>
+          <w:rFonts w:cs="Times New Roman"/>
+          <w:color w:val="000000" w:themeColor="text1"/>
+        </w:rPr>
+      </w:pPr>
+    </w:p>
+    <w:p>
+      <w:pPr>
+        <w:rPr>
+          <w:rFonts w:cs="Times New Roman"/>
+          <w:color w:val="000000" w:themeColor="text1"/>
+        </w:rPr>
+      </w:pPr>
+    </w:p>
+    <w:p>
+      <w:pPr>
+        <w:rPr>
+          <w:rFonts w:cs="Times New Roman"/>
+          <w:color w:val="000000" w:themeColor="text1"/>
+        </w:rPr>
+      </w:pPr>
+    </w:p>
+    <w:p>
+      <w:pPr>
+        <w:rPr>
+          <w:rFonts w:cs="Times New Roman"/>
+          <w:color w:val="000000" w:themeColor="text1"/>
+        </w:rPr>
+      </w:pPr>
+    </w:p>
+    <w:p>
+      <w:pPr>
+        <w:rPr>
+          <w:rFonts w:cs="Times New Roman"/>
+          <w:color w:val="000000" w:themeColor="text1"/>
+        </w:rPr>
+      </w:pPr>
+    </w:p>
+    <w:p>
+      <w:pPr>
+        <w:rPr>
+          <w:rFonts w:cs="Times New Roman"/>
+          <w:color w:val="000000" w:themeColor="text1"/>
+        </w:rPr>
+      </w:pPr>
+    </w:p>
+    <w:p>
+      <w:pPr>
+        <w:rPr>
+          <w:rFonts w:cs="Times New Roman"/>
+          <w:color w:val="000000" w:themeColor="text1"/>
+        </w:rPr>
+      </w:pPr>
+    </w:p>
+    <w:p>
+      <w:pPr>
+        <w:rPr>
+          <w:rFonts w:cs="Times New Roman"/>
+          <w:color w:val="000000" w:themeColor="text1"/>
+        </w:rPr>
+      </w:pPr>
+    </w:p>
+    <w:p>
+      <w:pPr>
+        <w:rPr>
+          <w:rFonts w:cs="Times New Roman"/>
+          <w:color w:val="000000" w:themeColor="text1"/>
+        </w:rPr>
+      </w:pPr>
+    </w:p>
+    <w:p>
+      <w:pPr>
+        <w:rPr>
+          <w:rFonts w:cs="Times New Roman"/>
+          <w:color w:val="000000" w:themeColor="text1"/>
+        </w:rPr>
+      </w:pPr>
+    </w:p>
+    <w:sdt>
+      <w:sdtPr>
+        <w:rPr>
+          <w:rFonts w:ascii="Times New Roman" w:eastAsiaTheme="minorHAnsi" w:hAnsi="Times New Roman" w:cstheme="minorBidi"/>
+          <w:bCs w:val="0"/>
+          <w:color w:val="auto"/>
+          <w:sz w:val="24"/>
+          <w:szCs w:val="22"/>
+          <w:lang w:eastAsia="en-US"/>
+        </w:rPr>
+        <w:id w:val="211701971"/>
+        <w:docPartObj>
+          <w:docPartGallery w:val="Table of Contents"/>
+          <w:docPartUnique/>
+        </w:docPartObj>
+      </w:sdtPr>
+      <w:sdtContent>
+        <w:p>
+          <w:pPr>
+            <w:pStyle w:val="TOCHeading"/>
+          </w:pPr>
+          <w:r>
+            <w:t>Contents</w:t>
+          </w:r>
+        </w:p>
+        <w:p>
+          <w:pPr>
+            <w:pStyle w:val="TOC1"/>
+            <w:tabs>
+              <w:tab w:val="right" w:leader="dot" w:pos="9743"/>
+            </w:tabs>
+            <w:rPr>
+              <w:rFonts w:asciiTheme="minorHAnsi" w:hAnsiTheme="minorHAnsi"/>
+              <w:noProof/>
+              <w:sz w:val="22"/>
+              <w:szCs w:val="20"/>
+              <w:lang w:eastAsia="en-US" w:bidi="ne-NP"/>
+            </w:rPr>
+          </w:pPr>
+          <w:r>
+            <w:rPr>
+              <w:b/>
+              <w:bCs/>
+              <w:noProof/>
+            </w:rPr>
+            <w:fldChar w:fldCharType="begin"/>
+          </w:r>
+          <w:r>
+            <w:rPr>
+              <w:b/>
+              <w:bCs/>
+              <w:noProof/>
+            </w:rPr>
+            <w:instrText xml:space="preserve"> TOC \o "1-3" \h \z \u </w:instrText>
+          </w:r>
+          <w:r>
+            <w:rPr>
+              <w:b/>
+              <w:bCs/>
+              <w:noProof/>
+            </w:rPr>
+            <w:fldChar w:fldCharType="separate"/>
+          </w:r>
+          <w:hyperlink w:anchor="_Toc157625966" w:history="1">
+            <w:r>
+              <w:rPr>
+                <w:rStyle w:val="Hyperlink"/>
+                <w:rFonts w:cs="Times New Roman"/>
+                <w:noProof/>
+              </w:rPr>
+              <w:t>Introduction</w:t>
+            </w:r>
+            <w:r>
+              <w:rPr>
+                <w:noProof/>
+                <w:webHidden/>
+              </w:rPr>
+              <w:tab/>
+            </w:r>
+            <w:r>
+              <w:rPr>
+                <w:rStyle w:val="Hyperlink"/>
+                <w:noProof/>
+              </w:rPr>
+              <w:fldChar w:fldCharType="begin"/>
+            </w:r>
+            <w:r>
+              <w:rPr>
+                <w:noProof/>
+                <w:webHidden/>
+              </w:rPr>
+              <w:instrText xml:space="preserve"> PAGEREF _Toc157625966 \h </w:instrText>
+            </w:r>
+            <w:r>
+              <w:rPr>
+                <w:rStyle w:val="Hyperlink"/>
+                <w:noProof/>
+              </w:rPr>
+            </w:r>
+            <w:r>
+              <w:rPr>
+                <w:rStyle w:val="Hyperlink"/>
+                <w:noProof/>
+              </w:rPr>
+              <w:fldChar w:fldCharType="separate"/>
+            </w:r>
+            <w:r>
+              <w:rPr>
+                <w:noProof/>
+                <w:webHidden/>
+              </w:rPr>
+              <w:t>4</w:t>
+            </w:r>
+            <w:r>
+              <w:rPr>
+                <w:rStyle w:val="Hyperlink"/>
+                <w:noProof/>
+              </w:rPr>
+              <w:fldChar w:fldCharType="end"/>
+            </w:r>
+          </w:hyperlink>
+        </w:p>
+        <w:p>
+          <w:pPr>
+            <w:pStyle w:val="TOC1"/>
+            <w:tabs>
+              <w:tab w:val="right" w:leader="dot" w:pos="9743"/>
+            </w:tabs>
+            <w:rPr>
+              <w:rFonts w:asciiTheme="minorHAnsi" w:hAnsiTheme="minorHAnsi"/>
+              <w:noProof/>
+              <w:sz w:val="22"/>
+              <w:szCs w:val="20"/>
+              <w:lang w:eastAsia="en-US" w:bidi="ne-NP"/>
+            </w:rPr>
+          </w:pPr>
+          <w:hyperlink w:anchor="_Toc157625967" w:history="1">
+            <w:r>
+              <w:rPr>
+                <w:rStyle w:val="Hyperlink"/>
+                <w:rFonts w:cs="Times New Roman"/>
+                <w:noProof/>
+              </w:rPr>
+              <w:t>Database:</w:t>
+            </w:r>
+            <w:r>
+              <w:rPr>
+                <w:noProof/>
+                <w:webHidden/>
+              </w:rPr>
+              <w:tab/>
+            </w:r>
+            <w:r>
+              <w:rPr>
+                <w:rStyle w:val="Hyperlink"/>
+                <w:noProof/>
+              </w:rPr>
+              <w:fldChar w:fldCharType="begin"/>
+            </w:r>
+            <w:r>
+              <w:rPr>
+                <w:noProof/>
+                <w:webHidden/>
+              </w:rPr>
+              <w:instrText xml:space="preserve"> PAGEREF _Toc157625967 \h </w:instrText>
+            </w:r>
+            <w:r>
+              <w:rPr>
+                <w:rStyle w:val="Hyperlink"/>
+                <w:noProof/>
+              </w:rPr>
+            </w:r>
+            <w:r>
+              <w:rPr>
+                <w:rStyle w:val="Hyperlink"/>
+                <w:noProof/>
+              </w:rPr>
+              <w:fldChar w:fldCharType="separate"/>
+            </w:r>
+            <w:r>
+              <w:rPr>
+                <w:noProof/>
+                <w:webHidden/>
+              </w:rPr>
+              <w:t>4</w:t>
+            </w:r>
+            <w:r>
+              <w:rPr>
+                <w:rStyle w:val="Hyperlink"/>
+                <w:noProof/>
+              </w:rPr>
+              <w:fldChar w:fldCharType="end"/>
+            </w:r>
+          </w:hyperlink>
+        </w:p>
+        <w:p>
+          <w:pPr>
+            <w:pStyle w:val="TOC1"/>
+            <w:tabs>
+              <w:tab w:val="right" w:leader="dot" w:pos="9743"/>
+            </w:tabs>
+            <w:rPr>
+              <w:rFonts w:asciiTheme="minorHAnsi" w:hAnsiTheme="minorHAnsi"/>
+              <w:noProof/>
+              <w:sz w:val="22"/>
+              <w:szCs w:val="20"/>
+              <w:lang w:eastAsia="en-US" w:bidi="ne-NP"/>
+            </w:rPr>
+          </w:pPr>
+          <w:hyperlink w:anchor="_Toc157625968" w:history="1">
+            <w:r>
+              <w:rPr>
+                <w:rStyle w:val="Hyperlink"/>
+                <w:rFonts w:cs="Times New Roman"/>
+                <w:noProof/>
+              </w:rPr>
+              <w:t>Database Management System (DBMS):</w:t>
+            </w:r>
+            <w:r>
+              <w:rPr>
+                <w:noProof/>
+                <w:webHidden/>
+              </w:rPr>
+              <w:tab/>
+            </w:r>
+            <w:r>
+              <w:rPr>
+                <w:rStyle w:val="Hyperlink"/>
+                <w:noProof/>
+              </w:rPr>
+              <w:fldChar w:fldCharType="begin"/>
+            </w:r>
+            <w:r>
+              <w:rPr>
+                <w:noProof/>
+                <w:webHidden/>
+              </w:rPr>
+              <w:instrText xml:space="preserve"> PAGEREF _Toc157625968 \h </w:instrText>
+            </w:r>
+            <w:r>
+              <w:rPr>
+                <w:rStyle w:val="Hyperlink"/>
+                <w:noProof/>
+              </w:rPr>
+            </w:r>
+            <w:r>
+              <w:rPr>
+                <w:rStyle w:val="Hyperlink"/>
+                <w:noProof/>
+              </w:rPr>
+              <w:fldChar w:fldCharType="separate"/>
+            </w:r>
+            <w:r>
+              <w:rPr>
+                <w:noProof/>
+                <w:webHidden/>
+              </w:rPr>
+              <w:t>4</w:t>
+            </w:r>
+            <w:r>
+              <w:rPr>
+                <w:rStyle w:val="Hyperlink"/>
+                <w:noProof/>
+              </w:rPr>
+              <w:fldChar w:fldCharType="end"/>
+            </w:r>
+          </w:hyperlink>
+        </w:p>
+        <w:p>
+          <w:pPr>
+            <w:pStyle w:val="TOC2"/>
+            <w:tabs>
+              <w:tab w:val="right" w:leader="dot" w:pos="9743"/>
+            </w:tabs>
+            <w:rPr>
+              <w:rFonts w:asciiTheme="minorHAnsi" w:hAnsiTheme="minorHAnsi"/>
+              <w:noProof/>
+              <w:sz w:val="22"/>
+              <w:szCs w:val="20"/>
+              <w:lang w:eastAsia="en-US" w:bidi="ne-NP"/>
+            </w:rPr>
+          </w:pPr>
+          <w:hyperlink w:anchor="_Toc157625969" w:history="1">
+            <w:r>
+              <w:rPr>
+                <w:rStyle w:val="Hyperlink"/>
+                <w:rFonts w:cs="Times New Roman"/>
+                <w:b/>
+                <w:noProof/>
+              </w:rPr>
+              <w:t>Functions of DBMS:</w:t>
+            </w:r>
+            <w:r>
+              <w:rPr>
+                <w:noProof/>
+                <w:webHidden/>
+              </w:rPr>
+              <w:tab/>
+            </w:r>
+            <w:r>
+              <w:rPr>
+                <w:rStyle w:val="Hyperlink"/>
+                <w:noProof/>
+              </w:rPr>
+              <w:fldChar w:fldCharType="begin"/>
+            </w:r>
+            <w:r>
+              <w:rPr>
+                <w:noProof/>
+                <w:webHidden/>
+              </w:rPr>
+              <w:instrText xml:space="preserve"> PAGEREF _Toc157625969 \h </w:instrText>
+            </w:r>
+            <w:r>
+              <w:rPr>
+                <w:rStyle w:val="Hyperlink"/>
+                <w:noProof/>
+              </w:rPr>
+            </w:r>
+            <w:r>
+              <w:rPr>
+                <w:rStyle w:val="Hyperlink"/>
+                <w:noProof/>
+              </w:rPr>
+              <w:fldChar w:fldCharType="separate"/>
+            </w:r>
+            <w:r>
+              <w:rPr>
+                <w:noProof/>
+                <w:webHidden/>
+              </w:rPr>
+              <w:t>4</w:t>
+            </w:r>
+            <w:r>
+              <w:rPr>
+                <w:rStyle w:val="Hyperlink"/>
+                <w:noProof/>
+              </w:rPr>
+              <w:fldChar w:fldCharType="end"/>
+            </w:r>
+          </w:hyperlink>
+        </w:p>
+        <w:p>
+          <w:pPr>
+            <w:pStyle w:val="TOC2"/>
+            <w:tabs>
+              <w:tab w:val="right" w:leader="dot" w:pos="9743"/>
+            </w:tabs>
+            <w:rPr>
+              <w:rFonts w:asciiTheme="minorHAnsi" w:hAnsiTheme="minorHAnsi"/>
+              <w:noProof/>
+              <w:sz w:val="22"/>
+              <w:szCs w:val="20"/>
+              <w:lang w:eastAsia="en-US" w:bidi="ne-NP"/>
+            </w:rPr>
+          </w:pPr>
+          <w:hyperlink w:anchor="_Toc157625970" w:history="1">
+            <w:r>
+              <w:rPr>
+                <w:rStyle w:val="Hyperlink"/>
+                <w:rFonts w:cs="Times New Roman"/>
+                <w:b/>
+                <w:noProof/>
+              </w:rPr>
+              <w:t>Advantage of database management system:</w:t>
+            </w:r>
+            <w:r>
+              <w:rPr>
+                <w:noProof/>
+                <w:webHidden/>
+              </w:rPr>
+              <w:tab/>
+            </w:r>
+            <w:r>
+              <w:rPr>
+                <w:rStyle w:val="Hyperlink"/>
+                <w:noProof/>
+              </w:rPr>
+              <w:fldChar w:fldCharType="begin"/>
+            </w:r>
+            <w:r>
+              <w:rPr>
+                <w:noProof/>
+                <w:webHidden/>
+              </w:rPr>
+              <w:instrText xml:space="preserve"> PAGEREF _Toc157625970 \h </w:instrText>
+            </w:r>
+            <w:r>
+              <w:rPr>
+                <w:rStyle w:val="Hyperlink"/>
+                <w:noProof/>
+              </w:rPr>
+            </w:r>
+            <w:r>
+              <w:rPr>
+                <w:rStyle w:val="Hyperlink"/>
+                <w:noProof/>
+              </w:rPr>
+              <w:fldChar w:fldCharType="separate"/>
+            </w:r>
+            <w:r>
+              <w:rPr>
+                <w:noProof/>
+                <w:webHidden/>
+              </w:rPr>
+              <w:t>5</w:t>
+            </w:r>
+            <w:r>
+              <w:rPr>
+                <w:rStyle w:val="Hyperlink"/>
+                <w:noProof/>
+              </w:rPr>
+              <w:fldChar w:fldCharType="end"/>
+            </w:r>
+          </w:hyperlink>
+        </w:p>
+        <w:p>
+          <w:pPr>
+            <w:pStyle w:val="TOC1"/>
+            <w:tabs>
+              <w:tab w:val="right" w:leader="dot" w:pos="9743"/>
+            </w:tabs>
+            <w:rPr>
+              <w:rFonts w:asciiTheme="minorHAnsi" w:hAnsiTheme="minorHAnsi"/>
+              <w:noProof/>
+              <w:sz w:val="22"/>
+              <w:szCs w:val="20"/>
+              <w:lang w:eastAsia="en-US" w:bidi="ne-NP"/>
+            </w:rPr>
+          </w:pPr>
+          <w:hyperlink w:anchor="_Toc157625971" w:history="1">
+            <w:r>
+              <w:rPr>
+                <w:rStyle w:val="Hyperlink"/>
+                <w:rFonts w:cs="Times New Roman"/>
+                <w:noProof/>
+              </w:rPr>
+              <w:t>File based system:</w:t>
+            </w:r>
+            <w:r>
+              <w:rPr>
+                <w:noProof/>
+                <w:webHidden/>
+              </w:rPr>
+              <w:tab/>
+            </w:r>
+            <w:r>
+              <w:rPr>
+                <w:rStyle w:val="Hyperlink"/>
+                <w:noProof/>
+              </w:rPr>
+              <w:fldChar w:fldCharType="begin"/>
+            </w:r>
+            <w:r>
+              <w:rPr>
+                <w:noProof/>
+                <w:webHidden/>
+              </w:rPr>
+              <w:instrText xml:space="preserve"> PAGEREF _Toc157625971 \h </w:instrText>
+            </w:r>
+            <w:r>
+              <w:rPr>
+                <w:rStyle w:val="Hyperlink"/>
+                <w:noProof/>
+              </w:rPr>
+            </w:r>
+            <w:r>
+              <w:rPr>
+                <w:rStyle w:val="Hyperlink"/>
+                <w:noProof/>
+              </w:rPr>
+              <w:fldChar w:fldCharType="separate"/>
+            </w:r>
+            <w:r>
+              <w:rPr>
+                <w:noProof/>
+                <w:webHidden/>
+              </w:rPr>
+              <w:t>5</w:t>
+            </w:r>
+            <w:r>
+              <w:rPr>
+                <w:rStyle w:val="Hyperlink"/>
+                <w:noProof/>
+              </w:rPr>
+              <w:fldChar w:fldCharType="end"/>
+            </w:r>
+          </w:hyperlink>
+        </w:p>
+        <w:p>
+          <w:pPr>
+            <w:pStyle w:val="TOC1"/>
+            <w:tabs>
+              <w:tab w:val="right" w:leader="dot" w:pos="9743"/>
+            </w:tabs>
+            <w:rPr>
+              <w:rFonts w:asciiTheme="minorHAnsi" w:hAnsiTheme="minorHAnsi"/>
+              <w:noProof/>
+              <w:sz w:val="22"/>
+              <w:szCs w:val="20"/>
+              <w:lang w:eastAsia="en-US" w:bidi="ne-NP"/>
+            </w:rPr>
+          </w:pPr>
+          <w:hyperlink w:anchor="_Toc157625972" w:history="1">
+            <w:r>
+              <w:rPr>
+                <w:rStyle w:val="Hyperlink"/>
+                <w:rFonts w:cs="Times New Roman"/>
+                <w:noProof/>
+              </w:rPr>
+              <w:t>ER-Diagram</w:t>
+            </w:r>
+            <w:r>
+              <w:rPr>
+                <w:noProof/>
+                <w:webHidden/>
+              </w:rPr>
+              <w:tab/>
+            </w:r>
+            <w:r>
+              <w:rPr>
+                <w:rStyle w:val="Hyperlink"/>
+                <w:noProof/>
+              </w:rPr>
+              <w:fldChar w:fldCharType="begin"/>
+            </w:r>
+            <w:r>
+              <w:rPr>
+                <w:noProof/>
+                <w:webHidden/>
+              </w:rPr>
+              <w:instrText xml:space="preserve"> PAGEREF _Toc157625972 \h </w:instrText>
+            </w:r>
+            <w:r>
+              <w:rPr>
+                <w:rStyle w:val="Hyperlink"/>
+                <w:noProof/>
+              </w:rPr>
+            </w:r>
+            <w:r>
+              <w:rPr>
+                <w:rStyle w:val="Hyperlink"/>
+                <w:noProof/>
+              </w:rPr>
+              <w:fldChar w:fldCharType="separate"/>
+            </w:r>
+            <w:r>
+              <w:rPr>
+                <w:noProof/>
+                <w:webHidden/>
+              </w:rPr>
+              <w:t>6</w:t>
+            </w:r>
+            <w:r>
+              <w:rPr>
+                <w:rStyle w:val="Hyperlink"/>
+                <w:noProof/>
+              </w:rPr>
+              <w:fldChar w:fldCharType="end"/>
+            </w:r>
+          </w:hyperlink>
+        </w:p>
+        <w:p>
+          <w:pPr>
+            <w:pStyle w:val="TOC1"/>
+            <w:tabs>
+              <w:tab w:val="right" w:leader="dot" w:pos="9743"/>
+            </w:tabs>
+            <w:rPr>
+              <w:rFonts w:asciiTheme="minorHAnsi" w:hAnsiTheme="minorHAnsi"/>
+              <w:noProof/>
+              <w:sz w:val="22"/>
+              <w:szCs w:val="20"/>
+              <w:lang w:eastAsia="en-US" w:bidi="ne-NP"/>
+            </w:rPr>
+          </w:pPr>
+          <w:hyperlink w:anchor="_Toc157625973" w:history="1">
+            <w:r>
+              <w:rPr>
+                <w:rStyle w:val="Hyperlink"/>
+                <w:rFonts w:cs="Times New Roman"/>
+                <w:noProof/>
+              </w:rPr>
+              <w:t>Business rules for TU’s e-bookstore</w:t>
+            </w:r>
+            <w:r>
+              <w:rPr>
+                <w:noProof/>
+                <w:webHidden/>
+              </w:rPr>
+              <w:tab/>
+            </w:r>
+            <w:r>
+              <w:rPr>
+                <w:rStyle w:val="Hyperlink"/>
+                <w:noProof/>
+              </w:rPr>
+              <w:fldChar w:fldCharType="begin"/>
+            </w:r>
+            <w:r>
+              <w:rPr>
+                <w:noProof/>
+                <w:webHidden/>
+              </w:rPr>
+              <w:instrText xml:space="preserve"> PAGEREF _Toc157625973 \h </w:instrText>
+            </w:r>
+            <w:r>
+              <w:rPr>
+                <w:rStyle w:val="Hyperlink"/>
+                <w:noProof/>
+              </w:rPr>
+            </w:r>
+            <w:r>
+              <w:rPr>
+                <w:rStyle w:val="Hyperlink"/>
+                <w:noProof/>
+              </w:rPr>
+              <w:fldChar w:fldCharType="separate"/>
+            </w:r>
+            <w:r>
+              <w:rPr>
+                <w:noProof/>
+                <w:webHidden/>
+              </w:rPr>
+              <w:t>7</w:t>
+            </w:r>
+            <w:r>
+              <w:rPr>
+                <w:rStyle w:val="Hyperlink"/>
+                <w:noProof/>
+              </w:rPr>
+              <w:fldChar w:fldCharType="end"/>
+            </w:r>
+          </w:hyperlink>
+        </w:p>
+        <w:p>
+          <w:pPr>
+            <w:pStyle w:val="TOC1"/>
+            <w:tabs>
+              <w:tab w:val="right" w:leader="dot" w:pos="9743"/>
+            </w:tabs>
+            <w:rPr>
+              <w:rFonts w:asciiTheme="minorHAnsi" w:hAnsiTheme="minorHAnsi"/>
+              <w:noProof/>
+              <w:sz w:val="22"/>
+              <w:szCs w:val="20"/>
+              <w:lang w:eastAsia="en-US" w:bidi="ne-NP"/>
+            </w:rPr>
+          </w:pPr>
+          <w:hyperlink w:anchor="_Toc157625974" w:history="1">
+            <w:r>
+              <w:rPr>
+                <w:rStyle w:val="Hyperlink"/>
+                <w:noProof/>
+              </w:rPr>
+              <w:t>Normalization process</w:t>
+            </w:r>
+            <w:r>
+              <w:rPr>
+                <w:noProof/>
+                <w:webHidden/>
+              </w:rPr>
+              <w:tab/>
+            </w:r>
+            <w:r>
+              <w:rPr>
+                <w:rStyle w:val="Hyperlink"/>
+                <w:noProof/>
+              </w:rPr>
+              <w:fldChar w:fldCharType="begin"/>
+            </w:r>
+            <w:r>
+              <w:rPr>
+                <w:noProof/>
+                <w:webHidden/>
+              </w:rPr>
+              <w:instrText xml:space="preserve"> PAGEREF _Toc157625974 \h </w:instrText>
+            </w:r>
+            <w:r>
+              <w:rPr>
+                <w:rStyle w:val="Hyperlink"/>
+                <w:noProof/>
+              </w:rPr>
+            </w:r>
+            <w:r>
+              <w:rPr>
+                <w:rStyle w:val="Hyperlink"/>
+                <w:noProof/>
+              </w:rPr>
+              <w:fldChar w:fldCharType="separate"/>
+            </w:r>
+            <w:r>
+              <w:rPr>
+                <w:noProof/>
+                <w:webHidden/>
+              </w:rPr>
+              <w:t>8</w:t>
+            </w:r>
+            <w:r>
+              <w:rPr>
+                <w:rStyle w:val="Hyperlink"/>
+                <w:noProof/>
+              </w:rPr>
+              <w:fldChar w:fldCharType="end"/>
+            </w:r>
+          </w:hyperlink>
+        </w:p>
+        <w:p>
+          <w:pPr>
+            <w:pStyle w:val="TOC1"/>
+            <w:tabs>
+              <w:tab w:val="right" w:leader="dot" w:pos="9743"/>
+            </w:tabs>
+            <w:rPr>
+              <w:rFonts w:asciiTheme="minorHAnsi" w:hAnsiTheme="minorHAnsi"/>
+              <w:noProof/>
+              <w:sz w:val="22"/>
+              <w:szCs w:val="20"/>
+              <w:lang w:eastAsia="en-US" w:bidi="ne-NP"/>
+            </w:rPr>
+          </w:pPr>
+          <w:hyperlink w:anchor="_Toc157625975" w:history="1">
+            <w:r>
+              <w:rPr>
+                <w:rStyle w:val="Hyperlink"/>
+                <w:rFonts w:cs="Times New Roman"/>
+                <w:noProof/>
+              </w:rPr>
+              <w:t>Unnormalized from</w:t>
+            </w:r>
+            <w:r>
+              <w:rPr>
+                <w:noProof/>
+                <w:webHidden/>
+              </w:rPr>
+              <w:tab/>
+            </w:r>
+            <w:r>
+              <w:rPr>
+                <w:rStyle w:val="Hyperlink"/>
+                <w:noProof/>
+              </w:rPr>
+              <w:fldChar w:fldCharType="begin"/>
+            </w:r>
+            <w:r>
+              <w:rPr>
+                <w:noProof/>
+                <w:webHidden/>
+              </w:rPr>
+              <w:instrText xml:space="preserve"> PAGEREF _Toc157625975 \h </w:instrText>
+            </w:r>
+            <w:r>
+              <w:rPr>
+                <w:rStyle w:val="Hyperlink"/>
+                <w:noProof/>
+              </w:rPr>
+            </w:r>
+            <w:r>
+              <w:rPr>
+                <w:rStyle w:val="Hyperlink"/>
+                <w:noProof/>
+              </w:rPr>
+              <w:fldChar w:fldCharType="separate"/>
+            </w:r>
+            <w:r>
+              <w:rPr>
+                <w:noProof/>
+                <w:webHidden/>
+              </w:rPr>
+              <w:t>8</w:t>
+            </w:r>
+            <w:r>
+              <w:rPr>
+                <w:rStyle w:val="Hyperlink"/>
+                <w:noProof/>
+              </w:rPr>
+              <w:fldChar w:fldCharType="end"/>
+            </w:r>
+          </w:hyperlink>
+        </w:p>
+        <w:p>
+          <w:pPr>
+            <w:pStyle w:val="TOC2"/>
+            <w:tabs>
+              <w:tab w:val="right" w:leader="dot" w:pos="9743"/>
+            </w:tabs>
+            <w:rPr>
+              <w:rFonts w:asciiTheme="minorHAnsi" w:hAnsiTheme="minorHAnsi"/>
+              <w:noProof/>
+              <w:sz w:val="22"/>
+              <w:szCs w:val="20"/>
+              <w:lang w:eastAsia="en-US" w:bidi="ne-NP"/>
+            </w:rPr>
+          </w:pPr>
+          <w:hyperlink w:anchor="_Toc157625976" w:history="1">
+            <w:r>
+              <w:rPr>
+                <w:rStyle w:val="Hyperlink"/>
+                <w:rFonts w:cs="Times New Roman"/>
+                <w:b/>
+                <w:noProof/>
+              </w:rPr>
+              <w:t>First Normal form</w:t>
+            </w:r>
+            <w:r>
+              <w:rPr>
+                <w:noProof/>
+                <w:webHidden/>
+              </w:rPr>
+              <w:tab/>
+            </w:r>
+            <w:r>
+              <w:rPr>
+                <w:rStyle w:val="Hyperlink"/>
+                <w:noProof/>
+              </w:rPr>
+              <w:fldChar w:fldCharType="begin"/>
+            </w:r>
+            <w:r>
+              <w:rPr>
+                <w:noProof/>
+                <w:webHidden/>
+              </w:rPr>
+              <w:instrText xml:space="preserve"> PAGEREF _Toc157625976 \h </w:instrText>
+            </w:r>
+            <w:r>
+              <w:rPr>
+                <w:rStyle w:val="Hyperlink"/>
+                <w:noProof/>
+              </w:rPr>
+            </w:r>
+            <w:r>
+              <w:rPr>
+                <w:rStyle w:val="Hyperlink"/>
+                <w:noProof/>
+              </w:rPr>
+              <w:fldChar w:fldCharType="separate"/>
+            </w:r>
+            <w:r>
+              <w:rPr>
+                <w:noProof/>
+                <w:webHidden/>
+              </w:rPr>
+              <w:t>9</w:t>
+            </w:r>
+            <w:r>
+              <w:rPr>
+                <w:rStyle w:val="Hyperlink"/>
+                <w:noProof/>
+              </w:rPr>
+              <w:fldChar w:fldCharType="end"/>
+            </w:r>
+          </w:hyperlink>
+        </w:p>
+        <w:p>
+          <w:pPr>
+            <w:pStyle w:val="TOC2"/>
+            <w:tabs>
+              <w:tab w:val="right" w:leader="dot" w:pos="9743"/>
+            </w:tabs>
+            <w:rPr>
+              <w:rFonts w:asciiTheme="minorHAnsi" w:hAnsiTheme="minorHAnsi"/>
+              <w:noProof/>
+              <w:sz w:val="22"/>
+              <w:szCs w:val="20"/>
+              <w:lang w:eastAsia="en-US" w:bidi="ne-NP"/>
+            </w:rPr>
+          </w:pPr>
+          <w:hyperlink w:anchor="_Toc157625977" w:history="1">
+            <w:r>
+              <w:rPr>
+                <w:rStyle w:val="Hyperlink"/>
+                <w:rFonts w:cs="Times New Roman"/>
+                <w:b/>
+                <w:noProof/>
+              </w:rPr>
+              <w:t>Second normal</w:t>
+            </w:r>
+            <w:r>
+              <w:rPr>
+                <w:noProof/>
+                <w:webHidden/>
+              </w:rPr>
+              <w:tab/>
+            </w:r>
+            <w:r>
+              <w:rPr>
+                <w:rStyle w:val="Hyperlink"/>
+                <w:noProof/>
+              </w:rPr>
+              <w:fldChar w:fldCharType="begin"/>
+            </w:r>
+            <w:r>
+              <w:rPr>
+                <w:noProof/>
+                <w:webHidden/>
+              </w:rPr>
+              <w:instrText xml:space="preserve"> PAGEREF _Toc157625977 \h </w:instrText>
+            </w:r>
+            <w:r>
+              <w:rPr>
+                <w:rStyle w:val="Hyperlink"/>
+                <w:noProof/>
+              </w:rPr>
+            </w:r>
+            <w:r>
+              <w:rPr>
+                <w:rStyle w:val="Hyperlink"/>
+                <w:noProof/>
+              </w:rPr>
+              <w:fldChar w:fldCharType="separate"/>
+            </w:r>
+            <w:r>
+              <w:rPr>
+                <w:noProof/>
+                <w:webHidden/>
+              </w:rPr>
+              <w:t>9</w:t>
+            </w:r>
+            <w:r>
+              <w:rPr>
+                <w:rStyle w:val="Hyperlink"/>
+                <w:noProof/>
+              </w:rPr>
+              <w:fldChar w:fldCharType="end"/>
+            </w:r>
+          </w:hyperlink>
+        </w:p>
+        <w:p>
+          <w:pPr>
+            <w:pStyle w:val="TOC2"/>
+            <w:tabs>
+              <w:tab w:val="right" w:leader="dot" w:pos="9743"/>
+            </w:tabs>
+            <w:rPr>
+              <w:rFonts w:asciiTheme="minorHAnsi" w:hAnsiTheme="minorHAnsi"/>
+              <w:noProof/>
+              <w:sz w:val="22"/>
+              <w:szCs w:val="20"/>
+              <w:lang w:eastAsia="en-US" w:bidi="ne-NP"/>
+            </w:rPr>
+          </w:pPr>
+          <w:hyperlink w:anchor="_Toc157625978" w:history="1">
+            <w:r>
+              <w:rPr>
+                <w:rStyle w:val="Hyperlink"/>
+                <w:rFonts w:cs="Times New Roman"/>
+                <w:b/>
+                <w:noProof/>
+              </w:rPr>
+              <w:t>Third normal form</w:t>
+            </w:r>
+            <w:r>
+              <w:rPr>
+                <w:noProof/>
+                <w:webHidden/>
+              </w:rPr>
+              <w:tab/>
+            </w:r>
+            <w:r>
+              <w:rPr>
+                <w:rStyle w:val="Hyperlink"/>
+                <w:noProof/>
+              </w:rPr>
+              <w:fldChar w:fldCharType="begin"/>
+            </w:r>
+            <w:r>
+              <w:rPr>
+                <w:noProof/>
+                <w:webHidden/>
+              </w:rPr>
+              <w:instrText xml:space="preserve"> PAGEREF _Toc157625978 \h </w:instrText>
+            </w:r>
+            <w:r>
+              <w:rPr>
+                <w:rStyle w:val="Hyperlink"/>
+                <w:noProof/>
+              </w:rPr>
+            </w:r>
+            <w:r>
+              <w:rPr>
+                <w:rStyle w:val="Hyperlink"/>
+                <w:noProof/>
+              </w:rPr>
+              <w:fldChar w:fldCharType="separate"/>
+            </w:r>
+            <w:r>
+              <w:rPr>
+                <w:noProof/>
+                <w:webHidden/>
+              </w:rPr>
+              <w:t>10</w:t>
+            </w:r>
+            <w:r>
+              <w:rPr>
+                <w:rStyle w:val="Hyperlink"/>
+                <w:noProof/>
+              </w:rPr>
+              <w:fldChar w:fldCharType="end"/>
+            </w:r>
+          </w:hyperlink>
+        </w:p>
+        <w:p>
+          <w:pPr>
+            <w:pStyle w:val="TOC2"/>
+            <w:tabs>
+              <w:tab w:val="right" w:leader="dot" w:pos="9743"/>
+            </w:tabs>
+            <w:rPr>
+              <w:rFonts w:asciiTheme="minorHAnsi" w:hAnsiTheme="minorHAnsi"/>
+              <w:noProof/>
+              <w:sz w:val="22"/>
+              <w:szCs w:val="20"/>
+              <w:lang w:eastAsia="en-US" w:bidi="ne-NP"/>
+            </w:rPr>
+          </w:pPr>
+          <w:hyperlink w:anchor="_Toc157625979" w:history="1">
+            <w:r>
+              <w:rPr>
+                <w:rStyle w:val="Hyperlink"/>
+                <w:rFonts w:cs="Times New Roman"/>
+                <w:b/>
+                <w:noProof/>
+              </w:rPr>
+              <w:t>Data dictionary</w:t>
+            </w:r>
+            <w:r>
+              <w:rPr>
+                <w:noProof/>
+                <w:webHidden/>
+              </w:rPr>
+              <w:tab/>
+            </w:r>
+            <w:r>
+              <w:rPr>
+                <w:rStyle w:val="Hyperlink"/>
+                <w:noProof/>
+              </w:rPr>
+              <w:fldChar w:fldCharType="begin"/>
+            </w:r>
+            <w:r>
+              <w:rPr>
+                <w:noProof/>
+                <w:webHidden/>
+              </w:rPr>
+              <w:instrText xml:space="preserve"> PAGEREF _Toc157625979 \h </w:instrText>
+            </w:r>
+            <w:r>
+              <w:rPr>
+                <w:rStyle w:val="Hyperlink"/>
+                <w:noProof/>
+              </w:rPr>
+            </w:r>
+            <w:r>
+              <w:rPr>
+                <w:rStyle w:val="Hyperlink"/>
+                <w:noProof/>
+              </w:rPr>
+              <w:fldChar w:fldCharType="separate"/>
+            </w:r>
+            <w:r>
+              <w:rPr>
+                <w:noProof/>
+                <w:webHidden/>
+              </w:rPr>
+              <w:t>11</w:t>
+            </w:r>
+            <w:r>
+              <w:rPr>
+                <w:rStyle w:val="Hyperlink"/>
+                <w:noProof/>
+              </w:rPr>
+              <w:fldChar w:fldCharType="end"/>
+            </w:r>
+          </w:hyperlink>
+        </w:p>
+        <w:p>
+          <w:pPr>
+            <w:pStyle w:val="TOC1"/>
+            <w:tabs>
+              <w:tab w:val="right" w:leader="dot" w:pos="9743"/>
+            </w:tabs>
+            <w:rPr>
+              <w:rFonts w:asciiTheme="minorHAnsi" w:hAnsiTheme="minorHAnsi"/>
+              <w:noProof/>
+              <w:sz w:val="22"/>
+              <w:szCs w:val="20"/>
+              <w:lang w:eastAsia="en-US" w:bidi="ne-NP"/>
+            </w:rPr>
+          </w:pPr>
+          <w:hyperlink w:anchor="_Toc157625980" w:history="1">
+            <w:r>
+              <w:rPr>
+                <w:rStyle w:val="Hyperlink"/>
+                <w:rFonts w:cs="Times New Roman"/>
+                <w:noProof/>
+              </w:rPr>
+              <w:t>Database Schema</w:t>
+            </w:r>
+            <w:r>
+              <w:rPr>
+                <w:noProof/>
+                <w:webHidden/>
+              </w:rPr>
+              <w:tab/>
+            </w:r>
+            <w:r>
+              <w:rPr>
+                <w:rStyle w:val="Hyperlink"/>
+                <w:noProof/>
+              </w:rPr>
+              <w:fldChar w:fldCharType="begin"/>
+            </w:r>
+            <w:r>
+              <w:rPr>
+                <w:noProof/>
+                <w:webHidden/>
+              </w:rPr>
+              <w:instrText xml:space="preserve"> PAGEREF _Toc157625980 \h </w:instrText>
+            </w:r>
+            <w:r>
+              <w:rPr>
+                <w:rStyle w:val="Hyperlink"/>
+                <w:noProof/>
+              </w:rPr>
+            </w:r>
+            <w:r>
+              <w:rPr>
+                <w:rStyle w:val="Hyperlink"/>
+                <w:noProof/>
+              </w:rPr>
+              <w:fldChar w:fldCharType="separate"/>
+            </w:r>
+            <w:r>
+              <w:rPr>
+                <w:noProof/>
+                <w:webHidden/>
+              </w:rPr>
+              <w:t>11</w:t>
+            </w:r>
+            <w:r>
+              <w:rPr>
+                <w:rStyle w:val="Hyperlink"/>
+                <w:noProof/>
+              </w:rPr>
+              <w:fldChar w:fldCharType="end"/>
+            </w:r>
+          </w:hyperlink>
+        </w:p>
+        <w:p>
+          <w:pPr>
+            <w:pStyle w:val="TOC1"/>
+            <w:tabs>
+              <w:tab w:val="right" w:leader="dot" w:pos="9743"/>
+            </w:tabs>
+            <w:rPr>
+              <w:rFonts w:asciiTheme="minorHAnsi" w:hAnsiTheme="minorHAnsi"/>
+              <w:noProof/>
+              <w:sz w:val="22"/>
+              <w:szCs w:val="20"/>
+              <w:lang w:eastAsia="en-US" w:bidi="ne-NP"/>
+            </w:rPr>
+          </w:pPr>
+          <w:hyperlink w:anchor="_Toc157625981" w:history="1">
+            <w:r>
+              <w:rPr>
+                <w:rStyle w:val="Hyperlink"/>
+                <w:rFonts w:cs="Times New Roman"/>
+                <w:noProof/>
+              </w:rPr>
+              <w:t>Individual part</w:t>
+            </w:r>
+            <w:r>
+              <w:rPr>
+                <w:noProof/>
+                <w:webHidden/>
+              </w:rPr>
+              <w:tab/>
+            </w:r>
+            <w:r>
+              <w:rPr>
+                <w:rStyle w:val="Hyperlink"/>
+                <w:noProof/>
+              </w:rPr>
+              <w:fldChar w:fldCharType="begin"/>
+            </w:r>
+            <w:r>
+              <w:rPr>
+                <w:noProof/>
+                <w:webHidden/>
+              </w:rPr>
+              <w:instrText xml:space="preserve"> PAGEREF _Toc157625981 \h </w:instrText>
+            </w:r>
+            <w:r>
+              <w:rPr>
+                <w:rStyle w:val="Hyperlink"/>
+                <w:noProof/>
+              </w:rPr>
+            </w:r>
+            <w:r>
+              <w:rPr>
+                <w:rStyle w:val="Hyperlink"/>
+                <w:noProof/>
+              </w:rPr>
+              <w:fldChar w:fldCharType="separate"/>
+            </w:r>
+            <w:r>
+              <w:rPr>
+                <w:noProof/>
+                <w:webHidden/>
+              </w:rPr>
+              <w:t>11</w:t>
+            </w:r>
+            <w:r>
+              <w:rPr>
+                <w:rStyle w:val="Hyperlink"/>
+                <w:noProof/>
+              </w:rPr>
+              <w:fldChar w:fldCharType="end"/>
+            </w:r>
+          </w:hyperlink>
+        </w:p>
+        <w:p>
+          <w:pPr>
+            <w:pStyle w:val="TOC2"/>
+            <w:tabs>
+              <w:tab w:val="left" w:pos="660"/>
+              <w:tab w:val="right" w:leader="dot" w:pos="9743"/>
+            </w:tabs>
+            <w:rPr>
+              <w:rFonts w:asciiTheme="minorHAnsi" w:hAnsiTheme="minorHAnsi"/>
+              <w:noProof/>
+              <w:sz w:val="22"/>
+              <w:szCs w:val="20"/>
+              <w:lang w:eastAsia="en-US" w:bidi="ne-NP"/>
+            </w:rPr>
+          </w:pPr>
+          <w:hyperlink w:anchor="_Toc157625982" w:history="1">
+            <w:r>
+              <w:rPr>
+                <w:rStyle w:val="Hyperlink"/>
+                <w:b/>
+                <w:noProof/>
+              </w:rPr>
+              <w:t>1.</w:t>
+            </w:r>
+            <w:r>
+              <w:rPr>
+                <w:rFonts w:asciiTheme="minorHAnsi" w:hAnsiTheme="minorHAnsi"/>
+                <w:noProof/>
+                <w:sz w:val="22"/>
+                <w:szCs w:val="20"/>
+                <w:lang w:eastAsia="en-US" w:bidi="ne-NP"/>
+              </w:rPr>
+              <w:tab/>
+            </w:r>
+            <w:r>
+              <w:rPr>
+                <w:rStyle w:val="Hyperlink"/>
+                <w:b/>
+                <w:noProof/>
+              </w:rPr>
+              <w:t>Atul Dhital</w:t>
+            </w:r>
+            <w:r>
+              <w:rPr>
+                <w:noProof/>
+                <w:webHidden/>
+              </w:rPr>
+              <w:tab/>
+            </w:r>
+            <w:r>
+              <w:rPr>
+                <w:rStyle w:val="Hyperlink"/>
+                <w:noProof/>
+              </w:rPr>
+              <w:fldChar w:fldCharType="begin"/>
+            </w:r>
+            <w:r>
+              <w:rPr>
+                <w:noProof/>
+                <w:webHidden/>
+              </w:rPr>
+              <w:instrText xml:space="preserve"> PAGEREF _Toc157625982 \h </w:instrText>
+            </w:r>
+            <w:r>
+              <w:rPr>
+                <w:rStyle w:val="Hyperlink"/>
+                <w:noProof/>
+              </w:rPr>
+            </w:r>
+            <w:r>
+              <w:rPr>
+                <w:rStyle w:val="Hyperlink"/>
+                <w:noProof/>
+              </w:rPr>
+              <w:fldChar w:fldCharType="separate"/>
+            </w:r>
+            <w:r>
+              <w:rPr>
+                <w:noProof/>
+                <w:webHidden/>
+              </w:rPr>
+              <w:t>11</w:t>
+            </w:r>
+            <w:r>
+              <w:rPr>
+                <w:rStyle w:val="Hyperlink"/>
+                <w:noProof/>
+              </w:rPr>
+              <w:fldChar w:fldCharType="end"/>
+            </w:r>
+          </w:hyperlink>
+        </w:p>
+        <w:p>
+          <w:pPr>
+            <w:pStyle w:val="TOC2"/>
+            <w:tabs>
+              <w:tab w:val="left" w:pos="660"/>
+              <w:tab w:val="right" w:leader="dot" w:pos="9743"/>
+            </w:tabs>
+            <w:rPr>
+              <w:rFonts w:asciiTheme="minorHAnsi" w:hAnsiTheme="minorHAnsi"/>
+              <w:noProof/>
+              <w:sz w:val="22"/>
+              <w:szCs w:val="20"/>
+              <w:lang w:eastAsia="en-US" w:bidi="ne-NP"/>
+            </w:rPr>
+          </w:pPr>
+          <w:hyperlink w:anchor="_Toc157625983" w:history="1">
+            <w:r>
+              <w:rPr>
+                <w:rStyle w:val="Hyperlink"/>
+                <w:b/>
+                <w:noProof/>
+              </w:rPr>
+              <w:t>2.</w:t>
+            </w:r>
+            <w:r>
+              <w:rPr>
+                <w:rFonts w:asciiTheme="minorHAnsi" w:hAnsiTheme="minorHAnsi"/>
+                <w:noProof/>
+                <w:sz w:val="22"/>
+                <w:szCs w:val="20"/>
+                <w:lang w:eastAsia="en-US" w:bidi="ne-NP"/>
+              </w:rPr>
+              <w:tab/>
+            </w:r>
+            <w:r>
+              <w:rPr>
+                <w:rStyle w:val="Hyperlink"/>
+                <w:b/>
+                <w:noProof/>
+              </w:rPr>
+              <w:t>Ashmita rawal</w:t>
+            </w:r>
+            <w:r>
+              <w:rPr>
+                <w:noProof/>
+                <w:webHidden/>
+              </w:rPr>
+              <w:tab/>
+            </w:r>
+            <w:r>
+              <w:rPr>
+                <w:rStyle w:val="Hyperlink"/>
+                <w:noProof/>
+              </w:rPr>
+              <w:fldChar w:fldCharType="begin"/>
+            </w:r>
+            <w:r>
+              <w:rPr>
+                <w:noProof/>
+                <w:webHidden/>
+              </w:rPr>
+              <w:instrText xml:space="preserve"> PAGEREF _Toc157625983 \h </w:instrText>
+            </w:r>
+            <w:r>
+              <w:rPr>
+                <w:rStyle w:val="Hyperlink"/>
+                <w:noProof/>
+              </w:rPr>
+            </w:r>
+            <w:r>
+              <w:rPr>
+                <w:rStyle w:val="Hyperlink"/>
+                <w:noProof/>
+              </w:rPr>
+              <w:fldChar w:fldCharType="separate"/>
+            </w:r>
+            <w:r>
+              <w:rPr>
+                <w:noProof/>
+                <w:webHidden/>
+              </w:rPr>
+              <w:t>11</w:t>
+            </w:r>
+            <w:r>
+              <w:rPr>
+                <w:rStyle w:val="Hyperlink"/>
+                <w:noProof/>
+              </w:rPr>
+              <w:fldChar w:fldCharType="end"/>
+            </w:r>
+          </w:hyperlink>
+        </w:p>
+        <w:p>
+          <w:pPr>
+            <w:pStyle w:val="TOC2"/>
+            <w:tabs>
+              <w:tab w:val="left" w:pos="660"/>
+              <w:tab w:val="right" w:leader="dot" w:pos="9743"/>
+            </w:tabs>
+            <w:rPr>
+              <w:rFonts w:asciiTheme="minorHAnsi" w:hAnsiTheme="minorHAnsi"/>
+              <w:noProof/>
+              <w:sz w:val="22"/>
+              <w:szCs w:val="20"/>
+              <w:lang w:eastAsia="en-US" w:bidi="ne-NP"/>
+            </w:rPr>
+          </w:pPr>
+          <w:hyperlink w:anchor="_Toc157625984" w:history="1">
+            <w:r>
+              <w:rPr>
+                <w:rStyle w:val="Hyperlink"/>
+                <w:b/>
+                <w:noProof/>
+              </w:rPr>
+              <w:t>3.</w:t>
+            </w:r>
+            <w:r>
+              <w:rPr>
+                <w:rFonts w:asciiTheme="minorHAnsi" w:hAnsiTheme="minorHAnsi"/>
+                <w:noProof/>
+                <w:sz w:val="22"/>
+                <w:szCs w:val="20"/>
+                <w:lang w:eastAsia="en-US" w:bidi="ne-NP"/>
+              </w:rPr>
+              <w:tab/>
+            </w:r>
+            <w:r>
+              <w:rPr>
+                <w:rStyle w:val="Hyperlink"/>
+                <w:b/>
+                <w:noProof/>
+              </w:rPr>
+              <w:t>Yeaharth Basya</w:t>
+            </w:r>
+            <w:r>
+              <w:rPr>
+                <w:noProof/>
+                <w:webHidden/>
+              </w:rPr>
+              <w:tab/>
+            </w:r>
+            <w:r>
+              <w:rPr>
+                <w:rStyle w:val="Hyperlink"/>
+                <w:noProof/>
+              </w:rPr>
+              <w:fldChar w:fldCharType="begin"/>
+            </w:r>
+            <w:r>
+              <w:rPr>
+                <w:noProof/>
+                <w:webHidden/>
+              </w:rPr>
+              <w:instrText xml:space="preserve"> PAGEREF _Toc157625984 \h </w:instrText>
+            </w:r>
+            <w:r>
+              <w:rPr>
+                <w:rStyle w:val="Hyperlink"/>
+                <w:noProof/>
+              </w:rPr>
+            </w:r>
+            <w:r>
+              <w:rPr>
+                <w:rStyle w:val="Hyperlink"/>
+                <w:noProof/>
+              </w:rPr>
+              <w:fldChar w:fldCharType="separate"/>
+            </w:r>
+            <w:r>
+              <w:rPr>
+                <w:noProof/>
+                <w:webHidden/>
+              </w:rPr>
+              <w:t>11</w:t>
+            </w:r>
+            <w:r>
+              <w:rPr>
+                <w:rStyle w:val="Hyperlink"/>
+                <w:noProof/>
+              </w:rPr>
+              <w:fldChar w:fldCharType="end"/>
+            </w:r>
+          </w:hyperlink>
+        </w:p>
+        <w:p>
+          <w:pPr>
+            <w:pStyle w:val="TOC1"/>
+            <w:tabs>
+              <w:tab w:val="right" w:leader="dot" w:pos="9743"/>
+            </w:tabs>
+            <w:rPr>
+              <w:rFonts w:asciiTheme="minorHAnsi" w:hAnsiTheme="minorHAnsi"/>
+              <w:noProof/>
+              <w:sz w:val="22"/>
+              <w:szCs w:val="20"/>
+              <w:lang w:eastAsia="en-US" w:bidi="ne-NP"/>
+            </w:rPr>
+          </w:pPr>
+          <w:hyperlink w:anchor="_Toc157625985" w:history="1">
+            <w:r>
+              <w:rPr>
+                <w:rStyle w:val="Hyperlink"/>
+                <w:rFonts w:cs="Times New Roman"/>
+                <w:noProof/>
+              </w:rPr>
+              <w:t>Conclusion</w:t>
+            </w:r>
+            <w:r>
+              <w:rPr>
+                <w:noProof/>
+                <w:webHidden/>
+              </w:rPr>
+              <w:tab/>
+            </w:r>
+            <w:r>
+              <w:rPr>
+                <w:rStyle w:val="Hyperlink"/>
+                <w:noProof/>
+              </w:rPr>
+              <w:fldChar w:fldCharType="begin"/>
+            </w:r>
+            <w:r>
+              <w:rPr>
+                <w:noProof/>
+                <w:webHidden/>
+              </w:rPr>
+              <w:instrText xml:space="preserve"> PAGEREF _Toc157625985 \h </w:instrText>
+            </w:r>
+            <w:r>
+              <w:rPr>
+                <w:rStyle w:val="Hyperlink"/>
+                <w:noProof/>
+              </w:rPr>
+            </w:r>
+            <w:r>
+              <w:rPr>
+                <w:rStyle w:val="Hyperlink"/>
+                <w:noProof/>
+              </w:rPr>
+              <w:fldChar w:fldCharType="separate"/>
+            </w:r>
+            <w:r>
+              <w:rPr>
+                <w:noProof/>
+                <w:webHidden/>
+              </w:rPr>
+              <w:t>11</w:t>
+            </w:r>
+            <w:r>
+              <w:rPr>
+                <w:rStyle w:val="Hyperlink"/>
+                <w:noProof/>
+              </w:rPr>
+              <w:fldChar w:fldCharType="end"/>
+            </w:r>
+          </w:hyperlink>
+        </w:p>
+        <w:p>
+          <w:r>
+            <w:rPr>
+              <w:b/>
+              <w:bCs/>
+              <w:noProof/>
+            </w:rPr>
+            <w:fldChar w:fldCharType="end"/>
+          </w:r>
+        </w:p>
+      </w:sdtContent>
+    </w:sdt>
+    <w:p>
+      <w:pPr>
+        <w:rPr>
+          <w:rFonts w:cs="Times New Roman"/>
+          <w:color w:val="000000" w:themeColor="text1"/>
+        </w:rPr>
+      </w:pPr>
+    </w:p>
+    <w:p>
+      <w:pPr>
+        <w:rPr>
+          <w:rFonts w:cs="Times New Roman"/>
+          <w:color w:val="000000" w:themeColor="text1"/>
+        </w:rPr>
+      </w:pPr>
+    </w:p>
+    <w:p>
+      <w:pPr>
+        <w:rPr>
+          <w:rFonts w:cs="Times New Roman"/>
+          <w:color w:val="000000" w:themeColor="text1"/>
+        </w:rPr>
+      </w:pPr>
+    </w:p>
+    <w:p>
+      <w:pPr>
+        <w:rPr>
+          <w:rFonts w:cs="Times New Roman"/>
+          <w:color w:val="000000" w:themeColor="text1"/>
+        </w:rPr>
+      </w:pPr>
+    </w:p>
+    <w:p>
+      <w:pPr>
+        <w:rPr>
+          <w:rFonts w:cs="Times New Roman"/>
+          <w:color w:val="000000" w:themeColor="text1"/>
+        </w:rPr>
+      </w:pPr>
+    </w:p>
+    <w:p>
+      <w:pPr>
+        <w:rPr>
+          <w:rFonts w:cs="Times New Roman"/>
+          <w:color w:val="000000" w:themeColor="text1"/>
+        </w:rPr>
+      </w:pPr>
+    </w:p>
+    <w:p>
+      <w:pPr>
+        <w:pStyle w:val="Heading1"/>
+        <w:rPr>
+          <w:rFonts w:cs="Times New Roman"/>
+          <w:b w:val="0"/>
+          <w:bCs w:val="0"/>
         </w:rPr>
       </w:pPr>
       <w:bookmarkStart w:id="0" w:name="_Toc157444969"/>
-      <w:r>
-        <w:rPr>
-          <w:rFonts w:cs="Times New Roman"/>
-        </w:rPr>
-        <w:lastRenderedPageBreak/>
+      <w:bookmarkStart w:id="1" w:name="_Toc157625966"/>
+      <w:r>
+        <w:rPr>
+          <w:rFonts w:cs="Times New Roman"/>
+          <w:b w:val="0"/>
+          <w:bCs w:val="0"/>
+        </w:rPr>
         <w:t>Introduction</w:t>
       </w:r>
       <w:bookmarkEnd w:id="0"/>
+      <w:bookmarkEnd w:id="1"/>
     </w:p>
     <w:p>
       <w:pPr>
@@ -283,24 +1933,23 @@
     </w:p>
     <w:p>
       <w:pPr>
-        <w:rPr>
-          <w:rFonts w:cs="Times New Roman"/>
-          <w:b/>
-          <w:bCs/>
-          <w:color w:val="000000" w:themeColor="text1"/>
+        <w:pStyle w:val="Heading1"/>
+        <w:rPr>
+          <w:rFonts w:cs="Times New Roman"/>
+          <w:b w:val="0"/>
+          <w:bCs w:val="0"/>
           <w:szCs w:val="24"/>
         </w:rPr>
       </w:pPr>
-      <w:r>
-        <w:rPr>
-          <w:rFonts w:cs="Times New Roman"/>
-          <w:b/>
-          <w:bCs/>
-          <w:color w:val="000000" w:themeColor="text1"/>
+      <w:bookmarkStart w:id="2" w:name="_Toc157625967"/>
+      <w:r>
+        <w:rPr>
+          <w:rFonts w:cs="Times New Roman"/>
           <w:szCs w:val="24"/>
         </w:rPr>
         <w:t>Database:</w:t>
       </w:r>
+      <w:bookmarkEnd w:id="2"/>
     </w:p>
     <w:p>
       <w:r>
@@ -321,7 +1970,6 @@
           <w:id w:val="-862355357"/>
           <w:citation/>
         </w:sdtPr>
-        <w:sdtEndPr/>
         <w:sdtContent>
           <w:r>
             <w:rPr>
@@ -386,6 +2034,33 @@
     </w:p>
     <w:p>
       <w:pPr>
+        <w:pStyle w:val="Heading1"/>
+        <w:rPr>
+          <w:rFonts w:cs="Times New Roman"/>
+          <w:b w:val="0"/>
+          <w:bCs w:val="0"/>
+          <w:szCs w:val="24"/>
+        </w:rPr>
+      </w:pPr>
+      <w:bookmarkStart w:id="3" w:name="_Toc157625968"/>
+      <w:r>
+        <w:rPr>
+          <w:rFonts w:cs="Times New Roman"/>
+          <w:szCs w:val="24"/>
+        </w:rPr>
+        <w:t>Database Management System (DBMS):</w:t>
+      </w:r>
+      <w:bookmarkEnd w:id="3"/>
+      <w:r>
+        <w:rPr>
+          <w:rFonts w:cs="Times New Roman"/>
+          <w:szCs w:val="24"/>
+        </w:rPr>
+        <w:t xml:space="preserve"> </w:t>
+      </w:r>
+    </w:p>
+    <w:p>
+      <w:pPr>
         <w:rPr>
           <w:rFonts w:cs="Times New Roman"/>
           <w:b/>
@@ -397,32 +2072,22 @@
       <w:r>
         <w:rPr>
           <w:rFonts w:cs="Times New Roman"/>
-          <w:b/>
-          <w:bCs/>
-          <w:color w:val="000000" w:themeColor="text1"/>
-          <w:szCs w:val="24"/>
-        </w:rPr>
-        <w:t xml:space="preserve">Database Management System (DBMS): </w:t>
-      </w:r>
-    </w:p>
-    <w:p>
-      <w:pPr>
-        <w:rPr>
-          <w:rFonts w:cs="Times New Roman"/>
-          <w:b/>
-          <w:bCs/>
-          <w:color w:val="000000" w:themeColor="text1"/>
-          <w:szCs w:val="24"/>
-        </w:rPr>
-      </w:pPr>
-      <w:r>
-        <w:rPr>
-          <w:rFonts w:cs="Times New Roman"/>
           <w:color w:val="000000" w:themeColor="text1"/>
           <w:szCs w:val="24"/>
           <w:shd w:val="clear" w:color="auto" w:fill="FFFFFF"/>
         </w:rPr>
-        <w:t>A database typically requires a comprehensive database software program known as a database management system. A DBMS serves as an interface between the database and its end users or programs, allowing users to retrieve, update, and manage how the information is organized and optimized. A DBMS also facilitates oversight and control of databases, enabling a variety of administrative operations such as performance monitoring, tuning, and backup and recovery</w:t>
+        <w:t>A database typically requires a comprehensive database software program known as a database management system. A DBMS serves as an interface between the database and its end users or programs, allowing users to retrieve, update, and manage how the information is organized and</w:t>
+      </w:r>
+      <w:bookmarkStart w:id="4" w:name="_GoBack"/>
+      <w:bookmarkEnd w:id="4"/>
+      <w:r>
+        <w:rPr>
+          <w:rFonts w:cs="Times New Roman"/>
+          <w:color w:val="000000" w:themeColor="text1"/>
+          <w:szCs w:val="24"/>
+          <w:shd w:val="clear" w:color="auto" w:fill="FFFFFF"/>
+        </w:rPr>
+        <w:t xml:space="preserve"> optimized. A DBMS also facilitates oversight and control of databases, enabling a variety of administrative operations such as performance monitoring, tuning, and backup and recovery</w:t>
       </w:r>
       <w:sdt>
         <w:sdtPr>
@@ -435,7 +2100,6 @@
           <w:id w:val="-179439198"/>
           <w:citation/>
         </w:sdtPr>
-        <w:sdtEndPr/>
         <w:sdtContent>
           <w:r>
             <w:rPr>
@@ -497,37 +2161,25 @@
     </w:p>
     <w:p>
       <w:pPr>
+        <w:pStyle w:val="Heading2"/>
+        <w:rPr>
+          <w:rFonts w:cs="Times New Roman"/>
+          <w:szCs w:val="24"/>
+        </w:rPr>
+      </w:pPr>
+      <w:bookmarkStart w:id="5" w:name="_Toc157625969"/>
+      <w:r>
         <w:rPr>
           <w:rFonts w:cs="Times New Roman"/>
           <w:b/>
-          <w:bCs/>
-          <w:color w:val="000000" w:themeColor="text1"/>
           <w:szCs w:val="24"/>
         </w:rPr>
-      </w:pPr>
-    </w:p>
-    <w:p>
-      <w:pPr>
-        <w:rPr>
-          <w:rFonts w:cs="Times New Roman"/>
-          <w:color w:val="000000" w:themeColor="text1"/>
-          <w:szCs w:val="24"/>
-        </w:rPr>
-      </w:pPr>
-      <w:r>
-        <w:rPr>
-          <w:rFonts w:cs="Times New Roman"/>
-          <w:b/>
-          <w:bCs/>
-          <w:color w:val="000000" w:themeColor="text1"/>
-          <w:szCs w:val="24"/>
-        </w:rPr>
         <w:t>Functions of DBMS:</w:t>
       </w:r>
-      <w:r>
-        <w:rPr>
-          <w:rFonts w:cs="Times New Roman"/>
-          <w:color w:val="000000" w:themeColor="text1"/>
+      <w:bookmarkEnd w:id="5"/>
+      <w:r>
+        <w:rPr>
+          <w:rFonts w:cs="Times New Roman"/>
           <w:szCs w:val="24"/>
         </w:rPr>
         <w:t xml:space="preserve">  </w:t>
@@ -655,117 +2307,116 @@
     </w:p>
     <w:p>
       <w:pPr>
-        <w:rPr>
-          <w:rFonts w:cs="Times New Roman"/>
-          <w:color w:val="000000" w:themeColor="text1"/>
+        <w:pStyle w:val="Heading2"/>
+        <w:rPr>
+          <w:rFonts w:cs="Times New Roman"/>
+          <w:b/>
+          <w:bCs w:val="0"/>
           <w:szCs w:val="24"/>
         </w:rPr>
       </w:pPr>
-    </w:p>
-    <w:p>
-      <w:pPr>
+      <w:bookmarkStart w:id="6" w:name="_Toc157625970"/>
+      <w:r>
         <w:rPr>
           <w:rFonts w:cs="Times New Roman"/>
           <w:b/>
-          <w:bCs/>
-          <w:color w:val="000000" w:themeColor="text1"/>
           <w:szCs w:val="24"/>
         </w:rPr>
-      </w:pPr>
-      <w:r>
-        <w:rPr>
-          <w:rFonts w:cs="Times New Roman"/>
-          <w:b/>
-          <w:bCs/>
+        <w:t>Advantage of database management system:</w:t>
+      </w:r>
+      <w:bookmarkEnd w:id="6"/>
+    </w:p>
+    <w:p>
+      <w:pPr>
+        <w:rPr>
+          <w:rFonts w:cs="Times New Roman"/>
           <w:color w:val="000000" w:themeColor="text1"/>
           <w:szCs w:val="24"/>
         </w:rPr>
-        <w:t>Advantage of database management system:</w:t>
-      </w:r>
-    </w:p>
-    <w:p>
-      <w:pPr>
+      </w:pPr>
+      <w:r>
         <w:rPr>
           <w:rFonts w:cs="Times New Roman"/>
           <w:color w:val="000000" w:themeColor="text1"/>
           <w:szCs w:val="24"/>
         </w:rPr>
-      </w:pPr>
-      <w:r>
+        <w:t>Changes in database structure independence are rendered easy using DBMS.</w:t>
+      </w:r>
+    </w:p>
+    <w:p>
+      <w:pPr>
         <w:rPr>
           <w:rFonts w:cs="Times New Roman"/>
           <w:color w:val="000000" w:themeColor="text1"/>
           <w:szCs w:val="24"/>
         </w:rPr>
-        <w:t>Changes in database structure independence are rendered easy using DBMS.</w:t>
-      </w:r>
-    </w:p>
-    <w:p>
-      <w:pPr>
+      </w:pPr>
+      <w:r>
         <w:rPr>
           <w:rFonts w:cs="Times New Roman"/>
           <w:color w:val="000000" w:themeColor="text1"/>
           <w:szCs w:val="24"/>
         </w:rPr>
-      </w:pPr>
-      <w:r>
+        <w:t>DBMS reduces the quantity for redundant info within the system.</w:t>
+      </w:r>
+    </w:p>
+    <w:p>
+      <w:pPr>
         <w:rPr>
           <w:rFonts w:cs="Times New Roman"/>
           <w:color w:val="000000" w:themeColor="text1"/>
           <w:szCs w:val="24"/>
         </w:rPr>
-        <w:t>DBMS reduces the quantity for redundant info within the system.</w:t>
-      </w:r>
-    </w:p>
-    <w:p>
-      <w:pPr>
+      </w:pPr>
+      <w:r>
         <w:rPr>
           <w:rFonts w:cs="Times New Roman"/>
           <w:color w:val="000000" w:themeColor="text1"/>
           <w:szCs w:val="24"/>
         </w:rPr>
-      </w:pPr>
-      <w:r>
+        <w:t xml:space="preserve"> For accuracy and consistency, DBMSs apply integrity specifications.</w:t>
+      </w:r>
+    </w:p>
+    <w:p>
+      <w:pPr>
         <w:rPr>
           <w:rFonts w:cs="Times New Roman"/>
           <w:color w:val="000000" w:themeColor="text1"/>
           <w:szCs w:val="24"/>
         </w:rPr>
-        <w:t xml:space="preserve"> For accuracy and consistency, DBMSs apply integrity specifications.</w:t>
-      </w:r>
-    </w:p>
-    <w:p>
-      <w:pPr>
+      </w:pPr>
+      <w:r>
         <w:rPr>
           <w:rFonts w:cs="Times New Roman"/>
           <w:color w:val="000000" w:themeColor="text1"/>
           <w:szCs w:val="24"/>
         </w:rPr>
-      </w:pPr>
-      <w:r>
+        <w:t xml:space="preserve"> Data security is enhanced with DBMS to approved access.</w:t>
+      </w:r>
+    </w:p>
+    <w:p>
+      <w:pPr>
         <w:rPr>
           <w:rFonts w:cs="Times New Roman"/>
           <w:color w:val="000000" w:themeColor="text1"/>
           <w:szCs w:val="24"/>
         </w:rPr>
-        <w:t xml:space="preserve"> Data security is enhanced with DBMS to approved access.</w:t>
-      </w:r>
-    </w:p>
-    <w:p>
-      <w:pPr>
+      </w:pPr>
+      <w:r>
         <w:rPr>
           <w:rFonts w:cs="Times New Roman"/>
           <w:color w:val="000000" w:themeColor="text1"/>
           <w:szCs w:val="24"/>
         </w:rPr>
-      </w:pPr>
+        <w:t xml:space="preserve"> </w:t>
+      </w:r>
       <w:r>
         <w:rPr>
           <w:rFonts w:cs="Times New Roman"/>
           <w:color w:val="000000" w:themeColor="text1"/>
           <w:szCs w:val="24"/>
         </w:rPr>
-        <w:t xml:space="preserve"> SQL allows interaction among users &amp; DBMS. </w:t>
+        <w:t xml:space="preserve">Recovery procedures monitor the fix of data during faults. </w:t>
       </w:r>
     </w:p>
     <w:p>
@@ -782,7 +2433,7 @@
           <w:color w:val="000000" w:themeColor="text1"/>
           <w:szCs w:val="24"/>
         </w:rPr>
-        <w:t xml:space="preserve">Recovery procedures monitor the fix of data during faults. </w:t>
+        <w:t xml:space="preserve">Decrease in overall effort because of changes without impacting applications. </w:t>
       </w:r>
     </w:p>
     <w:p>
@@ -799,7 +2450,7 @@
           <w:color w:val="000000" w:themeColor="text1"/>
           <w:szCs w:val="24"/>
         </w:rPr>
-        <w:t xml:space="preserve">Decrease in overall effort because of changes without impacting applications. </w:t>
+        <w:t>Data sharing in initiatives is offered by centralized databases.</w:t>
       </w:r>
     </w:p>
     <w:p>
@@ -816,7 +2467,7 @@
           <w:color w:val="000000" w:themeColor="text1"/>
           <w:szCs w:val="24"/>
         </w:rPr>
-        <w:t>Data sharing in initiatives is offered by centralized databases.</w:t>
+        <w:t xml:space="preserve"> Big amounts of data are managed easily for DBMS.</w:t>
       </w:r>
     </w:p>
     <w:p>
@@ -827,61 +2478,41 @@
           <w:szCs w:val="24"/>
         </w:rPr>
       </w:pPr>
-      <w:r>
+    </w:p>
+    <w:p>
+      <w:pPr>
         <w:rPr>
           <w:rFonts w:cs="Times New Roman"/>
           <w:color w:val="000000" w:themeColor="text1"/>
           <w:szCs w:val="24"/>
         </w:rPr>
-        <w:t xml:space="preserve"> Big amounts of data are managed easily for DBMS.</w:t>
-      </w:r>
-    </w:p>
-    <w:p>
-      <w:pPr>
-        <w:rPr>
-          <w:rFonts w:cs="Times New Roman"/>
-          <w:color w:val="000000" w:themeColor="text1"/>
+      </w:pPr>
+    </w:p>
+    <w:p>
+      <w:pPr>
+        <w:pStyle w:val="Heading1"/>
+        <w:rPr>
+          <w:rFonts w:cs="Times New Roman"/>
+          <w:b w:val="0"/>
+          <w:bCs w:val="0"/>
           <w:szCs w:val="24"/>
         </w:rPr>
       </w:pPr>
-    </w:p>
-    <w:p>
-      <w:pPr>
-        <w:rPr>
-          <w:rFonts w:cs="Times New Roman"/>
-          <w:color w:val="000000" w:themeColor="text1"/>
+      <w:bookmarkStart w:id="7" w:name="_Toc157625971"/>
+      <w:r>
+        <w:rPr>
+          <w:rFonts w:cs="Times New Roman"/>
           <w:szCs w:val="24"/>
         </w:rPr>
-      </w:pPr>
-    </w:p>
-    <w:p>
-      <w:pPr>
-        <w:rPr>
-          <w:rFonts w:cs="Times New Roman"/>
-          <w:color w:val="000000" w:themeColor="text1"/>
+        <w:t>File based system:</w:t>
+      </w:r>
+      <w:bookmarkEnd w:id="7"/>
+      <w:r>
+        <w:rPr>
+          <w:rFonts w:cs="Times New Roman"/>
           <w:szCs w:val="24"/>
         </w:rPr>
-      </w:pPr>
-    </w:p>
-    <w:p>
-      <w:pPr>
-        <w:rPr>
-          <w:rFonts w:cs="Times New Roman"/>
-          <w:b/>
-          <w:bCs/>
-          <w:color w:val="000000" w:themeColor="text1"/>
-          <w:szCs w:val="24"/>
-        </w:rPr>
-      </w:pPr>
-      <w:r>
-        <w:rPr>
-          <w:rFonts w:cs="Times New Roman"/>
-          <w:b/>
-          <w:bCs/>
-          <w:color w:val="000000" w:themeColor="text1"/>
-          <w:szCs w:val="24"/>
-        </w:rPr>
-        <w:t xml:space="preserve">File based system: </w:t>
+        <w:t xml:space="preserve"> </w:t>
       </w:r>
     </w:p>
     <w:p>
@@ -911,7 +2542,6 @@
           <w:id w:val="-1202163291"/>
           <w:citation/>
         </w:sdtPr>
-        <w:sdtEndPr/>
         <w:sdtContent>
           <w:r>
             <w:rPr>
@@ -969,30 +2599,33 @@
       <w:pPr>
         <w:rPr>
           <w:rFonts w:cs="Times New Roman"/>
-        </w:rPr>
-      </w:pPr>
-      <w:bookmarkStart w:id="1" w:name="_Toc157444970"/>
-      <w:r>
-        <w:rPr>
-          <w:rFonts w:cs="Times New Roman"/>
+          <w:b/>
+          <w:bCs/>
+        </w:rPr>
+      </w:pPr>
+      <w:bookmarkStart w:id="8" w:name="_Toc157444970"/>
+      <w:r>
+        <w:rPr>
+          <w:rFonts w:cs="Times New Roman"/>
+          <w:b/>
+          <w:bCs/>
         </w:rPr>
         <w:t>Disadvantages of File-based system</w:t>
       </w:r>
-      <w:bookmarkEnd w:id="1"/>
-    </w:p>
-    <w:p>
-      <w:pPr>
-        <w:rPr>
-          <w:rFonts w:cs="Times New Roman"/>
-          <w:color w:val="000000" w:themeColor="text1"/>
-        </w:rPr>
-      </w:pPr>
-      <w:r>
-        <w:rPr>
-          <w:rFonts w:cs="Times New Roman"/>
-          <w:color w:val="000000" w:themeColor="text1"/>
-        </w:rPr>
-        <w:lastRenderedPageBreak/>
+      <w:bookmarkEnd w:id="8"/>
+    </w:p>
+    <w:p>
+      <w:pPr>
+        <w:rPr>
+          <w:rFonts w:cs="Times New Roman"/>
+          <w:color w:val="000000" w:themeColor="text1"/>
+        </w:rPr>
+      </w:pPr>
+      <w:r>
+        <w:rPr>
+          <w:rFonts w:cs="Times New Roman"/>
+          <w:color w:val="000000" w:themeColor="text1"/>
+        </w:rPr>
         <w:t>In file based system the data security is kind of insecure because the data may be allocated in multiple file and several location which might get lost. Due to the data is stored in multiple location</w:t>
       </w:r>
       <w:sdt>
@@ -1004,7 +2637,6 @@
           <w:id w:val="1577237643"/>
           <w:citation/>
         </w:sdtPr>
-        <w:sdtEndPr/>
         <w:sdtContent>
           <w:r>
             <w:rPr>
@@ -1109,6 +2741,7 @@
           <w:rFonts w:cs="Times New Roman"/>
           <w:color w:val="000000" w:themeColor="text1"/>
         </w:rPr>
+        <w:lastRenderedPageBreak/>
         <w:t>The chance that data destruction or invalidity doubles in a greater number of users.</w:t>
       </w:r>
     </w:p>
@@ -1137,54 +2770,32 @@
     </w:p>
     <w:p>
       <w:pPr>
-        <w:rPr>
-          <w:rFonts w:cs="Times New Roman"/>
-          <w:color w:val="000000" w:themeColor="text1"/>
-        </w:rPr>
-      </w:pPr>
-    </w:p>
-    <w:p>
-      <w:pPr>
-        <w:rPr>
-          <w:rFonts w:cs="Times New Roman"/>
-          <w:color w:val="000000" w:themeColor="text1"/>
-        </w:rPr>
-      </w:pPr>
-    </w:p>
-    <w:p>
-      <w:pPr>
-        <w:rPr>
-          <w:rFonts w:cs="Times New Roman"/>
-          <w:color w:val="000000" w:themeColor="text1"/>
-        </w:rPr>
-      </w:pPr>
-    </w:p>
-    <w:p>
-      <w:pPr>
-        <w:rPr>
-          <w:rFonts w:cs="Times New Roman"/>
-          <w:b/>
-          <w:bCs/>
-        </w:rPr>
-      </w:pPr>
-      <w:bookmarkStart w:id="2" w:name="_Toc157444971"/>
-      <w:r>
-        <w:rPr>
-          <w:rFonts w:cs="Times New Roman"/>
-          <w:b/>
+        <w:pStyle w:val="Heading1"/>
+        <w:rPr>
+          <w:rFonts w:cs="Times New Roman"/>
+          <w:b w:val="0"/>
+          <w:bCs w:val="0"/>
+        </w:rPr>
+      </w:pPr>
+      <w:bookmarkStart w:id="9" w:name="_Toc157444971"/>
+      <w:bookmarkStart w:id="10" w:name="_Toc157625972"/>
+      <w:r>
+        <w:rPr>
+          <w:rFonts w:cs="Times New Roman"/>
         </w:rPr>
         <w:t>ER-Diagram</w:t>
       </w:r>
-      <w:bookmarkEnd w:id="2"/>
-    </w:p>
-    <w:p>
-      <w:pPr>
-        <w:rPr>
-          <w:rFonts w:cs="Times New Roman"/>
-        </w:rPr>
-      </w:pPr>
-      <w:bookmarkStart w:id="3" w:name="_Toc157444948"/>
-      <w:bookmarkStart w:id="4" w:name="_Toc157444972"/>
+      <w:bookmarkEnd w:id="9"/>
+      <w:bookmarkEnd w:id="10"/>
+    </w:p>
+    <w:p>
+      <w:pPr>
+        <w:rPr>
+          <w:rFonts w:cs="Times New Roman"/>
+        </w:rPr>
+      </w:pPr>
+      <w:bookmarkStart w:id="11" w:name="_Toc157444948"/>
+      <w:bookmarkStart w:id="12" w:name="_Toc157444972"/>
       <w:r>
         <w:rPr>
           <w:rFonts w:cs="Times New Roman"/>
@@ -1233,7 +2844,6 @@
           <w:id w:val="968557094"/>
           <w:citation/>
         </w:sdtPr>
-        <w:sdtEndPr/>
         <w:sdtContent>
           <w:r>
             <w:rPr>
@@ -1280,839 +2890,104 @@
         </w:rPr>
         <w:t>:</w:t>
       </w:r>
-      <w:bookmarkEnd w:id="3"/>
-      <w:bookmarkEnd w:id="4"/>
-    </w:p>
-    <w:tbl>
-      <w:tblPr>
-        <w:tblStyle w:val="TableGrid"/>
-        <w:tblpPr w:leftFromText="180" w:rightFromText="180" w:vertAnchor="text" w:horzAnchor="margin" w:tblpX="-289" w:tblpY="454"/>
-        <w:tblW w:w="10637" w:type="dxa"/>
-        <w:tblLook w:val="04A0" w:firstRow="1" w:lastRow="0" w:firstColumn="1" w:lastColumn="0" w:noHBand="0" w:noVBand="1"/>
-      </w:tblPr>
-      <w:tblGrid>
-        <w:gridCol w:w="4494"/>
-        <w:gridCol w:w="1465"/>
-        <w:gridCol w:w="4678"/>
-      </w:tblGrid>
-      <w:tr>
-        <w:tc>
-          <w:tcPr>
-            <w:tcW w:w="4494" w:type="dxa"/>
-          </w:tcPr>
-          <w:p>
-            <w:pPr>
-              <w:rPr>
-                <w:rFonts w:cs="Times New Roman"/>
-                <w:color w:val="000000" w:themeColor="text1"/>
-              </w:rPr>
-            </w:pPr>
-            <w:r>
-              <w:rPr>
-                <w:rFonts w:cs="Times New Roman"/>
-                <w:color w:val="000000" w:themeColor="text1"/>
-              </w:rPr>
-              <w:t>Symbol</w:t>
-            </w:r>
-          </w:p>
-        </w:tc>
-        <w:tc>
-          <w:tcPr>
-            <w:tcW w:w="1465" w:type="dxa"/>
-          </w:tcPr>
-          <w:p>
-            <w:pPr>
-              <w:rPr>
-                <w:rFonts w:cs="Times New Roman"/>
-                <w:color w:val="000000" w:themeColor="text1"/>
-              </w:rPr>
-            </w:pPr>
-            <w:r>
-              <w:rPr>
-                <w:rFonts w:cs="Times New Roman"/>
-                <w:color w:val="000000" w:themeColor="text1"/>
-              </w:rPr>
-              <w:t>Name</w:t>
-            </w:r>
-          </w:p>
-        </w:tc>
-        <w:tc>
-          <w:tcPr>
-            <w:tcW w:w="4678" w:type="dxa"/>
-          </w:tcPr>
-          <w:p>
-            <w:pPr>
-              <w:rPr>
-                <w:rFonts w:cs="Times New Roman"/>
-                <w:color w:val="000000" w:themeColor="text1"/>
-              </w:rPr>
-            </w:pPr>
-          </w:p>
-        </w:tc>
-      </w:tr>
-      <w:tr>
-        <w:trPr>
-          <w:trHeight w:val="1163"/>
-        </w:trPr>
-        <w:tc>
-          <w:tcPr>
-            <w:tcW w:w="4494" w:type="dxa"/>
-          </w:tcPr>
-          <w:p>
-            <w:pPr>
-              <w:rPr>
-                <w:rFonts w:cs="Times New Roman"/>
-                <w:color w:val="000000" w:themeColor="text1"/>
-              </w:rPr>
-            </w:pPr>
-            <w:r>
-              <w:rPr>
-                <w:rFonts w:cs="Times New Roman"/>
-                <w:noProof/>
-                <w:color w:val="000000" w:themeColor="text1"/>
-                <w:lang w:bidi="ne-NP"/>
-              </w:rPr>
-              <mc:AlternateContent>
-                <mc:Choice Requires="wps">
-                  <w:drawing>
-                    <wp:anchor distT="0" distB="0" distL="114300" distR="114300" simplePos="0" relativeHeight="251659264" behindDoc="0" locked="0" layoutInCell="1" allowOverlap="1" wp14:anchorId="2C16CEB9" wp14:editId="020547A2">
-                      <wp:simplePos x="0" y="0"/>
-                      <wp:positionH relativeFrom="column">
-                        <wp:posOffset>480695</wp:posOffset>
-                      </wp:positionH>
-                      <wp:positionV relativeFrom="paragraph">
-                        <wp:posOffset>314960</wp:posOffset>
-                      </wp:positionV>
-                      <wp:extent cx="1066800" cy="314325"/>
-                      <wp:effectExtent l="0" t="0" r="19050" b="28575"/>
-                      <wp:wrapNone/>
-                      <wp:docPr id="5" name="Rectangle 20"/>
-                      <wp:cNvGraphicFramePr>
-                        <a:graphicFrameLocks xmlns:a="http://schemas.openxmlformats.org/drawingml/2006/main"/>
-                      </wp:cNvGraphicFramePr>
-                      <a:graphic xmlns:a="http://schemas.openxmlformats.org/drawingml/2006/main">
-                        <a:graphicData uri="http://schemas.microsoft.com/office/word/2010/wordprocessingShape">
-                          <wps:wsp>
-                            <wps:cNvSpPr>
-                              <a:spLocks/>
-                            </wps:cNvSpPr>
-                            <wps:spPr>
-                              <a:xfrm>
-                                <a:off x="0" y="0"/>
-                                <a:ext cx="1066800" cy="314325"/>
-                              </a:xfrm>
-                              <a:prstGeom prst="rect">
-                                <a:avLst/>
-                              </a:prstGeom>
-                            </wps:spPr>
-                            <wps:style>
-                              <a:lnRef idx="2">
-                                <a:schemeClr val="dk1"/>
-                              </a:lnRef>
-                              <a:fillRef idx="1">
-                                <a:schemeClr val="lt1"/>
-                              </a:fillRef>
-                              <a:effectRef idx="0">
-                                <a:schemeClr val="dk1"/>
-                              </a:effectRef>
-                              <a:fontRef idx="minor">
-                                <a:schemeClr val="dk1"/>
-                              </a:fontRef>
-                            </wps:style>
-                            <wps:bodyPr rot="0" spcFirstLastPara="0" vertOverflow="overflow" horzOverflow="overflow" vert="horz" wrap="square" lIns="91440" tIns="45720" rIns="91440" bIns="45720" numCol="1" spcCol="0" rtlCol="0" fromWordArt="0" anchor="ctr" anchorCtr="0" forceAA="0" compatLnSpc="1">
-                              <a:prstTxWarp prst="textNoShape">
-                                <a:avLst/>
-                              </a:prstTxWarp>
-                              <a:noAutofit/>
-                            </wps:bodyPr>
-                          </wps:wsp>
-                        </a:graphicData>
-                      </a:graphic>
-                      <wp14:sizeRelH relativeFrom="margin">
-                        <wp14:pctWidth>0</wp14:pctWidth>
-                      </wp14:sizeRelH>
-                      <wp14:sizeRelV relativeFrom="margin">
-                        <wp14:pctHeight>0</wp14:pctHeight>
-                      </wp14:sizeRelV>
-                    </wp:anchor>
-                  </w:drawing>
-                </mc:Choice>
-                <mc:Fallback>
-                  <w:pict>
-                    <v:rect w14:anchorId="32735BA6" id="Rectangle 20" o:spid="_x0000_s1026" style="position:absolute;margin-left:37.85pt;margin-top:24.8pt;width:84pt;height:24.75pt;z-index:251659264;visibility:visible;mso-wrap-style:square;mso-width-percent:0;mso-height-percent:0;mso-wrap-distance-left:9pt;mso-wrap-distance-top:0;mso-wrap-distance-right:9pt;mso-wrap-distance-bottom:0;mso-position-horizontal:absolute;mso-position-horizontal-relative:text;mso-position-vertical:absolute;mso-position-vertical-relative:text;mso-width-percent:0;mso-height-percent:0;mso-width-relative:margin;mso-height-relative:margin;v-text-anchor:middle" o:gfxdata="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" fillcolor="white [3201]" strokecolor="black [3200]" strokeweight="2pt">
-                      <v:path arrowok="t"/>
-                    </v:rect>
-                  </w:pict>
-                </mc:Fallback>
-              </mc:AlternateContent>
-            </w:r>
-          </w:p>
-        </w:tc>
-        <w:tc>
-          <w:tcPr>
-            <w:tcW w:w="1465" w:type="dxa"/>
-          </w:tcPr>
-          <w:p>
-            <w:pPr>
-              <w:rPr>
-                <w:rFonts w:cs="Times New Roman"/>
-                <w:color w:val="000000" w:themeColor="text1"/>
-              </w:rPr>
-            </w:pPr>
-            <w:r>
-              <w:rPr>
-                <w:rFonts w:cs="Times New Roman"/>
-                <w:color w:val="000000" w:themeColor="text1"/>
-              </w:rPr>
-              <w:t>Entities</w:t>
-            </w:r>
-          </w:p>
-        </w:tc>
-        <w:tc>
-          <w:tcPr>
-            <w:tcW w:w="4678" w:type="dxa"/>
-          </w:tcPr>
-          <w:p>
-            <w:pPr>
-              <w:rPr>
-                <w:rFonts w:cs="Times New Roman"/>
-                <w:color w:val="000000" w:themeColor="text1"/>
-              </w:rPr>
-            </w:pPr>
-            <w:r>
-              <w:rPr>
-                <w:rFonts w:cs="Times New Roman"/>
-                <w:color w:val="000000" w:themeColor="text1"/>
-              </w:rPr>
-              <w:t xml:space="preserve">Entities are any information that needs to be retained in a database system. The Horseshoe symbol is utilized to define entities within an </w:t>
-            </w:r>
-            <w:proofErr w:type="spellStart"/>
-            <w:r>
-              <w:rPr>
-                <w:rFonts w:cs="Times New Roman"/>
-                <w:color w:val="000000" w:themeColor="text1"/>
-              </w:rPr>
-              <w:t>Er</w:t>
-            </w:r>
-            <w:proofErr w:type="spellEnd"/>
-            <w:r>
-              <w:rPr>
-                <w:rFonts w:cs="Times New Roman"/>
-                <w:color w:val="000000" w:themeColor="text1"/>
-              </w:rPr>
-              <w:t xml:space="preserve"> diagram.</w:t>
-            </w:r>
-          </w:p>
-        </w:tc>
-      </w:tr>
-      <w:tr>
-        <w:trPr>
-          <w:trHeight w:val="1882"/>
-        </w:trPr>
-        <w:tc>
-          <w:tcPr>
-            <w:tcW w:w="4494" w:type="dxa"/>
-          </w:tcPr>
-          <w:p>
-            <w:pPr>
-              <w:rPr>
-                <w:rFonts w:cs="Times New Roman"/>
-                <w:color w:val="000000" w:themeColor="text1"/>
-              </w:rPr>
-            </w:pPr>
-            <w:r>
-              <w:rPr>
-                <w:rFonts w:cs="Times New Roman"/>
-                <w:noProof/>
-                <w:color w:val="000000" w:themeColor="text1"/>
-                <w:lang w:bidi="ne-NP"/>
-              </w:rPr>
-              <mc:AlternateContent>
-                <mc:Choice Requires="wps">
-                  <w:drawing>
-                    <wp:anchor distT="0" distB="0" distL="114300" distR="114300" simplePos="0" relativeHeight="251660288" behindDoc="0" locked="0" layoutInCell="1" allowOverlap="1" wp14:anchorId="1F99BCB6" wp14:editId="67E9680F">
-                      <wp:simplePos x="0" y="0"/>
-                      <wp:positionH relativeFrom="column">
-                        <wp:posOffset>602615</wp:posOffset>
-                      </wp:positionH>
-                      <wp:positionV relativeFrom="paragraph">
-                        <wp:posOffset>207645</wp:posOffset>
-                      </wp:positionV>
-                      <wp:extent cx="1000125" cy="619125"/>
-                      <wp:effectExtent l="0" t="0" r="28575" b="28575"/>
-                      <wp:wrapNone/>
-                      <wp:docPr id="4" name="Oval 23"/>
-                      <wp:cNvGraphicFramePr>
-                        <a:graphicFrameLocks xmlns:a="http://schemas.openxmlformats.org/drawingml/2006/main"/>
-                      </wp:cNvGraphicFramePr>
-                      <a:graphic xmlns:a="http://schemas.openxmlformats.org/drawingml/2006/main">
-                        <a:graphicData uri="http://schemas.microsoft.com/office/word/2010/wordprocessingShape">
-                          <wps:wsp>
-                            <wps:cNvSpPr>
-                              <a:spLocks/>
-                            </wps:cNvSpPr>
-                            <wps:spPr>
-                              <a:xfrm>
-                                <a:off x="0" y="0"/>
-                                <a:ext cx="1000125" cy="619125"/>
-                              </a:xfrm>
-                              <a:prstGeom prst="ellipse">
-                                <a:avLst/>
-                              </a:prstGeom>
-                            </wps:spPr>
-                            <wps:style>
-                              <a:lnRef idx="2">
-                                <a:schemeClr val="dk1"/>
-                              </a:lnRef>
-                              <a:fillRef idx="1">
-                                <a:schemeClr val="lt1"/>
-                              </a:fillRef>
-                              <a:effectRef idx="0">
-                                <a:schemeClr val="dk1"/>
-                              </a:effectRef>
-                              <a:fontRef idx="minor">
-                                <a:schemeClr val="dk1"/>
-                              </a:fontRef>
-                            </wps:style>
-                            <wps:bodyPr rot="0" spcFirstLastPara="0" vertOverflow="overflow" horzOverflow="overflow" vert="horz" wrap="square" lIns="91440" tIns="45720" rIns="91440" bIns="45720" numCol="1" spcCol="0" rtlCol="0" fromWordArt="0" anchor="ctr" anchorCtr="0" forceAA="0" compatLnSpc="1">
-                              <a:prstTxWarp prst="textNoShape">
-                                <a:avLst/>
-                              </a:prstTxWarp>
-                              <a:noAutofit/>
-                            </wps:bodyPr>
-                          </wps:wsp>
-                        </a:graphicData>
-                      </a:graphic>
-                      <wp14:sizeRelH relativeFrom="page">
-                        <wp14:pctWidth>0</wp14:pctWidth>
-                      </wp14:sizeRelH>
-                      <wp14:sizeRelV relativeFrom="page">
-                        <wp14:pctHeight>0</wp14:pctHeight>
-                      </wp14:sizeRelV>
-                    </wp:anchor>
-                  </w:drawing>
-                </mc:Choice>
-                <mc:Fallback>
-                  <w:pict>
-                    <v:oval w14:anchorId="5AE6D8DF" id="Oval 23" o:spid="_x0000_s1026" style="position:absolute;margin-left:47.45pt;margin-top:16.35pt;width:78.75pt;height:48.75pt;z-index:251660288;visibility:visible;mso-wrap-style:square;mso-width-percent:0;mso-height-percent:0;mso-wrap-distance-left:9pt;mso-wrap-distance-top:0;mso-wrap-distance-right:9pt;mso-wrap-distance-bottom:0;mso-position-horizontal:absolute;mso-position-horizontal-relative:text;mso-position-vertical:absolute;mso-position-vertical-relative:text;mso-width-percent:0;mso-height-percent:0;mso-width-relative:page;mso-height-relative:page;v-text-anchor:middle" o:gfxdata="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" fillcolor="white [3201]" strokecolor="black [3200]" strokeweight="2pt">
-                      <v:path arrowok="t"/>
-                    </v:oval>
-                  </w:pict>
-                </mc:Fallback>
-              </mc:AlternateContent>
-            </w:r>
-          </w:p>
-        </w:tc>
-        <w:tc>
-          <w:tcPr>
-            <w:tcW w:w="1465" w:type="dxa"/>
-          </w:tcPr>
-          <w:p>
-            <w:pPr>
-              <w:rPr>
-                <w:rFonts w:cs="Times New Roman"/>
-                <w:color w:val="000000" w:themeColor="text1"/>
-                <w:szCs w:val="24"/>
-              </w:rPr>
-            </w:pPr>
-            <w:r>
-              <w:rPr>
-                <w:rFonts w:cs="Times New Roman"/>
-                <w:color w:val="000000" w:themeColor="text1"/>
-                <w:szCs w:val="24"/>
-              </w:rPr>
-              <w:t>Attributes</w:t>
-            </w:r>
-          </w:p>
-          <w:p>
-            <w:pPr>
-              <w:rPr>
-                <w:rFonts w:cs="Times New Roman"/>
-                <w:color w:val="000000" w:themeColor="text1"/>
-              </w:rPr>
-            </w:pPr>
-          </w:p>
-        </w:tc>
-        <w:tc>
-          <w:tcPr>
-            <w:tcW w:w="4678" w:type="dxa"/>
-          </w:tcPr>
-          <w:p>
-            <w:pPr>
-              <w:rPr>
-                <w:rFonts w:cs="Times New Roman"/>
-                <w:color w:val="000000" w:themeColor="text1"/>
-              </w:rPr>
-            </w:pPr>
-            <w:r>
-              <w:rPr>
-                <w:rFonts w:cs="Times New Roman"/>
-                <w:color w:val="000000" w:themeColor="text1"/>
-              </w:rPr>
-              <w:t>Attributes can be stipulated as recognizable things. The Ellipses are shapes Icon indicates properties utilized in the ER diagram.</w:t>
-            </w:r>
-          </w:p>
-        </w:tc>
-      </w:tr>
-      <w:tr>
-        <w:trPr>
-          <w:trHeight w:val="1882"/>
-        </w:trPr>
-        <w:tc>
-          <w:tcPr>
-            <w:tcW w:w="4494" w:type="dxa"/>
-          </w:tcPr>
-          <w:p>
-            <w:pPr>
-              <w:rPr>
-                <w:rFonts w:cs="Times New Roman"/>
-                <w:noProof/>
-                <w:color w:val="000000" w:themeColor="text1"/>
-                <w:szCs w:val="24"/>
-                <w:lang w:bidi="ne-NP"/>
-              </w:rPr>
-            </w:pPr>
-            <w:r>
-              <w:rPr>
-                <w:rFonts w:cs="Times New Roman"/>
-                <w:noProof/>
-                <w:color w:val="000000" w:themeColor="text1"/>
-                <w:lang w:bidi="ne-NP"/>
-              </w:rPr>
-              <w:lastRenderedPageBreak/>
-              <mc:AlternateContent>
-                <mc:Choice Requires="wps">
-                  <w:drawing>
-                    <wp:anchor distT="0" distB="0" distL="114300" distR="114300" simplePos="0" relativeHeight="251661312" behindDoc="0" locked="0" layoutInCell="1" allowOverlap="1" wp14:anchorId="004A0568" wp14:editId="32BE2739">
-                      <wp:simplePos x="0" y="0"/>
-                      <wp:positionH relativeFrom="column">
-                        <wp:posOffset>669290</wp:posOffset>
-                      </wp:positionH>
-                      <wp:positionV relativeFrom="paragraph">
-                        <wp:posOffset>188595</wp:posOffset>
-                      </wp:positionV>
-                      <wp:extent cx="971550" cy="895350"/>
-                      <wp:effectExtent l="0" t="0" r="19050" b="19050"/>
-                      <wp:wrapNone/>
-                      <wp:docPr id="3" name="Diamond 24"/>
-                      <wp:cNvGraphicFramePr>
-                        <a:graphicFrameLocks xmlns:a="http://schemas.openxmlformats.org/drawingml/2006/main"/>
-                      </wp:cNvGraphicFramePr>
-                      <a:graphic xmlns:a="http://schemas.openxmlformats.org/drawingml/2006/main">
-                        <a:graphicData uri="http://schemas.microsoft.com/office/word/2010/wordprocessingShape">
-                          <wps:wsp>
-                            <wps:cNvSpPr>
-                              <a:spLocks/>
-                            </wps:cNvSpPr>
-                            <wps:spPr>
-                              <a:xfrm>
-                                <a:off x="0" y="0"/>
-                                <a:ext cx="971550" cy="895350"/>
-                              </a:xfrm>
-                              <a:prstGeom prst="diamond">
-                                <a:avLst/>
-                              </a:prstGeom>
-                            </wps:spPr>
-                            <wps:style>
-                              <a:lnRef idx="2">
-                                <a:schemeClr val="dk1"/>
-                              </a:lnRef>
-                              <a:fillRef idx="1">
-                                <a:schemeClr val="lt1"/>
-                              </a:fillRef>
-                              <a:effectRef idx="0">
-                                <a:schemeClr val="dk1"/>
-                              </a:effectRef>
-                              <a:fontRef idx="minor">
-                                <a:schemeClr val="dk1"/>
-                              </a:fontRef>
-                            </wps:style>
-                            <wps:bodyPr rot="0" spcFirstLastPara="0" vertOverflow="overflow" horzOverflow="overflow" vert="horz" wrap="square" lIns="91440" tIns="45720" rIns="91440" bIns="45720" numCol="1" spcCol="0" rtlCol="0" fromWordArt="0" anchor="ctr" anchorCtr="0" forceAA="0" compatLnSpc="1">
-                              <a:prstTxWarp prst="textNoShape">
-                                <a:avLst/>
-                              </a:prstTxWarp>
-                              <a:noAutofit/>
-                            </wps:bodyPr>
-                          </wps:wsp>
-                        </a:graphicData>
-                      </a:graphic>
-                      <wp14:sizeRelH relativeFrom="page">
-                        <wp14:pctWidth>0</wp14:pctWidth>
-                      </wp14:sizeRelH>
-                      <wp14:sizeRelV relativeFrom="page">
-                        <wp14:pctHeight>0</wp14:pctHeight>
-                      </wp14:sizeRelV>
-                    </wp:anchor>
-                  </w:drawing>
-                </mc:Choice>
-                <mc:Fallback>
-                  <w:pict>
-                    <v:shapetype w14:anchorId="46B23FB8" id="_x0000_t4" coordsize="21600,21600" o:spt="4" path="m10800,l,10800,10800,21600,21600,10800xe">
-                      <v:stroke joinstyle="miter"/>
-                      <v:path gradientshapeok="t" o:connecttype="rect" textboxrect="5400,5400,16200,16200"/>
-                    </v:shapetype>
-                    <v:shape id="Diamond 24" o:spid="_x0000_s1026" type="#_x0000_t4" style="position:absolute;margin-left:52.7pt;margin-top:14.85pt;width:76.5pt;height:70.5pt;z-index:251661312;visibility:visible;mso-wrap-style:square;mso-width-percent:0;mso-height-percent:0;mso-wrap-distance-left:9pt;mso-wrap-distance-top:0;mso-wrap-distance-right:9pt;mso-wrap-distance-bottom:0;mso-position-horizontal:absolute;mso-position-horizontal-relative:text;mso-position-vertical:absolute;mso-position-vertical-relative:text;mso-width-percent:0;mso-height-percent:0;mso-width-relative:page;mso-height-relative:page;v-text-anchor:middle" o:gfxdata="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" fillcolor="white [3201]" strokecolor="black [3200]" strokeweight="2pt">
-                      <v:path arrowok="t"/>
-                    </v:shape>
-                  </w:pict>
-                </mc:Fallback>
-              </mc:AlternateContent>
-            </w:r>
-          </w:p>
-        </w:tc>
-        <w:tc>
-          <w:tcPr>
-            <w:tcW w:w="1465" w:type="dxa"/>
-          </w:tcPr>
-          <w:p>
-            <w:pPr>
-              <w:rPr>
-                <w:rFonts w:cs="Times New Roman"/>
-                <w:color w:val="000000" w:themeColor="text1"/>
-                <w:szCs w:val="24"/>
-              </w:rPr>
-            </w:pPr>
-            <w:r>
-              <w:rPr>
-                <w:rFonts w:cs="Times New Roman"/>
-                <w:color w:val="000000" w:themeColor="text1"/>
-                <w:szCs w:val="24"/>
-              </w:rPr>
-              <w:t>Relationship</w:t>
-            </w:r>
-          </w:p>
-          <w:p>
-            <w:pPr>
-              <w:rPr>
-                <w:rFonts w:cs="Times New Roman"/>
-                <w:color w:val="000000" w:themeColor="text1"/>
-                <w:szCs w:val="24"/>
-              </w:rPr>
-            </w:pPr>
-          </w:p>
-        </w:tc>
-        <w:tc>
-          <w:tcPr>
-            <w:tcW w:w="4678" w:type="dxa"/>
-          </w:tcPr>
-          <w:p>
-            <w:pPr>
-              <w:rPr>
-                <w:rFonts w:cs="Times New Roman"/>
-                <w:color w:val="000000" w:themeColor="text1"/>
-                <w:szCs w:val="24"/>
-              </w:rPr>
-            </w:pPr>
-            <w:r>
-              <w:rPr>
-                <w:rFonts w:cs="Times New Roman"/>
-                <w:color w:val="000000" w:themeColor="text1"/>
-                <w:szCs w:val="24"/>
-              </w:rPr>
-              <w:t>The relation can be defined as the Connection between two or more entities in the database. The relationship symbol is Diamonds used in the SQL.</w:t>
-            </w:r>
-          </w:p>
-        </w:tc>
-      </w:tr>
-      <w:tr>
-        <w:trPr>
-          <w:trHeight w:val="1882"/>
-        </w:trPr>
-        <w:tc>
-          <w:tcPr>
-            <w:tcW w:w="4494" w:type="dxa"/>
-          </w:tcPr>
-          <w:p>
-            <w:pPr>
-              <w:rPr>
-                <w:rFonts w:cs="Times New Roman"/>
-                <w:noProof/>
-                <w:color w:val="000000" w:themeColor="text1"/>
-                <w:szCs w:val="24"/>
-                <w:lang w:bidi="ne-NP"/>
-              </w:rPr>
-            </w:pPr>
-            <w:r>
-              <w:rPr>
-                <w:rFonts w:cs="Times New Roman"/>
-                <w:noProof/>
-                <w:color w:val="000000" w:themeColor="text1"/>
-                <w:lang w:bidi="ne-NP"/>
-              </w:rPr>
-              <mc:AlternateContent>
-                <mc:Choice Requires="wps">
-                  <w:drawing>
-                    <wp:anchor distT="4294967295" distB="4294967295" distL="114300" distR="114300" simplePos="0" relativeHeight="251662336" behindDoc="0" locked="0" layoutInCell="1" allowOverlap="1" wp14:anchorId="43F37147" wp14:editId="6D4D822A">
-                      <wp:simplePos x="0" y="0"/>
-                      <wp:positionH relativeFrom="column">
-                        <wp:posOffset>470535</wp:posOffset>
-                      </wp:positionH>
-                      <wp:positionV relativeFrom="paragraph">
-                        <wp:posOffset>353059</wp:posOffset>
-                      </wp:positionV>
-                      <wp:extent cx="1428750" cy="0"/>
-                      <wp:effectExtent l="0" t="76200" r="19050" b="95250"/>
-                      <wp:wrapNone/>
-                      <wp:docPr id="2" name="Straight Arrow Connector 1"/>
-                      <wp:cNvGraphicFramePr>
-                        <a:graphicFrameLocks xmlns:a="http://schemas.openxmlformats.org/drawingml/2006/main"/>
-                      </wp:cNvGraphicFramePr>
-                      <a:graphic xmlns:a="http://schemas.openxmlformats.org/drawingml/2006/main">
-                        <a:graphicData uri="http://schemas.microsoft.com/office/word/2010/wordprocessingShape">
-                          <wps:wsp>
-                            <wps:cNvCnPr>
-                              <a:cxnSpLocks/>
-                            </wps:cNvCnPr>
-                            <wps:spPr>
-                              <a:xfrm>
-                                <a:off x="0" y="0"/>
-                                <a:ext cx="1428750" cy="0"/>
-                              </a:xfrm>
-                              <a:prstGeom prst="straightConnector1">
-                                <a:avLst/>
-                              </a:prstGeom>
-                              <a:ln>
-                                <a:tailEnd type="triangle"/>
-                              </a:ln>
-                            </wps:spPr>
-                            <wps:style>
-                              <a:lnRef idx="1">
-                                <a:schemeClr val="accent1"/>
-                              </a:lnRef>
-                              <a:fillRef idx="0">
-                                <a:schemeClr val="accent1"/>
-                              </a:fillRef>
-                              <a:effectRef idx="0">
-                                <a:schemeClr val="accent1"/>
-                              </a:effectRef>
-                              <a:fontRef idx="minor">
-                                <a:schemeClr val="tx1"/>
-                              </a:fontRef>
-                            </wps:style>
-                            <wps:bodyPr/>
-                          </wps:wsp>
-                        </a:graphicData>
-                      </a:graphic>
-                      <wp14:sizeRelH relativeFrom="page">
-                        <wp14:pctWidth>0</wp14:pctWidth>
-                      </wp14:sizeRelH>
-                      <wp14:sizeRelV relativeFrom="page">
-                        <wp14:pctHeight>0</wp14:pctHeight>
-                      </wp14:sizeRelV>
-                    </wp:anchor>
-                  </w:drawing>
-                </mc:Choice>
-                <mc:Fallback>
-                  <w:pict>
-                    <v:shapetype w14:anchorId="4B1378FB" id="_x0000_t32" coordsize="21600,21600" o:spt="32" o:oned="t" path="m,l21600,21600e" filled="f">
-                      <v:path arrowok="t" fillok="f" o:connecttype="none"/>
-                      <o:lock v:ext="edit" shapetype="t"/>
-                    </v:shapetype>
-                    <v:shape id="Straight Arrow Connector 1" o:spid="_x0000_s1026" type="#_x0000_t32" style="position:absolute;margin-left:37.05pt;margin-top:27.8pt;width:112.5pt;height:0;z-index:251662336;visibility:visible;mso-wrap-style:square;mso-width-percent:0;mso-height-percent:0;mso-wrap-distance-left:9pt;mso-wrap-distance-top:-3e-5mm;mso-wrap-distance-right:9pt;mso-wrap-distance-bottom:-3e-5mm;mso-position-horizontal:absolute;mso-position-horizontal-relative:text;mso-position-vertical:absolute;mso-position-vertical-relative:text;mso-width-percent:0;mso-height-percent:0;mso-width-relative:page;mso-height-relative:page" o:gfxdata="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" strokecolor="#4579b8 [3044]">
-                      <v:stroke endarrow="block"/>
-                      <o:lock v:ext="edit" shapetype="f"/>
-                    </v:shape>
-                  </w:pict>
-                </mc:Fallback>
-              </mc:AlternateContent>
-            </w:r>
-          </w:p>
-        </w:tc>
-        <w:tc>
-          <w:tcPr>
-            <w:tcW w:w="1465" w:type="dxa"/>
-          </w:tcPr>
-          <w:p>
-            <w:pPr>
-              <w:rPr>
-                <w:rFonts w:cs="Times New Roman"/>
-                <w:color w:val="000000" w:themeColor="text1"/>
-                <w:szCs w:val="24"/>
-              </w:rPr>
-            </w:pPr>
-            <w:r>
-              <w:rPr>
-                <w:rFonts w:cs="Times New Roman"/>
-                <w:color w:val="000000" w:themeColor="text1"/>
-                <w:szCs w:val="24"/>
-              </w:rPr>
-              <w:t>Relation Direction</w:t>
-            </w:r>
-          </w:p>
-        </w:tc>
-        <w:tc>
-          <w:tcPr>
-            <w:tcW w:w="4678" w:type="dxa"/>
-          </w:tcPr>
-          <w:p>
-            <w:pPr>
-              <w:rPr>
-                <w:rFonts w:cs="Times New Roman"/>
-                <w:color w:val="000000" w:themeColor="text1"/>
-                <w:szCs w:val="24"/>
-              </w:rPr>
-            </w:pPr>
-            <w:r>
-              <w:rPr>
-                <w:rFonts w:cs="Times New Roman"/>
-                <w:color w:val="000000" w:themeColor="text1"/>
-                <w:szCs w:val="24"/>
-              </w:rPr>
-              <w:t xml:space="preserve">It is use to show relation in entity </w:t>
-            </w:r>
-          </w:p>
-        </w:tc>
-      </w:tr>
-    </w:tbl>
-    <w:p>
-      <w:pPr>
-        <w:rPr>
-          <w:rFonts w:cs="Times New Roman"/>
-          <w:color w:val="000000" w:themeColor="text1"/>
-          <w:szCs w:val="24"/>
-        </w:rPr>
-      </w:pPr>
-    </w:p>
-    <w:p>
-      <w:pPr>
-        <w:rPr>
-          <w:rFonts w:cs="Times New Roman"/>
-          <w:color w:val="000000" w:themeColor="text1"/>
-          <w:szCs w:val="24"/>
-        </w:rPr>
-      </w:pPr>
-    </w:p>
-    <w:p>
-      <w:pPr>
-        <w:rPr>
-          <w:rFonts w:cs="Times New Roman"/>
-          <w:color w:val="000000" w:themeColor="text1"/>
-        </w:rPr>
-      </w:pPr>
-    </w:p>
-    <w:p>
-      <w:pPr>
-        <w:rPr>
-          <w:rFonts w:cs="Times New Roman"/>
-          <w:color w:val="000000" w:themeColor="text1"/>
-        </w:rPr>
-      </w:pPr>
-    </w:p>
-    <w:p>
-      <w:pPr>
-        <w:rPr>
-          <w:rFonts w:cs="Times New Roman"/>
-          <w:color w:val="000000" w:themeColor="text1"/>
-        </w:rPr>
-      </w:pPr>
-    </w:p>
-    <w:p>
-      <w:pPr>
-        <w:rPr>
-          <w:rFonts w:cs="Times New Roman"/>
-          <w:color w:val="000000" w:themeColor="text1"/>
-        </w:rPr>
-      </w:pPr>
-    </w:p>
-    <w:p>
-      <w:pPr>
-        <w:rPr>
-          <w:rFonts w:cs="Times New Roman"/>
-          <w:color w:val="000000" w:themeColor="text1"/>
-        </w:rPr>
-      </w:pPr>
-    </w:p>
-    <w:p>
-      <w:pPr>
-        <w:rPr>
-          <w:rFonts w:cs="Times New Roman"/>
-          <w:color w:val="000000" w:themeColor="text1"/>
-        </w:rPr>
-      </w:pPr>
-    </w:p>
-    <w:p>
-      <w:pPr>
-        <w:rPr>
-          <w:rFonts w:cs="Times New Roman"/>
-          <w:color w:val="000000" w:themeColor="text1"/>
-        </w:rPr>
-      </w:pPr>
-    </w:p>
-    <w:p>
-      <w:pPr>
-        <w:rPr>
-          <w:rFonts w:cs="Times New Roman"/>
-          <w:color w:val="000000" w:themeColor="text1"/>
-        </w:rPr>
-      </w:pPr>
-    </w:p>
-    <w:p>
-      <w:pPr>
-        <w:rPr>
-          <w:rFonts w:cs="Times New Roman"/>
-          <w:color w:val="000000" w:themeColor="text1"/>
-        </w:rPr>
-      </w:pPr>
-    </w:p>
-    <w:p>
-      <w:pPr>
-        <w:rPr>
-          <w:rFonts w:cs="Times New Roman"/>
-          <w:color w:val="000000" w:themeColor="text1"/>
-        </w:rPr>
-      </w:pPr>
-    </w:p>
-    <w:p>
-      <w:pPr>
-        <w:rPr>
-          <w:rFonts w:cs="Times New Roman"/>
-          <w:color w:val="000000" w:themeColor="text1"/>
-        </w:rPr>
-      </w:pPr>
-    </w:p>
-    <w:p>
-      <w:pPr>
-        <w:rPr>
-          <w:rFonts w:cs="Times New Roman"/>
-          <w:color w:val="000000" w:themeColor="text1"/>
-        </w:rPr>
-      </w:pPr>
-    </w:p>
-    <w:p>
-      <w:pPr>
-        <w:rPr>
-          <w:rFonts w:cs="Times New Roman"/>
-          <w:color w:val="000000" w:themeColor="text1"/>
-        </w:rPr>
-      </w:pPr>
-    </w:p>
-    <w:p>
-      <w:pPr>
-        <w:rPr>
-          <w:rFonts w:cs="Times New Roman"/>
-          <w:color w:val="000000" w:themeColor="text1"/>
-        </w:rPr>
-      </w:pPr>
-    </w:p>
-    <w:p>
-      <w:pPr>
-        <w:rPr>
-          <w:rFonts w:cs="Times New Roman"/>
-          <w:b/>
-          <w:bCs/>
-          <w:color w:val="000000" w:themeColor="text1"/>
-        </w:rPr>
-      </w:pPr>
-      <w:r>
-        <w:rPr>
-          <w:rFonts w:cs="Times New Roman"/>
-          <w:b/>
-          <w:bCs/>
-          <w:color w:val="000000" w:themeColor="text1"/>
+      <w:bookmarkEnd w:id="11"/>
+      <w:bookmarkEnd w:id="12"/>
+    </w:p>
+    <w:p>
+      <w:pPr>
+        <w:rPr>
+          <w:rFonts w:cs="Times New Roman"/>
+        </w:rPr>
+      </w:pPr>
+      <w:r>
+        <w:rPr>
+          <w:rFonts w:cs="Times New Roman"/>
+          <w:noProof/>
+          <w:lang w:bidi="ne-NP"/>
+        </w:rPr>
+        <w:drawing>
+          <wp:inline distT="0" distB="0" distL="0" distR="0">
+            <wp:extent cx="6193155" cy="3600021"/>
+            <wp:effectExtent l="0" t="0" r="0" b="635"/>
+            <wp:docPr id="4" name="Picture 4" descr="C:\Users\dhita\Videos\ERDiagram.png"/>
+            <wp:cNvGraphicFramePr>
+              <a:graphicFrameLocks xmlns:a="http://schemas.openxmlformats.org/drawingml/2006/main" noChangeAspect="1"/>
+            </wp:cNvGraphicFramePr>
+            <a:graphic xmlns:a="http://schemas.openxmlformats.org/drawingml/2006/main">
+              <a:graphicData uri="http://schemas.openxmlformats.org/drawingml/2006/picture">
+                <pic:pic xmlns:pic="http://schemas.openxmlformats.org/drawingml/2006/picture">
+                  <pic:nvPicPr>
+                    <pic:cNvPr id="0" name="Picture 1" descr="C:\Users\dhita\Videos\ERDiagram.png"/>
+                    <pic:cNvPicPr>
+                      <a:picLocks noChangeAspect="1" noChangeArrowheads="1"/>
+                    </pic:cNvPicPr>
+                  </pic:nvPicPr>
+                  <pic:blipFill>
+                    <a:blip r:embed="rId11" cstate="print">
+                      <a:extLst>
+                        <a:ext uri="{28A0092B-C50C-407E-A947-70E740481C1C}">
+                          <a14:useLocalDpi xmlns:a14="http://schemas.microsoft.com/office/drawing/2010/main" val="0"/>
+                        </a:ext>
+                      </a:extLst>
+                    </a:blip>
+                    <a:srcRect/>
+                    <a:stretch>
+                      <a:fillRect/>
+                    </a:stretch>
+                  </pic:blipFill>
+                  <pic:spPr bwMode="auto">
+                    <a:xfrm>
+                      <a:off x="0" y="0"/>
+                      <a:ext cx="6193155" cy="3600021"/>
+                    </a:xfrm>
+                    <a:prstGeom prst="rect">
+                      <a:avLst/>
+                    </a:prstGeom>
+                    <a:noFill/>
+                    <a:ln>
+                      <a:noFill/>
+                    </a:ln>
+                  </pic:spPr>
+                </pic:pic>
+              </a:graphicData>
+            </a:graphic>
+          </wp:inline>
+        </w:drawing>
+      </w:r>
+    </w:p>
+    <w:p>
+      <w:pPr>
+        <w:spacing w:line="276" w:lineRule="auto"/>
+        <w:jc w:val="left"/>
+        <w:rPr>
+          <w:rFonts w:cs="Times New Roman"/>
+        </w:rPr>
+      </w:pPr>
+      <w:r>
+        <w:rPr>
+          <w:rFonts w:cs="Times New Roman"/>
+        </w:rPr>
+        <w:br w:type="page"/>
+      </w:r>
+    </w:p>
+    <w:p>
+      <w:pPr>
+        <w:pStyle w:val="Heading1"/>
+        <w:rPr>
+          <w:rFonts w:cs="Times New Roman"/>
+          <w:b w:val="0"/>
+          <w:bCs w:val="0"/>
+        </w:rPr>
+      </w:pPr>
+      <w:bookmarkStart w:id="13" w:name="_Toc157625973"/>
+      <w:r>
+        <w:rPr>
+          <w:rFonts w:cs="Times New Roman"/>
         </w:rPr>
         <w:lastRenderedPageBreak/>
         <w:t>Business rules for TU’s e-bookstore</w:t>
       </w:r>
+      <w:bookmarkEnd w:id="13"/>
     </w:p>
     <w:p>
       <w:pPr>
@@ -2562,35 +3437,35 @@
     </w:p>
     <w:p>
       <w:pPr>
-        <w:rPr>
-          <w:rFonts w:cs="Times New Roman"/>
-          <w:color w:val="000000" w:themeColor="text1"/>
-        </w:rPr>
-      </w:pPr>
-    </w:p>
-    <w:p>
-      <w:pPr>
-        <w:rPr>
-          <w:rStyle w:val="Heading1Char"/>
-          <w:rFonts w:cs="Times New Roman"/>
-          <w:b w:val="0"/>
-          <w:bCs w:val="0"/>
-          <w:u w:val="none"/>
-        </w:rPr>
-      </w:pPr>
-      <w:bookmarkStart w:id="5" w:name="_Toc157444973"/>
-      <w:bookmarkStart w:id="6" w:name="_Toc157445007"/>
-      <w:r>
-        <w:rPr>
-          <w:rStyle w:val="Heading1Char"/>
-          <w:rFonts w:cs="Times New Roman"/>
-          <w:u w:val="none"/>
-        </w:rPr>
+        <w:spacing w:line="276" w:lineRule="auto"/>
+        <w:jc w:val="left"/>
+        <w:rPr>
+          <w:rFonts w:cs="Times New Roman"/>
+          <w:color w:val="000000" w:themeColor="text1"/>
+        </w:rPr>
+      </w:pPr>
+      <w:r>
+        <w:rPr>
+          <w:rFonts w:cs="Times New Roman"/>
+          <w:color w:val="000000" w:themeColor="text1"/>
+        </w:rPr>
+        <w:br w:type="page"/>
+      </w:r>
+    </w:p>
+    <w:p>
+      <w:pPr>
+        <w:pStyle w:val="Heading1"/>
+      </w:pPr>
+      <w:bookmarkStart w:id="14" w:name="_Toc157444973"/>
+      <w:bookmarkStart w:id="15" w:name="_Toc157445007"/>
+      <w:bookmarkStart w:id="16" w:name="_Toc157625974"/>
+      <w:r>
         <w:lastRenderedPageBreak/>
         <w:t>Normalization process</w:t>
       </w:r>
-      <w:bookmarkEnd w:id="5"/>
-      <w:bookmarkEnd w:id="6"/>
+      <w:bookmarkEnd w:id="14"/>
+      <w:bookmarkEnd w:id="15"/>
+      <w:bookmarkEnd w:id="16"/>
     </w:p>
     <w:p>
       <w:pPr>
@@ -2684,18 +3559,19 @@
     </w:p>
     <w:p>
       <w:pPr>
-        <w:rPr>
-          <w:rFonts w:cs="Times New Roman"/>
-          <w:b/>
-          <w:bCs/>
-        </w:rPr>
-      </w:pPr>
-      <w:bookmarkStart w:id="7" w:name="_Toc157444974"/>
+        <w:pStyle w:val="Heading1"/>
+        <w:rPr>
+          <w:rFonts w:cs="Times New Roman"/>
+          <w:b w:val="0"/>
+          <w:bCs w:val="0"/>
+        </w:rPr>
+      </w:pPr>
+      <w:bookmarkStart w:id="17" w:name="_Toc157444974"/>
+      <w:bookmarkStart w:id="18" w:name="_Toc157625975"/>
       <w:proofErr w:type="spellStart"/>
       <w:r>
         <w:rPr>
           <w:rFonts w:cs="Times New Roman"/>
-          <w:b/>
         </w:rPr>
         <w:t>Unnormalized</w:t>
       </w:r>
@@ -2703,15 +3579,14 @@
       <w:r>
         <w:rPr>
           <w:rFonts w:cs="Times New Roman"/>
-          <w:b/>
         </w:rPr>
         <w:t xml:space="preserve"> from</w:t>
       </w:r>
-      <w:bookmarkEnd w:id="7"/>
-      <w:r>
-        <w:rPr>
-          <w:rFonts w:cs="Times New Roman"/>
-          <w:b/>
+      <w:bookmarkEnd w:id="17"/>
+      <w:bookmarkEnd w:id="18"/>
+      <w:r>
+        <w:rPr>
+          <w:rFonts w:cs="Times New Roman"/>
         </w:rPr>
         <w:t xml:space="preserve"> </w:t>
       </w:r>
@@ -3261,13 +4136,15 @@
     </w:p>
     <w:p>
       <w:pPr>
+        <w:pStyle w:val="Heading2"/>
         <w:rPr>
           <w:rFonts w:cs="Times New Roman"/>
           <w:b/>
-          <w:bCs/>
-        </w:rPr>
-      </w:pPr>
-      <w:bookmarkStart w:id="8" w:name="_Toc157444975"/>
+          <w:bCs w:val="0"/>
+        </w:rPr>
+      </w:pPr>
+      <w:bookmarkStart w:id="19" w:name="_Toc157444975"/>
+      <w:bookmarkStart w:id="20" w:name="_Toc157625976"/>
       <w:r>
         <w:rPr>
           <w:rFonts w:cs="Times New Roman"/>
@@ -3275,15 +4152,16 @@
         </w:rPr>
         <w:t>First Normal form</w:t>
       </w:r>
-      <w:bookmarkEnd w:id="8"/>
-    </w:p>
-    <w:p>
-      <w:pPr>
-        <w:rPr>
-          <w:rFonts w:cs="Times New Roman"/>
-        </w:rPr>
-      </w:pPr>
-      <w:bookmarkStart w:id="9" w:name="_Toc157444976"/>
+      <w:bookmarkEnd w:id="19"/>
+      <w:bookmarkEnd w:id="20"/>
+    </w:p>
+    <w:p>
+      <w:pPr>
+        <w:rPr>
+          <w:rFonts w:cs="Times New Roman"/>
+        </w:rPr>
+      </w:pPr>
+      <w:bookmarkStart w:id="21" w:name="_Toc157444976"/>
       <w:r>
         <w:rPr>
           <w:rFonts w:cs="Times New Roman"/>
@@ -3298,7 +4176,6 @@
           <w:id w:val="1305972020"/>
           <w:citation/>
         </w:sdtPr>
-        <w:sdtEndPr/>
         <w:sdtContent>
           <w:r>
             <w:rPr>
@@ -3339,7 +4216,7 @@
         </w:rPr>
         <w:t>.</w:t>
       </w:r>
-      <w:bookmarkEnd w:id="9"/>
+      <w:bookmarkEnd w:id="21"/>
     </w:p>
     <w:tbl>
       <w:tblPr>
@@ -3841,21 +4718,15 @@
     </w:p>
     <w:p>
       <w:pPr>
+        <w:pStyle w:val="Heading2"/>
         <w:rPr>
           <w:rFonts w:cs="Times New Roman"/>
           <w:b/>
-        </w:rPr>
-      </w:pPr>
-      <w:bookmarkStart w:id="10" w:name="_Toc157444977"/>
-    </w:p>
-    <w:p>
-      <w:pPr>
-        <w:rPr>
-          <w:rFonts w:cs="Times New Roman"/>
-          <w:b/>
-          <w:bCs/>
-        </w:rPr>
-      </w:pPr>
+          <w:bCs w:val="0"/>
+        </w:rPr>
+      </w:pPr>
+      <w:bookmarkStart w:id="22" w:name="_Toc157444977"/>
+      <w:bookmarkStart w:id="23" w:name="_Toc157625977"/>
       <w:r>
         <w:rPr>
           <w:rFonts w:cs="Times New Roman"/>
@@ -3864,15 +4735,16 @@
         <w:lastRenderedPageBreak/>
         <w:t>Second normal</w:t>
       </w:r>
-      <w:bookmarkEnd w:id="10"/>
-    </w:p>
-    <w:p>
-      <w:pPr>
-        <w:rPr>
-          <w:rFonts w:cs="Times New Roman"/>
-        </w:rPr>
-      </w:pPr>
-      <w:bookmarkStart w:id="11" w:name="_Toc157444978"/>
+      <w:bookmarkEnd w:id="22"/>
+      <w:bookmarkEnd w:id="23"/>
+    </w:p>
+    <w:p>
+      <w:pPr>
+        <w:rPr>
+          <w:rFonts w:cs="Times New Roman"/>
+        </w:rPr>
+      </w:pPr>
+      <w:bookmarkStart w:id="24" w:name="_Toc157444978"/>
       <w:r>
         <w:rPr>
           <w:rFonts w:cs="Times New Roman"/>
@@ -3887,7 +4759,6 @@
           <w:id w:val="-1120150664"/>
           <w:citation/>
         </w:sdtPr>
-        <w:sdtEndPr/>
         <w:sdtContent>
           <w:r>
             <w:rPr>
@@ -3928,7 +4799,7 @@
         </w:rPr>
         <w:t>.</w:t>
       </w:r>
-      <w:bookmarkEnd w:id="11"/>
+      <w:bookmarkEnd w:id="24"/>
     </w:p>
     <w:tbl>
       <w:tblPr>
@@ -4551,37 +5422,15 @@
     </w:tbl>
     <w:p>
       <w:pPr>
-        <w:rPr>
-          <w:rFonts w:cs="Times New Roman"/>
-          <w:color w:val="000000" w:themeColor="text1"/>
-        </w:rPr>
-      </w:pPr>
-    </w:p>
-    <w:p>
-      <w:pPr>
-        <w:rPr>
-          <w:rFonts w:cs="Times New Roman"/>
-          <w:color w:val="000000" w:themeColor="text1"/>
-        </w:rPr>
-      </w:pPr>
-    </w:p>
-    <w:p>
-      <w:pPr>
-        <w:rPr>
-          <w:rFonts w:cs="Times New Roman"/>
-          <w:color w:val="000000" w:themeColor="text1"/>
-        </w:rPr>
-      </w:pPr>
-    </w:p>
-    <w:p>
-      <w:pPr>
+        <w:pStyle w:val="Heading2"/>
         <w:rPr>
           <w:rFonts w:cs="Times New Roman"/>
           <w:b/>
-          <w:bCs/>
-        </w:rPr>
-      </w:pPr>
-      <w:bookmarkStart w:id="12" w:name="_Toc157444979"/>
+          <w:bCs w:val="0"/>
+        </w:rPr>
+      </w:pPr>
+      <w:bookmarkStart w:id="25" w:name="_Toc157444979"/>
+      <w:bookmarkStart w:id="26" w:name="_Toc157625978"/>
       <w:r>
         <w:rPr>
           <w:rFonts w:cs="Times New Roman"/>
@@ -4589,15 +5438,16 @@
         </w:rPr>
         <w:t>Third normal form</w:t>
       </w:r>
-      <w:bookmarkEnd w:id="12"/>
-    </w:p>
-    <w:p>
-      <w:pPr>
-        <w:rPr>
-          <w:rFonts w:cs="Times New Roman"/>
-        </w:rPr>
-      </w:pPr>
-      <w:bookmarkStart w:id="13" w:name="_Toc157444980"/>
+      <w:bookmarkEnd w:id="25"/>
+      <w:bookmarkEnd w:id="26"/>
+    </w:p>
+    <w:p>
+      <w:pPr>
+        <w:rPr>
+          <w:rFonts w:cs="Times New Roman"/>
+        </w:rPr>
+      </w:pPr>
+      <w:bookmarkStart w:id="27" w:name="_Toc157444980"/>
       <w:r>
         <w:rPr>
           <w:rFonts w:cs="Times New Roman"/>
@@ -4612,7 +5462,6 @@
           <w:id w:val="1367099318"/>
           <w:citation/>
         </w:sdtPr>
-        <w:sdtEndPr/>
         <w:sdtContent>
           <w:r>
             <w:rPr>
@@ -4653,7 +5502,7 @@
         </w:rPr>
         <w:t>.</w:t>
       </w:r>
-      <w:bookmarkEnd w:id="13"/>
+      <w:bookmarkEnd w:id="27"/>
     </w:p>
     <w:tbl>
       <w:tblPr>
@@ -5267,6 +6116,51 @@
           </w:p>
         </w:tc>
       </w:tr>
+      <w:tr>
+        <w:trPr>
+          <w:trHeight w:val="570"/>
+        </w:trPr>
+        <w:tc>
+          <w:tcPr>
+            <w:tcW w:w="2340" w:type="dxa"/>
+            <w:tcBorders>
+              <w:top w:val="single" w:sz="4" w:space="0" w:color="000000" w:themeColor="text1"/>
+              <w:left w:val="single" w:sz="4" w:space="0" w:color="000000" w:themeColor="text1"/>
+              <w:bottom w:val="single" w:sz="4" w:space="0" w:color="000000" w:themeColor="text1"/>
+              <w:right w:val="single" w:sz="4" w:space="0" w:color="000000" w:themeColor="text1"/>
+            </w:tcBorders>
+          </w:tcPr>
+          <w:p>
+            <w:pPr>
+              <w:rPr>
+                <w:rFonts w:eastAsia="Times New Roman" w:cs="Times New Roman"/>
+                <w:color w:val="000000" w:themeColor="text1"/>
+                <w:szCs w:val="24"/>
+              </w:rPr>
+            </w:pPr>
+          </w:p>
+        </w:tc>
+        <w:tc>
+          <w:tcPr>
+            <w:tcW w:w="2700" w:type="dxa"/>
+            <w:tcBorders>
+              <w:top w:val="single" w:sz="4" w:space="0" w:color="000000" w:themeColor="text1"/>
+              <w:left w:val="single" w:sz="4" w:space="0" w:color="000000" w:themeColor="text1"/>
+              <w:bottom w:val="single" w:sz="4" w:space="0" w:color="000000" w:themeColor="text1"/>
+              <w:right w:val="single" w:sz="4" w:space="0" w:color="000000" w:themeColor="text1"/>
+            </w:tcBorders>
+          </w:tcPr>
+          <w:p>
+            <w:pPr>
+              <w:rPr>
+                <w:rFonts w:eastAsia="Times New Roman" w:cs="Times New Roman"/>
+                <w:color w:val="000000" w:themeColor="text1"/>
+                <w:szCs w:val="24"/>
+              </w:rPr>
+            </w:pPr>
+          </w:p>
+        </w:tc>
+      </w:tr>
     </w:tbl>
     <w:p>
       <w:pPr>
@@ -5274,17 +6168,41 @@
           <w:rFonts w:cs="Times New Roman"/>
         </w:rPr>
       </w:pPr>
-      <w:bookmarkStart w:id="14" w:name="_Toc157444983"/>
-      <w:bookmarkStart w:id="15" w:name="_GoBack"/>
-      <w:bookmarkEnd w:id="15"/>
-      <w:r>
-        <w:rPr>
-          <w:rFonts w:cs="Times New Roman"/>
+      <w:bookmarkStart w:id="28" w:name="_Toc157444983"/>
+    </w:p>
+    <w:p>
+      <w:pPr>
+        <w:spacing w:line="276" w:lineRule="auto"/>
+        <w:jc w:val="left"/>
+        <w:rPr>
+          <w:rFonts w:cs="Times New Roman"/>
+        </w:rPr>
+      </w:pPr>
+      <w:r>
+        <w:rPr>
+          <w:rFonts w:cs="Times New Roman"/>
+        </w:rPr>
+        <w:br w:type="page"/>
+      </w:r>
+    </w:p>
+    <w:p>
+      <w:pPr>
+        <w:rPr>
+          <w:rFonts w:cs="Times New Roman"/>
+          <w:b/>
+          <w:bCs/>
+        </w:rPr>
+      </w:pPr>
+      <w:r>
+        <w:rPr>
+          <w:rFonts w:cs="Times New Roman"/>
+          <w:b/>
+          <w:bCs/>
         </w:rPr>
         <w:lastRenderedPageBreak/>
         <w:t>Database Diagram</w:t>
       </w:r>
-      <w:bookmarkEnd w:id="14"/>
+      <w:bookmarkEnd w:id="28"/>
     </w:p>
     <w:p>
       <w:pPr>
@@ -5309,7 +6227,6 @@
           <w:id w:val="-197010036"/>
           <w:citation/>
         </w:sdtPr>
-        <w:sdtEndPr/>
         <w:sdtContent>
           <w:r>
             <w:rPr>
@@ -5361,68 +6278,105 @@
       <w:pPr>
         <w:rPr>
           <w:rFonts w:cs="Times New Roman"/>
-        </w:rPr>
-      </w:pPr>
-      <w:r>
-        <w:rPr>
-          <w:rFonts w:cs="Times New Roman"/>
-        </w:rPr>
-        <w:t xml:space="preserve">Finalized </w:t>
-      </w:r>
-      <w:r>
-        <w:rPr>
-          <w:rFonts w:cs="Times New Roman"/>
-        </w:rPr>
-        <w:t xml:space="preserve">Database </w:t>
-      </w:r>
-      <w:r>
-        <w:rPr>
-          <w:rFonts w:cs="Times New Roman"/>
-        </w:rPr>
-        <w:t>Diagram</w:t>
-      </w:r>
-    </w:p>
-    <w:p>
-      <w:pPr>
-        <w:rPr>
-          <w:rFonts w:cs="Times New Roman"/>
-          <w:color w:val="000000" w:themeColor="text1"/>
-        </w:rPr>
-      </w:pPr>
-      <w:r>
-        <w:rPr>
-          <w:rFonts w:cs="Times New Roman"/>
-          <w:color w:val="000000" w:themeColor="text1"/>
-        </w:rPr>
-        <w:t xml:space="preserve">Here is the finalized diagram of database diagram and Chen’s foot notation. </w:t>
-      </w:r>
-    </w:p>
-    <w:p>
-      <w:pPr>
-        <w:rPr>
-          <w:rFonts w:cs="Times New Roman"/>
-          <w:color w:val="000000" w:themeColor="text1"/>
-        </w:rPr>
-      </w:pPr>
-    </w:p>
-    <w:p>
-      <w:pPr>
-        <w:rPr>
-          <w:rFonts w:cs="Times New Roman"/>
           <w:b/>
           <w:bCs/>
         </w:rPr>
       </w:pPr>
-      <w:bookmarkStart w:id="16" w:name="_Toc157444982"/>
       <w:r>
         <w:rPr>
           <w:rFonts w:cs="Times New Roman"/>
           <w:b/>
           <w:bCs/>
         </w:rPr>
+        <w:t>Finalized Database Diagram</w:t>
+      </w:r>
+    </w:p>
+    <w:p>
+      <w:pPr>
+        <w:rPr>
+          <w:rFonts w:cs="Times New Roman"/>
+          <w:color w:val="000000" w:themeColor="text1"/>
+        </w:rPr>
+      </w:pPr>
+      <w:r>
+        <w:rPr>
+          <w:rFonts w:cs="Times New Roman"/>
+          <w:color w:val="000000" w:themeColor="text1"/>
+        </w:rPr>
+        <w:t xml:space="preserve">Here is the finalized diagram of database diagram and Chen’s foot notation. </w:t>
+      </w:r>
+    </w:p>
+    <w:p>
+      <w:pPr>
+        <w:rPr>
+          <w:rFonts w:cs="Times New Roman"/>
+          <w:color w:val="000000" w:themeColor="text1"/>
+        </w:rPr>
+      </w:pPr>
+      <w:r>
+        <w:rPr>
+          <w:rFonts w:cs="Times New Roman"/>
+          <w:noProof/>
+          <w:color w:val="000000" w:themeColor="text1"/>
+          <w:lang w:bidi="ne-NP"/>
+        </w:rPr>
+        <w:drawing>
+          <wp:inline distT="0" distB="0" distL="0" distR="0" wp14:anchorId="74B80FBA" wp14:editId="4294AAD4">
+            <wp:extent cx="6193155" cy="4404360"/>
+            <wp:effectExtent l="0" t="0" r="0" b="0"/>
+            <wp:docPr id="5" name="Picture 5"/>
+            <wp:cNvGraphicFramePr>
+              <a:graphicFrameLocks xmlns:a="http://schemas.openxmlformats.org/drawingml/2006/main" noChangeAspect="1"/>
+            </wp:cNvGraphicFramePr>
+            <a:graphic xmlns:a="http://schemas.openxmlformats.org/drawingml/2006/main">
+              <a:graphicData uri="http://schemas.openxmlformats.org/drawingml/2006/picture">
+                <pic:pic xmlns:pic="http://schemas.openxmlformats.org/drawingml/2006/picture">
+                  <pic:nvPicPr>
+                    <pic:cNvPr id="1" name=""/>
+                    <pic:cNvPicPr/>
+                  </pic:nvPicPr>
+                  <pic:blipFill>
+                    <a:blip r:embed="rId12"/>
+                    <a:stretch>
+                      <a:fillRect/>
+                    </a:stretch>
+                  </pic:blipFill>
+                  <pic:spPr>
+                    <a:xfrm>
+                      <a:off x="0" y="0"/>
+                      <a:ext cx="6193155" cy="4404360"/>
+                    </a:xfrm>
+                    <a:prstGeom prst="rect">
+                      <a:avLst/>
+                    </a:prstGeom>
+                  </pic:spPr>
+                </pic:pic>
+              </a:graphicData>
+            </a:graphic>
+          </wp:inline>
+        </w:drawing>
+      </w:r>
+    </w:p>
+    <w:p>
+      <w:pPr>
+        <w:pStyle w:val="Heading2"/>
+        <w:rPr>
+          <w:rFonts w:cs="Times New Roman"/>
+          <w:b/>
+          <w:bCs w:val="0"/>
+        </w:rPr>
+      </w:pPr>
+      <w:bookmarkStart w:id="29" w:name="_Toc157444982"/>
+      <w:bookmarkStart w:id="30" w:name="_Toc157625979"/>
+      <w:r>
+        <w:rPr>
+          <w:rFonts w:cs="Times New Roman"/>
+          <w:b/>
+        </w:rPr>
         <w:t>Data dictionary</w:t>
       </w:r>
-      <w:bookmarkEnd w:id="16"/>
+      <w:bookmarkEnd w:id="29"/>
+      <w:bookmarkEnd w:id="30"/>
     </w:p>
     <w:p>
       <w:pPr>
@@ -5502,215 +6456,64 @@
         </w:rPr>
         <w:t>.</w:t>
       </w:r>
-    </w:p>
-    <w:p>
-      <w:pPr>
-        <w:rPr>
-          <w:rFonts w:cs="Times New Roman"/>
-          <w:color w:val="000000" w:themeColor="text1"/>
-        </w:rPr>
-      </w:pPr>
-    </w:p>
-    <w:p>
-      <w:pPr>
-        <w:rPr>
-          <w:rFonts w:cs="Times New Roman"/>
-          <w:color w:val="000000" w:themeColor="text1"/>
-        </w:rPr>
-      </w:pPr>
-    </w:p>
-    <w:p>
-      <w:pPr>
-        <w:rPr>
-          <w:rFonts w:cs="Times New Roman"/>
-          <w:color w:val="000000" w:themeColor="text1"/>
-        </w:rPr>
-      </w:pPr>
-    </w:p>
-    <w:p>
-      <w:pPr>
-        <w:rPr>
-          <w:rFonts w:cs="Times New Roman"/>
-          <w:color w:val="000000" w:themeColor="text1"/>
-        </w:rPr>
-      </w:pPr>
-    </w:p>
-    <w:p>
-      <w:pPr>
-        <w:rPr>
-          <w:rFonts w:cs="Times New Roman"/>
-          <w:color w:val="000000" w:themeColor="text1"/>
-        </w:rPr>
-      </w:pPr>
-    </w:p>
-    <w:p>
-      <w:pPr>
-        <w:rPr>
-          <w:rFonts w:cs="Times New Roman"/>
-          <w:color w:val="000000" w:themeColor="text1"/>
-        </w:rPr>
-      </w:pPr>
-    </w:p>
-    <w:p>
-      <w:pPr>
-        <w:rPr>
-          <w:rFonts w:cs="Times New Roman"/>
-          <w:color w:val="000000" w:themeColor="text1"/>
-        </w:rPr>
-      </w:pPr>
-    </w:p>
-    <w:p>
-      <w:pPr>
-        <w:rPr>
-          <w:rFonts w:cs="Times New Roman"/>
-          <w:color w:val="000000" w:themeColor="text1"/>
-        </w:rPr>
-      </w:pPr>
-    </w:p>
-    <w:p>
-      <w:pPr>
-        <w:rPr>
-          <w:rFonts w:cs="Times New Roman"/>
-          <w:color w:val="000000" w:themeColor="text1"/>
-        </w:rPr>
-      </w:pPr>
-    </w:p>
-    <w:p>
-      <w:pPr>
-        <w:rPr>
-          <w:rFonts w:cs="Times New Roman"/>
-          <w:color w:val="000000" w:themeColor="text1"/>
-        </w:rPr>
-      </w:pPr>
-    </w:p>
-    <w:p>
-      <w:pPr>
-        <w:rPr>
-          <w:rFonts w:cs="Times New Roman"/>
-          <w:color w:val="000000" w:themeColor="text1"/>
-        </w:rPr>
-      </w:pPr>
-    </w:p>
-    <w:p>
-      <w:pPr>
-        <w:rPr>
-          <w:rFonts w:cs="Times New Roman"/>
-          <w:color w:val="000000" w:themeColor="text1"/>
-        </w:rPr>
-      </w:pPr>
-    </w:p>
-    <w:p>
-      <w:pPr>
+      <w:r>
+        <w:rPr>
+          <w:rFonts w:cs="Times New Roman"/>
+          <w:color w:val="000000" w:themeColor="text1"/>
+          <w:szCs w:val="24"/>
+        </w:rPr>
+        <w:br/>
+      </w:r>
+      <w:r>
+        <w:rPr>
+          <w:rFonts w:cs="Times New Roman"/>
+          <w:color w:val="000000" w:themeColor="text1"/>
+          <w:szCs w:val="24"/>
+        </w:rPr>
+        <w:br/>
+      </w:r>
+    </w:p>
+    <w:p>
+      <w:pPr>
+        <w:spacing w:line="276" w:lineRule="auto"/>
+        <w:jc w:val="left"/>
+        <w:rPr>
+          <w:rFonts w:cs="Times New Roman"/>
+        </w:rPr>
+      </w:pPr>
+      <w:r>
+        <w:rPr>
+          <w:rFonts w:cs="Times New Roman"/>
+          <w:color w:val="000000" w:themeColor="text1"/>
+          <w:szCs w:val="24"/>
+        </w:rPr>
+        <w:lastRenderedPageBreak/>
+        <w:br w:type="page"/>
+      </w:r>
+    </w:p>
+    <w:p>
+      <w:pPr>
+        <w:spacing w:line="276" w:lineRule="auto"/>
+        <w:jc w:val="left"/>
         <w:rPr>
           <w:rFonts w:cs="Times New Roman"/>
           <w:b/>
           <w:bCs/>
-        </w:rPr>
-      </w:pPr>
-      <w:bookmarkStart w:id="17" w:name="_Toc157444984"/>
-      <w:bookmarkStart w:id="18" w:name="_Toc157445008"/>
-      <w:r>
-        <w:rPr>
-          <w:rStyle w:val="Heading1Char"/>
-          <w:rFonts w:cs="Times New Roman"/>
-          <w:u w:val="none"/>
-        </w:rPr>
-        <w:lastRenderedPageBreak/>
-        <w:t>Database Schema</w:t>
-      </w:r>
-      <w:bookmarkEnd w:id="17"/>
-      <w:bookmarkEnd w:id="18"/>
-    </w:p>
-    <w:p>
-      <w:pPr>
-        <w:rPr>
-          <w:rFonts w:cs="Times New Roman"/>
-          <w:color w:val="000000" w:themeColor="text1"/>
-        </w:rPr>
-      </w:pPr>
-      <w:r>
-        <w:rPr>
-          <w:rFonts w:cs="Times New Roman"/>
-          <w:color w:val="000000" w:themeColor="text1"/>
-        </w:rPr>
-        <w:t xml:space="preserve">Database schema is the logical view of the entire database. Schema Diagram should contain the database scheme and the primary key. Scheme diagram contain relation name and attribute name. </w:t>
-      </w:r>
-      <w:r>
-        <w:rPr>
-          <w:rFonts w:cs="Times New Roman"/>
-          <w:color w:val="000000" w:themeColor="text1"/>
-        </w:rPr>
-        <w:t>In</w:t>
-      </w:r>
-      <w:r>
-        <w:rPr>
-          <w:rFonts w:cs="Times New Roman"/>
-          <w:color w:val="000000" w:themeColor="text1"/>
-        </w:rPr>
-        <w:t xml:space="preserve"> the scheme diagram primary key is represented by Underlined and </w:t>
-      </w:r>
-      <w:r>
-        <w:rPr>
-          <w:rFonts w:cs="Times New Roman"/>
-          <w:color w:val="000000" w:themeColor="text1"/>
-        </w:rPr>
-        <w:t>foreign</w:t>
-      </w:r>
-      <w:r>
-        <w:rPr>
-          <w:rFonts w:cs="Times New Roman"/>
-          <w:color w:val="000000" w:themeColor="text1"/>
-        </w:rPr>
-        <w:t xml:space="preserve"> key is represented by the arrow key in the schema Diagram.  Other constraints are not explicitly shown in schema diagrams. </w:t>
-      </w:r>
-    </w:p>
-    <w:p>
-      <w:pPr>
-        <w:rPr>
-          <w:rFonts w:cs="Times New Roman"/>
-          <w:color w:val="000000" w:themeColor="text1"/>
-        </w:rPr>
-      </w:pPr>
-    </w:p>
-    <w:p>
-      <w:pPr>
-        <w:rPr>
-          <w:rFonts w:cs="Times New Roman"/>
-          <w:color w:val="000000" w:themeColor="text1"/>
-        </w:rPr>
-      </w:pPr>
-    </w:p>
-    <w:p>
-      <w:pPr>
-        <w:rPr>
-          <w:rFonts w:cs="Times New Roman"/>
-          <w:color w:val="000000" w:themeColor="text1"/>
-        </w:rPr>
-      </w:pPr>
-    </w:p>
-    <w:p>
-      <w:pPr>
-        <w:rPr>
-          <w:rFonts w:cs="Times New Roman"/>
-        </w:rPr>
-      </w:pPr>
-      <w:bookmarkStart w:id="19" w:name="_Toc157444985"/>
-      <w:r>
-        <w:rPr>
-          <w:rFonts w:cs="Times New Roman"/>
-        </w:rPr>
-        <w:t>Conclusion</w:t>
-      </w:r>
-      <w:bookmarkEnd w:id="19"/>
-      <w:r>
-        <w:rPr>
-          <w:rFonts w:cs="Times New Roman"/>
-        </w:rPr>
-        <w:tab/>
-        <w:t xml:space="preserve"> </w:t>
-      </w:r>
-    </w:p>
-    <w:bookmarkStart w:id="20" w:name="_Toc157444986" w:displacedByCustomXml="next"/>
+          <w:color w:val="000000" w:themeColor="text1"/>
+          <w:szCs w:val="28"/>
+          <w:u w:val="single"/>
+        </w:rPr>
+      </w:pPr>
+    </w:p>
+    <w:p>
+      <w:pPr>
+        <w:pStyle w:val="Heading1"/>
+        <w:rPr>
+          <w:rFonts w:cs="Times New Roman"/>
+        </w:rPr>
+      </w:pPr>
+    </w:p>
+    <w:bookmarkStart w:id="31" w:name="_Toc157444986" w:displacedByCustomXml="next"/>
     <w:sdt>
       <w:sdtPr>
         <w:rPr>
@@ -5735,15 +6538,19 @@
           <w:pPr>
             <w:rPr>
               <w:rFonts w:cs="Times New Roman"/>
+              <w:b/>
+              <w:bCs/>
             </w:rPr>
           </w:pPr>
           <w:r>
             <w:rPr>
               <w:rFonts w:cs="Times New Roman"/>
+              <w:b/>
+              <w:bCs/>
             </w:rPr>
             <w:t>References</w:t>
           </w:r>
-          <w:bookmarkEnd w:id="20"/>
+          <w:bookmarkEnd w:id="31"/>
         </w:p>
         <w:sdt>
           <w:sdtPr>
@@ -5754,7 +6561,6 @@
             <w:id w:val="-573587230"/>
             <w:bibliography/>
           </w:sdtPr>
-          <w:sdtEndPr/>
           <w:sdtContent>
             <w:p>
               <w:pPr>
@@ -5994,16 +6800,7 @@
                   <w:noProof/>
                   <w:color w:val="000000" w:themeColor="text1"/>
                 </w:rPr>
-                <w:t xml:space="preserve">. Retrieved from myreadingroom: </w:t>
-              </w:r>
-              <w:r>
-                <w:rPr>
-                  <w:rFonts w:cs="Times New Roman"/>
-                  <w:noProof/>
-                  <w:color w:val="000000" w:themeColor="text1"/>
-                </w:rPr>
-                <w:lastRenderedPageBreak/>
-                <w:t>http://www.myreadingroom.co.in/notes-and-studymaterial/65-dbms/462-advantages-and-disadvantages-of-dbms.html</w:t>
+                <w:t>. Retrieved from myreadingroom: http://www.myreadingroom.co.in/notes-and-studymaterial/65-dbms/462-advantages-and-disadvantages-of-dbms.html</w:t>
               </w:r>
             </w:p>
             <w:p>
@@ -6132,8 +6929,9 @@
       </w:pPr>
     </w:p>
     <w:sectPr>
-      <w:headerReference w:type="default" r:id="rId11"/>
-      <w:footerReference w:type="default" r:id="rId12"/>
+      <w:headerReference w:type="default" r:id="rId13"/>
+      <w:footerReference w:type="default" r:id="rId14"/>
+      <w:type w:val="continuous"/>
       <w:pgSz w:w="11907" w:h="16839" w:code="9"/>
       <w:pgMar w:top="1440" w:right="1077" w:bottom="1440" w:left="1077" w:header="720" w:footer="720" w:gutter="0"/>
       <w:pgBorders w:offsetFrom="page">
@@ -6192,11 +6990,10 @@
           <w:szCs w:val="24"/>
         </w:rPr>
         <w:alias w:val="Author"/>
-        <w:id w:val="54214575"/>
+        <w:id w:val="-286356473"/>
         <w:dataBinding w:prefixMappings="xmlns:ns0='http://schemas.openxmlformats.org/package/2006/metadata/core-properties' xmlns:ns1='http://purl.org/dc/elements/1.1/'" w:xpath="/ns0:coreProperties[1]/ns1:creator[1]" w:storeItemID="{6C3C8BC8-F283-45AE-878A-BAB7291924A1}"/>
         <w:text/>
       </w:sdtPr>
-      <w:sdtEndPr/>
       <w:sdtContent>
         <w:r>
           <w:rPr>
@@ -6314,7 +7111,7 @@
                               <w:color w:val="000000" w:themeColor="text1"/>
                               <w:szCs w:val="24"/>
                             </w:rPr>
-                            <w:t>3</w:t>
+                            <w:t>4</w:t>
                           </w:r>
                           <w:r>
                             <w:rPr>
@@ -6396,7 +7193,7 @@
                         <w:color w:val="000000" w:themeColor="text1"/>
                         <w:szCs w:val="24"/>
                       </w:rPr>
-                      <w:t>3</w:t>
+                      <w:t>4</w:t>
                     </w:r>
                     <w:r>
                       <w:rPr>
@@ -6571,11 +7368,10 @@
                 <w:szCs w:val="24"/>
               </w:rPr>
               <w:alias w:val="Title"/>
-              <w:id w:val="77761602"/>
+              <w:id w:val="1640304663"/>
               <w:dataBinding w:prefixMappings="xmlns:ns0='http://schemas.openxmlformats.org/package/2006/metadata/core-properties' xmlns:ns1='http://purl.org/dc/elements/1.1/'" w:xpath="/ns0:coreProperties[1]/ns1:title[1]" w:storeItemID="{6C3C8BC8-F283-45AE-878A-BAB7291924A1}"/>
               <w:text/>
             </w:sdtPr>
-            <w:sdtEndPr/>
             <w:sdtContent>
               <w:r>
                 <w:rPr>
@@ -6598,7 +7394,7 @@
             <w:szCs w:val="24"/>
           </w:rPr>
           <w:alias w:val="Year"/>
-          <w:id w:val="77761609"/>
+          <w:id w:val="-1611744308"/>
           <w:dataBinding w:prefixMappings="xmlns:ns0='http://schemas.microsoft.com/office/2006/coverPageProps'" w:xpath="/ns0:CoverPageProperties[1]/ns0:PublishDate[1]" w:storeItemID="{55AF091B-3C7A-41E3-B477-F2FDAA23CFDA}"/>
           <w:date w:fullDate="2024-01-22T00:00:00Z">
             <w:dateFormat w:val="yyyy"/>
@@ -6607,7 +7403,6 @@
             <w:calendar w:val="gregorian"/>
           </w:date>
         </w:sdtPr>
-        <w:sdtEndPr/>
         <w:sdtContent>
           <w:tc>
             <w:tcPr>
@@ -6765,6 +7560,92 @@
     </w:lvl>
   </w:abstractNum>
   <w:abstractNum w:abstractNumId="1" w15:restartNumberingAfterBreak="0">
+    <w:nsid w:val="095A7BCC"/>
+    <w:multiLevelType w:val="hybridMultilevel"/>
+    <w:tmpl w:val="06E83E1C"/>
+    <w:lvl w:ilvl="0" w:tplc="0409000F">
+      <w:start w:val="1"/>
+      <w:numFmt w:val="decimal"/>
+      <w:lvlText w:val="%1."/>
+      <w:lvlJc w:val="left"/>
+      <w:pPr>
+        <w:ind w:left="720" w:hanging="360"/>
+      </w:pPr>
+    </w:lvl>
+    <w:lvl w:ilvl="1" w:tplc="04090019">
+      <w:start w:val="1"/>
+      <w:numFmt w:val="lowerLetter"/>
+      <w:lvlText w:val="%2."/>
+      <w:lvlJc w:val="left"/>
+      <w:pPr>
+        <w:ind w:left="1440" w:hanging="360"/>
+      </w:pPr>
+    </w:lvl>
+    <w:lvl w:ilvl="2" w:tplc="0409001B" w:tentative="1">
+      <w:start w:val="1"/>
+      <w:numFmt w:val="lowerRoman"/>
+      <w:lvlText w:val="%3."/>
+      <w:lvlJc w:val="right"/>
+      <w:pPr>
+        <w:ind w:left="2160" w:hanging="180"/>
+      </w:pPr>
+    </w:lvl>
+    <w:lvl w:ilvl="3" w:tplc="0409000F" w:tentative="1">
+      <w:start w:val="1"/>
+      <w:numFmt w:val="decimal"/>
+      <w:lvlText w:val="%4."/>
+      <w:lvlJc w:val="left"/>
+      <w:pPr>
+        <w:ind w:left="2880" w:hanging="360"/>
+      </w:pPr>
+    </w:lvl>
+    <w:lvl w:ilvl="4" w:tplc="04090019" w:tentative="1">
+      <w:start w:val="1"/>
+      <w:numFmt w:val="lowerLetter"/>
+      <w:lvlText w:val="%5."/>
+      <w:lvlJc w:val="left"/>
+      <w:pPr>
+        <w:ind w:left="3600" w:hanging="360"/>
+      </w:pPr>
+    </w:lvl>
+    <w:lvl w:ilvl="5" w:tplc="0409001B" w:tentative="1">
+      <w:start w:val="1"/>
+      <w:numFmt w:val="lowerRoman"/>
+      <w:lvlText w:val="%6."/>
+      <w:lvlJc w:val="right"/>
+      <w:pPr>
+        <w:ind w:left="4320" w:hanging="180"/>
+      </w:pPr>
+    </w:lvl>
+    <w:lvl w:ilvl="6" w:tplc="0409000F" w:tentative="1">
+      <w:start w:val="1"/>
+      <w:numFmt w:val="decimal"/>
+      <w:lvlText w:val="%7."/>
+      <w:lvlJc w:val="left"/>
+      <w:pPr>
+        <w:ind w:left="5040" w:hanging="360"/>
+      </w:pPr>
+    </w:lvl>
+    <w:lvl w:ilvl="7" w:tplc="04090019" w:tentative="1">
+      <w:start w:val="1"/>
+      <w:numFmt w:val="lowerLetter"/>
+      <w:lvlText w:val="%8."/>
+      <w:lvlJc w:val="left"/>
+      <w:pPr>
+        <w:ind w:left="5760" w:hanging="360"/>
+      </w:pPr>
+    </w:lvl>
+    <w:lvl w:ilvl="8" w:tplc="0409001B" w:tentative="1">
+      <w:start w:val="1"/>
+      <w:numFmt w:val="lowerRoman"/>
+      <w:lvlText w:val="%9."/>
+      <w:lvlJc w:val="right"/>
+      <w:pPr>
+        <w:ind w:left="6480" w:hanging="180"/>
+      </w:pPr>
+    </w:lvl>
+  </w:abstractNum>
+  <w:abstractNum w:abstractNumId="2" w15:restartNumberingAfterBreak="0">
     <w:nsid w:val="17497E6C"/>
     <w:multiLevelType w:val="hybridMultilevel"/>
     <w:tmpl w:val="ABE28D74"/>
@@ -6877,7 +7758,7 @@
       </w:rPr>
     </w:lvl>
   </w:abstractNum>
-  <w:abstractNum w:abstractNumId="2" w15:restartNumberingAfterBreak="0">
+  <w:abstractNum w:abstractNumId="3" w15:restartNumberingAfterBreak="0">
     <w:nsid w:val="22F959BD"/>
     <w:multiLevelType w:val="hybridMultilevel"/>
     <w:tmpl w:val="FAB6D7E2"/>
@@ -6990,7 +7871,7 @@
       </w:rPr>
     </w:lvl>
   </w:abstractNum>
-  <w:abstractNum w:abstractNumId="3" w15:restartNumberingAfterBreak="0">
+  <w:abstractNum w:abstractNumId="4" w15:restartNumberingAfterBreak="0">
     <w:nsid w:val="243C3887"/>
     <w:multiLevelType w:val="hybridMultilevel"/>
     <w:tmpl w:val="C09E16C6"/>
@@ -7103,7 +7984,7 @@
       </w:rPr>
     </w:lvl>
   </w:abstractNum>
-  <w:abstractNum w:abstractNumId="4" w15:restartNumberingAfterBreak="0">
+  <w:abstractNum w:abstractNumId="5" w15:restartNumberingAfterBreak="0">
     <w:nsid w:val="38E3117D"/>
     <w:multiLevelType w:val="hybridMultilevel"/>
     <w:tmpl w:val="585E752E"/>
@@ -7216,7 +8097,7 @@
       </w:rPr>
     </w:lvl>
   </w:abstractNum>
-  <w:abstractNum w:abstractNumId="5" w15:restartNumberingAfterBreak="0">
+  <w:abstractNum w:abstractNumId="6" w15:restartNumberingAfterBreak="0">
     <w:nsid w:val="43BC4197"/>
     <w:multiLevelType w:val="hybridMultilevel"/>
     <w:tmpl w:val="F8F444FC"/>
@@ -7329,7 +8210,93 @@
       </w:rPr>
     </w:lvl>
   </w:abstractNum>
-  <w:abstractNum w:abstractNumId="6" w15:restartNumberingAfterBreak="0">
+  <w:abstractNum w:abstractNumId="7" w15:restartNumberingAfterBreak="0">
+    <w:nsid w:val="47390F83"/>
+    <w:multiLevelType w:val="hybridMultilevel"/>
+    <w:tmpl w:val="9754FB4C"/>
+    <w:lvl w:ilvl="0" w:tplc="0409000F">
+      <w:start w:val="1"/>
+      <w:numFmt w:val="decimal"/>
+      <w:lvlText w:val="%1."/>
+      <w:lvlJc w:val="left"/>
+      <w:pPr>
+        <w:ind w:left="360" w:hanging="360"/>
+      </w:pPr>
+    </w:lvl>
+    <w:lvl w:ilvl="1" w:tplc="0409000F">
+      <w:start w:val="1"/>
+      <w:numFmt w:val="decimal"/>
+      <w:lvlText w:val="%2."/>
+      <w:lvlJc w:val="left"/>
+      <w:pPr>
+        <w:ind w:left="1080" w:hanging="360"/>
+      </w:pPr>
+    </w:lvl>
+    <w:lvl w:ilvl="2" w:tplc="0409001B" w:tentative="1">
+      <w:start w:val="1"/>
+      <w:numFmt w:val="lowerRoman"/>
+      <w:lvlText w:val="%3."/>
+      <w:lvlJc w:val="right"/>
+      <w:pPr>
+        <w:ind w:left="1800" w:hanging="180"/>
+      </w:pPr>
+    </w:lvl>
+    <w:lvl w:ilvl="3" w:tplc="0409000F" w:tentative="1">
+      <w:start w:val="1"/>
+      <w:numFmt w:val="decimal"/>
+      <w:lvlText w:val="%4."/>
+      <w:lvlJc w:val="left"/>
+      <w:pPr>
+        <w:ind w:left="2520" w:hanging="360"/>
+      </w:pPr>
+    </w:lvl>
+    <w:lvl w:ilvl="4" w:tplc="04090019" w:tentative="1">
+      <w:start w:val="1"/>
+      <w:numFmt w:val="lowerLetter"/>
+      <w:lvlText w:val="%5."/>
+      <w:lvlJc w:val="left"/>
+      <w:pPr>
+        <w:ind w:left="3240" w:hanging="360"/>
+      </w:pPr>
+    </w:lvl>
+    <w:lvl w:ilvl="5" w:tplc="0409001B" w:tentative="1">
+      <w:start w:val="1"/>
+      <w:numFmt w:val="lowerRoman"/>
+      <w:lvlText w:val="%6."/>
+      <w:lvlJc w:val="right"/>
+      <w:pPr>
+        <w:ind w:left="3960" w:hanging="180"/>
+      </w:pPr>
+    </w:lvl>
+    <w:lvl w:ilvl="6" w:tplc="0409000F" w:tentative="1">
+      <w:start w:val="1"/>
+      <w:numFmt w:val="decimal"/>
+      <w:lvlText w:val="%7."/>
+      <w:lvlJc w:val="left"/>
+      <w:pPr>
+        <w:ind w:left="4680" w:hanging="360"/>
+      </w:pPr>
+    </w:lvl>
+    <w:lvl w:ilvl="7" w:tplc="04090019" w:tentative="1">
+      <w:start w:val="1"/>
+      <w:numFmt w:val="lowerLetter"/>
+      <w:lvlText w:val="%8."/>
+      <w:lvlJc w:val="left"/>
+      <w:pPr>
+        <w:ind w:left="5400" w:hanging="360"/>
+      </w:pPr>
+    </w:lvl>
+    <w:lvl w:ilvl="8" w:tplc="0409001B" w:tentative="1">
+      <w:start w:val="1"/>
+      <w:numFmt w:val="lowerRoman"/>
+      <w:lvlText w:val="%9."/>
+      <w:lvlJc w:val="right"/>
+      <w:pPr>
+        <w:ind w:left="6120" w:hanging="180"/>
+      </w:pPr>
+    </w:lvl>
+  </w:abstractNum>
+  <w:abstractNum w:abstractNumId="8" w15:restartNumberingAfterBreak="0">
     <w:nsid w:val="50592DE8"/>
     <w:multiLevelType w:val="hybridMultilevel"/>
     <w:tmpl w:val="B08676BE"/>
@@ -7442,7 +8409,7 @@
       </w:rPr>
     </w:lvl>
   </w:abstractNum>
-  <w:abstractNum w:abstractNumId="7" w15:restartNumberingAfterBreak="0">
+  <w:abstractNum w:abstractNumId="9" w15:restartNumberingAfterBreak="0">
     <w:nsid w:val="52F00BF8"/>
     <w:multiLevelType w:val="hybridMultilevel"/>
     <w:tmpl w:val="C80896A6"/>
@@ -7555,7 +8522,7 @@
       </w:rPr>
     </w:lvl>
   </w:abstractNum>
-  <w:abstractNum w:abstractNumId="8" w15:restartNumberingAfterBreak="0">
+  <w:abstractNum w:abstractNumId="10" w15:restartNumberingAfterBreak="0">
     <w:nsid w:val="5C52020D"/>
     <w:multiLevelType w:val="hybridMultilevel"/>
     <w:tmpl w:val="D73C921A"/>
@@ -7668,7 +8635,7 @@
       </w:rPr>
     </w:lvl>
   </w:abstractNum>
-  <w:abstractNum w:abstractNumId="9" w15:restartNumberingAfterBreak="0">
+  <w:abstractNum w:abstractNumId="11" w15:restartNumberingAfterBreak="0">
     <w:nsid w:val="63F5778E"/>
     <w:multiLevelType w:val="hybridMultilevel"/>
     <w:tmpl w:val="C338EC46"/>
@@ -7781,7 +8748,7 @@
       </w:rPr>
     </w:lvl>
   </w:abstractNum>
-  <w:abstractNum w:abstractNumId="10" w15:restartNumberingAfterBreak="0">
+  <w:abstractNum w:abstractNumId="12" w15:restartNumberingAfterBreak="0">
     <w:nsid w:val="6AF21C3D"/>
     <w:multiLevelType w:val="hybridMultilevel"/>
     <w:tmpl w:val="1F1CE2E4"/>
@@ -7894,7 +8861,7 @@
       </w:rPr>
     </w:lvl>
   </w:abstractNum>
-  <w:abstractNum w:abstractNumId="11" w15:restartNumberingAfterBreak="0">
+  <w:abstractNum w:abstractNumId="13" w15:restartNumberingAfterBreak="0">
     <w:nsid w:val="6E0E6D67"/>
     <w:multiLevelType w:val="hybridMultilevel"/>
     <w:tmpl w:val="96606868"/>
@@ -8007,7 +8974,7 @@
       </w:rPr>
     </w:lvl>
   </w:abstractNum>
-  <w:abstractNum w:abstractNumId="12" w15:restartNumberingAfterBreak="0">
+  <w:abstractNum w:abstractNumId="14" w15:restartNumberingAfterBreak="0">
     <w:nsid w:val="7828724D"/>
     <w:multiLevelType w:val="hybridMultilevel"/>
     <w:tmpl w:val="6A9AF080"/>
@@ -8120,7 +9087,7 @@
       </w:rPr>
     </w:lvl>
   </w:abstractNum>
-  <w:abstractNum w:abstractNumId="13" w15:restartNumberingAfterBreak="0">
+  <w:abstractNum w:abstractNumId="15" w15:restartNumberingAfterBreak="0">
     <w:nsid w:val="7B084644"/>
     <w:multiLevelType w:val="hybridMultilevel"/>
     <w:tmpl w:val="B546D4C0"/>
@@ -8233,7 +9200,7 @@
       </w:rPr>
     </w:lvl>
   </w:abstractNum>
-  <w:abstractNum w:abstractNumId="14" w15:restartNumberingAfterBreak="0">
+  <w:abstractNum w:abstractNumId="16" w15:restartNumberingAfterBreak="0">
     <w:nsid w:val="7EA305D2"/>
     <w:multiLevelType w:val="hybridMultilevel"/>
     <w:tmpl w:val="D03ADDCE"/>
@@ -8347,49 +9314,55 @@
     </w:lvl>
   </w:abstractNum>
   <w:num w:numId="1">
+    <w:abstractNumId w:val="3"/>
+  </w:num>
+  <w:num w:numId="2">
+    <w:abstractNumId w:val="10"/>
+  </w:num>
+  <w:num w:numId="3">
     <w:abstractNumId w:val="2"/>
   </w:num>
-  <w:num w:numId="2">
+  <w:num w:numId="4">
     <w:abstractNumId w:val="8"/>
   </w:num>
-  <w:num w:numId="3">
-    <w:abstractNumId w:val="1"/>
+  <w:num w:numId="5">
+    <w:abstractNumId w:val="14"/>
   </w:num>
-  <w:num w:numId="4">
-    <w:abstractNumId w:val="6"/>
+  <w:num w:numId="6">
+    <w:abstractNumId w:val="16"/>
   </w:num>
-  <w:num w:numId="5">
+  <w:num w:numId="7">
+    <w:abstractNumId w:val="11"/>
+  </w:num>
+  <w:num w:numId="8">
+    <w:abstractNumId w:val="9"/>
+  </w:num>
+  <w:num w:numId="9">
+    <w:abstractNumId w:val="13"/>
+  </w:num>
+  <w:num w:numId="10">
     <w:abstractNumId w:val="12"/>
   </w:num>
-  <w:num w:numId="6">
-    <w:abstractNumId w:val="14"/>
-  </w:num>
-  <w:num w:numId="7">
-    <w:abstractNumId w:val="9"/>
-  </w:num>
-  <w:num w:numId="8">
-    <w:abstractNumId w:val="7"/>
-  </w:num>
-  <w:num w:numId="9">
-    <w:abstractNumId w:val="11"/>
-  </w:num>
-  <w:num w:numId="10">
-    <w:abstractNumId w:val="10"/>
-  </w:num>
   <w:num w:numId="11">
-    <w:abstractNumId w:val="3"/>
+    <w:abstractNumId w:val="4"/>
   </w:num>
   <w:num w:numId="12">
     <w:abstractNumId w:val="0"/>
   </w:num>
   <w:num w:numId="13">
-    <w:abstractNumId w:val="13"/>
+    <w:abstractNumId w:val="15"/>
   </w:num>
   <w:num w:numId="14">
-    <w:abstractNumId w:val="4"/>
+    <w:abstractNumId w:val="5"/>
   </w:num>
   <w:num w:numId="15">
-    <w:abstractNumId w:val="5"/>
+    <w:abstractNumId w:val="6"/>
+  </w:num>
+  <w:num w:numId="16">
+    <w:abstractNumId w:val="1"/>
+  </w:num>
+  <w:num w:numId="17">
+    <w:abstractNumId w:val="7"/>
   </w:num>
   <w:numIdMacAtCleanup w:val="14"/>
 </w:numbering>
@@ -9918,7 +10891,7 @@
 </file>
 
 <file path=customXml/itemProps2.xml><?xml version="1.0" encoding="utf-8"?>
-<ds:datastoreItem xmlns:ds="http://schemas.openxmlformats.org/officeDocument/2006/customXml" ds:itemID="{5F32AC23-C843-4650-834F-79C6CBF21AB7}">
+<ds:datastoreItem xmlns:ds="http://schemas.openxmlformats.org/officeDocument/2006/customXml" ds:itemID="{FB4B6BAC-3623-4308-B6DC-63E8E41D24AD}">
   <ds:schemaRefs>
     <ds:schemaRef ds:uri="http://schemas.openxmlformats.org/officeDocument/2006/bibliography"/>
   </ds:schemaRefs>

--- a/Database/Assignments/DBMS.docx
+++ b/Database/Assignments/DBMS.docx
@@ -259,6 +259,7 @@
           <w:docPartUnique/>
         </w:docPartObj>
       </w:sdtPr>
+      <w:sdtEndPr/>
       <w:sdtContent>
         <w:p>
           <w:pPr>
@@ -306,7 +307,7 @@
             </w:rPr>
             <w:fldChar w:fldCharType="separate"/>
           </w:r>
-          <w:hyperlink w:anchor="_Toc157625966" w:history="1">
+          <w:hyperlink w:anchor="_Toc158576730" w:history="1">
             <w:r>
               <w:rPr>
                 <w:rStyle w:val="Hyperlink"/>
@@ -324,8 +325,8 @@
             </w:r>
             <w:r>
               <w:rPr>
-                <w:rStyle w:val="Hyperlink"/>
-                <w:noProof/>
+                <w:noProof/>
+                <w:webHidden/>
               </w:rPr>
               <w:fldChar w:fldCharType="begin"/>
             </w:r>
@@ -334,18 +335,18 @@
                 <w:noProof/>
                 <w:webHidden/>
               </w:rPr>
-              <w:instrText xml:space="preserve"> PAGEREF _Toc157625966 \h </w:instrText>
-            </w:r>
-            <w:r>
-              <w:rPr>
-                <w:rStyle w:val="Hyperlink"/>
-                <w:noProof/>
-              </w:rPr>
-            </w:r>
-            <w:r>
-              <w:rPr>
-                <w:rStyle w:val="Hyperlink"/>
-                <w:noProof/>
+              <w:instrText xml:space="preserve"> PAGEREF _Toc158576730 \h </w:instrText>
+            </w:r>
+            <w:r>
+              <w:rPr>
+                <w:noProof/>
+                <w:webHidden/>
+              </w:rPr>
+            </w:r>
+            <w:r>
+              <w:rPr>
+                <w:noProof/>
+                <w:webHidden/>
               </w:rPr>
               <w:fldChar w:fldCharType="separate"/>
             </w:r>
@@ -354,12 +355,12 @@
                 <w:noProof/>
                 <w:webHidden/>
               </w:rPr>
-              <w:t>4</w:t>
-            </w:r>
-            <w:r>
-              <w:rPr>
-                <w:rStyle w:val="Hyperlink"/>
-                <w:noProof/>
+              <w:t>3</w:t>
+            </w:r>
+            <w:r>
+              <w:rPr>
+                <w:noProof/>
+                <w:webHidden/>
               </w:rPr>
               <w:fldChar w:fldCharType="end"/>
             </w:r>
@@ -379,7 +380,7 @@
               <w:lang w:eastAsia="en-US" w:bidi="ne-NP"/>
             </w:rPr>
           </w:pPr>
-          <w:hyperlink w:anchor="_Toc157625967" w:history="1">
+          <w:hyperlink w:anchor="_Toc158576731" w:history="1">
             <w:r>
               <w:rPr>
                 <w:rStyle w:val="Hyperlink"/>
@@ -397,8 +398,8 @@
             </w:r>
             <w:r>
               <w:rPr>
-                <w:rStyle w:val="Hyperlink"/>
-                <w:noProof/>
+                <w:noProof/>
+                <w:webHidden/>
               </w:rPr>
               <w:fldChar w:fldCharType="begin"/>
             </w:r>
@@ -407,18 +408,18 @@
                 <w:noProof/>
                 <w:webHidden/>
               </w:rPr>
-              <w:instrText xml:space="preserve"> PAGEREF _Toc157625967 \h </w:instrText>
-            </w:r>
-            <w:r>
-              <w:rPr>
-                <w:rStyle w:val="Hyperlink"/>
-                <w:noProof/>
-              </w:rPr>
-            </w:r>
-            <w:r>
-              <w:rPr>
-                <w:rStyle w:val="Hyperlink"/>
-                <w:noProof/>
+              <w:instrText xml:space="preserve"> PAGEREF _Toc158576731 \h </w:instrText>
+            </w:r>
+            <w:r>
+              <w:rPr>
+                <w:noProof/>
+                <w:webHidden/>
+              </w:rPr>
+            </w:r>
+            <w:r>
+              <w:rPr>
+                <w:noProof/>
+                <w:webHidden/>
               </w:rPr>
               <w:fldChar w:fldCharType="separate"/>
             </w:r>
@@ -431,8 +432,8 @@
             </w:r>
             <w:r>
               <w:rPr>
-                <w:rStyle w:val="Hyperlink"/>
-                <w:noProof/>
+                <w:noProof/>
+                <w:webHidden/>
               </w:rPr>
               <w:fldChar w:fldCharType="end"/>
             </w:r>
@@ -452,7 +453,7 @@
               <w:lang w:eastAsia="en-US" w:bidi="ne-NP"/>
             </w:rPr>
           </w:pPr>
-          <w:hyperlink w:anchor="_Toc157625968" w:history="1">
+          <w:hyperlink w:anchor="_Toc158576732" w:history="1">
             <w:r>
               <w:rPr>
                 <w:rStyle w:val="Hyperlink"/>
@@ -470,8 +471,8 @@
             </w:r>
             <w:r>
               <w:rPr>
-                <w:rStyle w:val="Hyperlink"/>
-                <w:noProof/>
+                <w:noProof/>
+                <w:webHidden/>
               </w:rPr>
               <w:fldChar w:fldCharType="begin"/>
             </w:r>
@@ -480,18 +481,18 @@
                 <w:noProof/>
                 <w:webHidden/>
               </w:rPr>
-              <w:instrText xml:space="preserve"> PAGEREF _Toc157625968 \h </w:instrText>
-            </w:r>
-            <w:r>
-              <w:rPr>
-                <w:rStyle w:val="Hyperlink"/>
-                <w:noProof/>
-              </w:rPr>
-            </w:r>
-            <w:r>
-              <w:rPr>
-                <w:rStyle w:val="Hyperlink"/>
-                <w:noProof/>
+              <w:instrText xml:space="preserve"> PAGEREF _Toc158576732 \h </w:instrText>
+            </w:r>
+            <w:r>
+              <w:rPr>
+                <w:noProof/>
+                <w:webHidden/>
+              </w:rPr>
+            </w:r>
+            <w:r>
+              <w:rPr>
+                <w:noProof/>
+                <w:webHidden/>
               </w:rPr>
               <w:fldChar w:fldCharType="separate"/>
             </w:r>
@@ -504,8 +505,8 @@
             </w:r>
             <w:r>
               <w:rPr>
-                <w:rStyle w:val="Hyperlink"/>
-                <w:noProof/>
+                <w:noProof/>
+                <w:webHidden/>
               </w:rPr>
               <w:fldChar w:fldCharType="end"/>
             </w:r>
@@ -525,7 +526,7 @@
               <w:lang w:eastAsia="en-US" w:bidi="ne-NP"/>
             </w:rPr>
           </w:pPr>
-          <w:hyperlink w:anchor="_Toc157625969" w:history="1">
+          <w:hyperlink w:anchor="_Toc158576733" w:history="1">
             <w:r>
               <w:rPr>
                 <w:rStyle w:val="Hyperlink"/>
@@ -544,8 +545,8 @@
             </w:r>
             <w:r>
               <w:rPr>
-                <w:rStyle w:val="Hyperlink"/>
-                <w:noProof/>
+                <w:noProof/>
+                <w:webHidden/>
               </w:rPr>
               <w:fldChar w:fldCharType="begin"/>
             </w:r>
@@ -554,18 +555,18 @@
                 <w:noProof/>
                 <w:webHidden/>
               </w:rPr>
-              <w:instrText xml:space="preserve"> PAGEREF _Toc157625969 \h </w:instrText>
-            </w:r>
-            <w:r>
-              <w:rPr>
-                <w:rStyle w:val="Hyperlink"/>
-                <w:noProof/>
-              </w:rPr>
-            </w:r>
-            <w:r>
-              <w:rPr>
-                <w:rStyle w:val="Hyperlink"/>
-                <w:noProof/>
+              <w:instrText xml:space="preserve"> PAGEREF _Toc158576733 \h </w:instrText>
+            </w:r>
+            <w:r>
+              <w:rPr>
+                <w:noProof/>
+                <w:webHidden/>
+              </w:rPr>
+            </w:r>
+            <w:r>
+              <w:rPr>
+                <w:noProof/>
+                <w:webHidden/>
               </w:rPr>
               <w:fldChar w:fldCharType="separate"/>
             </w:r>
@@ -578,8 +579,8 @@
             </w:r>
             <w:r>
               <w:rPr>
-                <w:rStyle w:val="Hyperlink"/>
-                <w:noProof/>
+                <w:noProof/>
+                <w:webHidden/>
               </w:rPr>
               <w:fldChar w:fldCharType="end"/>
             </w:r>
@@ -599,7 +600,7 @@
               <w:lang w:eastAsia="en-US" w:bidi="ne-NP"/>
             </w:rPr>
           </w:pPr>
-          <w:hyperlink w:anchor="_Toc157625970" w:history="1">
+          <w:hyperlink w:anchor="_Toc158576734" w:history="1">
             <w:r>
               <w:rPr>
                 <w:rStyle w:val="Hyperlink"/>
@@ -618,8 +619,8 @@
             </w:r>
             <w:r>
               <w:rPr>
-                <w:rStyle w:val="Hyperlink"/>
-                <w:noProof/>
+                <w:noProof/>
+                <w:webHidden/>
               </w:rPr>
               <w:fldChar w:fldCharType="begin"/>
             </w:r>
@@ -628,18 +629,18 @@
                 <w:noProof/>
                 <w:webHidden/>
               </w:rPr>
-              <w:instrText xml:space="preserve"> PAGEREF _Toc157625970 \h </w:instrText>
-            </w:r>
-            <w:r>
-              <w:rPr>
-                <w:rStyle w:val="Hyperlink"/>
-                <w:noProof/>
-              </w:rPr>
-            </w:r>
-            <w:r>
-              <w:rPr>
-                <w:rStyle w:val="Hyperlink"/>
-                <w:noProof/>
+              <w:instrText xml:space="preserve"> PAGEREF _Toc158576734 \h </w:instrText>
+            </w:r>
+            <w:r>
+              <w:rPr>
+                <w:noProof/>
+                <w:webHidden/>
+              </w:rPr>
+            </w:r>
+            <w:r>
+              <w:rPr>
+                <w:noProof/>
+                <w:webHidden/>
               </w:rPr>
               <w:fldChar w:fldCharType="separate"/>
             </w:r>
@@ -648,12 +649,12 @@
                 <w:noProof/>
                 <w:webHidden/>
               </w:rPr>
-              <w:t>5</w:t>
-            </w:r>
-            <w:r>
-              <w:rPr>
-                <w:rStyle w:val="Hyperlink"/>
-                <w:noProof/>
+              <w:t>4</w:t>
+            </w:r>
+            <w:r>
+              <w:rPr>
+                <w:noProof/>
+                <w:webHidden/>
               </w:rPr>
               <w:fldChar w:fldCharType="end"/>
             </w:r>
@@ -673,7 +674,7 @@
               <w:lang w:eastAsia="en-US" w:bidi="ne-NP"/>
             </w:rPr>
           </w:pPr>
-          <w:hyperlink w:anchor="_Toc157625971" w:history="1">
+          <w:hyperlink w:anchor="_Toc158576735" w:history="1">
             <w:r>
               <w:rPr>
                 <w:rStyle w:val="Hyperlink"/>
@@ -691,8 +692,8 @@
             </w:r>
             <w:r>
               <w:rPr>
-                <w:rStyle w:val="Hyperlink"/>
-                <w:noProof/>
+                <w:noProof/>
+                <w:webHidden/>
               </w:rPr>
               <w:fldChar w:fldCharType="begin"/>
             </w:r>
@@ -701,18 +702,18 @@
                 <w:noProof/>
                 <w:webHidden/>
               </w:rPr>
-              <w:instrText xml:space="preserve"> PAGEREF _Toc157625971 \h </w:instrText>
-            </w:r>
-            <w:r>
-              <w:rPr>
-                <w:rStyle w:val="Hyperlink"/>
-                <w:noProof/>
-              </w:rPr>
-            </w:r>
-            <w:r>
-              <w:rPr>
-                <w:rStyle w:val="Hyperlink"/>
-                <w:noProof/>
+              <w:instrText xml:space="preserve"> PAGEREF _Toc158576735 \h </w:instrText>
+            </w:r>
+            <w:r>
+              <w:rPr>
+                <w:noProof/>
+                <w:webHidden/>
+              </w:rPr>
+            </w:r>
+            <w:r>
+              <w:rPr>
+                <w:noProof/>
+                <w:webHidden/>
               </w:rPr>
               <w:fldChar w:fldCharType="separate"/>
             </w:r>
@@ -725,8 +726,8 @@
             </w:r>
             <w:r>
               <w:rPr>
-                <w:rStyle w:val="Hyperlink"/>
-                <w:noProof/>
+                <w:noProof/>
+                <w:webHidden/>
               </w:rPr>
               <w:fldChar w:fldCharType="end"/>
             </w:r>
@@ -746,7 +747,7 @@
               <w:lang w:eastAsia="en-US" w:bidi="ne-NP"/>
             </w:rPr>
           </w:pPr>
-          <w:hyperlink w:anchor="_Toc157625972" w:history="1">
+          <w:hyperlink w:anchor="_Toc158576736" w:history="1">
             <w:r>
               <w:rPr>
                 <w:rStyle w:val="Hyperlink"/>
@@ -764,8 +765,8 @@
             </w:r>
             <w:r>
               <w:rPr>
-                <w:rStyle w:val="Hyperlink"/>
-                <w:noProof/>
+                <w:noProof/>
+                <w:webHidden/>
               </w:rPr>
               <w:fldChar w:fldCharType="begin"/>
             </w:r>
@@ -774,18 +775,18 @@
                 <w:noProof/>
                 <w:webHidden/>
               </w:rPr>
-              <w:instrText xml:space="preserve"> PAGEREF _Toc157625972 \h </w:instrText>
-            </w:r>
-            <w:r>
-              <w:rPr>
-                <w:rStyle w:val="Hyperlink"/>
-                <w:noProof/>
-              </w:rPr>
-            </w:r>
-            <w:r>
-              <w:rPr>
-                <w:rStyle w:val="Hyperlink"/>
-                <w:noProof/>
+              <w:instrText xml:space="preserve"> PAGEREF _Toc158576736 \h </w:instrText>
+            </w:r>
+            <w:r>
+              <w:rPr>
+                <w:noProof/>
+                <w:webHidden/>
+              </w:rPr>
+            </w:r>
+            <w:r>
+              <w:rPr>
+                <w:noProof/>
+                <w:webHidden/>
               </w:rPr>
               <w:fldChar w:fldCharType="separate"/>
             </w:r>
@@ -794,12 +795,12 @@
                 <w:noProof/>
                 <w:webHidden/>
               </w:rPr>
-              <w:t>6</w:t>
-            </w:r>
-            <w:r>
-              <w:rPr>
-                <w:rStyle w:val="Hyperlink"/>
-                <w:noProof/>
+              <w:t>5</w:t>
+            </w:r>
+            <w:r>
+              <w:rPr>
+                <w:noProof/>
+                <w:webHidden/>
               </w:rPr>
               <w:fldChar w:fldCharType="end"/>
             </w:r>
@@ -819,7 +820,7 @@
               <w:lang w:eastAsia="en-US" w:bidi="ne-NP"/>
             </w:rPr>
           </w:pPr>
-          <w:hyperlink w:anchor="_Toc157625973" w:history="1">
+          <w:hyperlink w:anchor="_Toc158576737" w:history="1">
             <w:r>
               <w:rPr>
                 <w:rStyle w:val="Hyperlink"/>
@@ -837,8 +838,8 @@
             </w:r>
             <w:r>
               <w:rPr>
-                <w:rStyle w:val="Hyperlink"/>
-                <w:noProof/>
+                <w:noProof/>
+                <w:webHidden/>
               </w:rPr>
               <w:fldChar w:fldCharType="begin"/>
             </w:r>
@@ -847,18 +848,18 @@
                 <w:noProof/>
                 <w:webHidden/>
               </w:rPr>
-              <w:instrText xml:space="preserve"> PAGEREF _Toc157625973 \h </w:instrText>
-            </w:r>
-            <w:r>
-              <w:rPr>
-                <w:rStyle w:val="Hyperlink"/>
-                <w:noProof/>
-              </w:rPr>
-            </w:r>
-            <w:r>
-              <w:rPr>
-                <w:rStyle w:val="Hyperlink"/>
-                <w:noProof/>
+              <w:instrText xml:space="preserve"> PAGEREF _Toc158576737 \h </w:instrText>
+            </w:r>
+            <w:r>
+              <w:rPr>
+                <w:noProof/>
+                <w:webHidden/>
+              </w:rPr>
+            </w:r>
+            <w:r>
+              <w:rPr>
+                <w:noProof/>
+                <w:webHidden/>
               </w:rPr>
               <w:fldChar w:fldCharType="separate"/>
             </w:r>
@@ -871,8 +872,8 @@
             </w:r>
             <w:r>
               <w:rPr>
-                <w:rStyle w:val="Hyperlink"/>
-                <w:noProof/>
+                <w:noProof/>
+                <w:webHidden/>
               </w:rPr>
               <w:fldChar w:fldCharType="end"/>
             </w:r>
@@ -892,7 +893,7 @@
               <w:lang w:eastAsia="en-US" w:bidi="ne-NP"/>
             </w:rPr>
           </w:pPr>
-          <w:hyperlink w:anchor="_Toc157625974" w:history="1">
+          <w:hyperlink w:anchor="_Toc158576738" w:history="1">
             <w:r>
               <w:rPr>
                 <w:rStyle w:val="Hyperlink"/>
@@ -909,8 +910,8 @@
             </w:r>
             <w:r>
               <w:rPr>
-                <w:rStyle w:val="Hyperlink"/>
-                <w:noProof/>
+                <w:noProof/>
+                <w:webHidden/>
               </w:rPr>
               <w:fldChar w:fldCharType="begin"/>
             </w:r>
@@ -919,18 +920,18 @@
                 <w:noProof/>
                 <w:webHidden/>
               </w:rPr>
-              <w:instrText xml:space="preserve"> PAGEREF _Toc157625974 \h </w:instrText>
-            </w:r>
-            <w:r>
-              <w:rPr>
-                <w:rStyle w:val="Hyperlink"/>
-                <w:noProof/>
-              </w:rPr>
-            </w:r>
-            <w:r>
-              <w:rPr>
-                <w:rStyle w:val="Hyperlink"/>
-                <w:noProof/>
+              <w:instrText xml:space="preserve"> PAGEREF _Toc158576738 \h </w:instrText>
+            </w:r>
+            <w:r>
+              <w:rPr>
+                <w:noProof/>
+                <w:webHidden/>
+              </w:rPr>
+            </w:r>
+            <w:r>
+              <w:rPr>
+                <w:noProof/>
+                <w:webHidden/>
               </w:rPr>
               <w:fldChar w:fldCharType="separate"/>
             </w:r>
@@ -943,8 +944,8 @@
             </w:r>
             <w:r>
               <w:rPr>
-                <w:rStyle w:val="Hyperlink"/>
-                <w:noProof/>
+                <w:noProof/>
+                <w:webHidden/>
               </w:rPr>
               <w:fldChar w:fldCharType="end"/>
             </w:r>
@@ -964,7 +965,7 @@
               <w:lang w:eastAsia="en-US" w:bidi="ne-NP"/>
             </w:rPr>
           </w:pPr>
-          <w:hyperlink w:anchor="_Toc157625975" w:history="1">
+          <w:hyperlink w:anchor="_Toc158576739" w:history="1">
             <w:r>
               <w:rPr>
                 <w:rStyle w:val="Hyperlink"/>
@@ -982,8 +983,8 @@
             </w:r>
             <w:r>
               <w:rPr>
-                <w:rStyle w:val="Hyperlink"/>
-                <w:noProof/>
+                <w:noProof/>
+                <w:webHidden/>
               </w:rPr>
               <w:fldChar w:fldCharType="begin"/>
             </w:r>
@@ -992,18 +993,18 @@
                 <w:noProof/>
                 <w:webHidden/>
               </w:rPr>
-              <w:instrText xml:space="preserve"> PAGEREF _Toc157625975 \h </w:instrText>
-            </w:r>
-            <w:r>
-              <w:rPr>
-                <w:rStyle w:val="Hyperlink"/>
-                <w:noProof/>
-              </w:rPr>
-            </w:r>
-            <w:r>
-              <w:rPr>
-                <w:rStyle w:val="Hyperlink"/>
-                <w:noProof/>
+              <w:instrText xml:space="preserve"> PAGEREF _Toc158576739 \h </w:instrText>
+            </w:r>
+            <w:r>
+              <w:rPr>
+                <w:noProof/>
+                <w:webHidden/>
+              </w:rPr>
+            </w:r>
+            <w:r>
+              <w:rPr>
+                <w:noProof/>
+                <w:webHidden/>
               </w:rPr>
               <w:fldChar w:fldCharType="separate"/>
             </w:r>
@@ -1016,8 +1017,8 @@
             </w:r>
             <w:r>
               <w:rPr>
-                <w:rStyle w:val="Hyperlink"/>
-                <w:noProof/>
+                <w:noProof/>
+                <w:webHidden/>
               </w:rPr>
               <w:fldChar w:fldCharType="end"/>
             </w:r>
@@ -1037,7 +1038,7 @@
               <w:lang w:eastAsia="en-US" w:bidi="ne-NP"/>
             </w:rPr>
           </w:pPr>
-          <w:hyperlink w:anchor="_Toc157625976" w:history="1">
+          <w:hyperlink w:anchor="_Toc158576740" w:history="1">
             <w:r>
               <w:rPr>
                 <w:rStyle w:val="Hyperlink"/>
@@ -1056,8 +1057,8 @@
             </w:r>
             <w:r>
               <w:rPr>
-                <w:rStyle w:val="Hyperlink"/>
-                <w:noProof/>
+                <w:noProof/>
+                <w:webHidden/>
               </w:rPr>
               <w:fldChar w:fldCharType="begin"/>
             </w:r>
@@ -1066,18 +1067,18 @@
                 <w:noProof/>
                 <w:webHidden/>
               </w:rPr>
-              <w:instrText xml:space="preserve"> PAGEREF _Toc157625976 \h </w:instrText>
-            </w:r>
-            <w:r>
-              <w:rPr>
-                <w:rStyle w:val="Hyperlink"/>
-                <w:noProof/>
-              </w:rPr>
-            </w:r>
-            <w:r>
-              <w:rPr>
-                <w:rStyle w:val="Hyperlink"/>
-                <w:noProof/>
+              <w:instrText xml:space="preserve"> PAGEREF _Toc158576740 \h </w:instrText>
+            </w:r>
+            <w:r>
+              <w:rPr>
+                <w:noProof/>
+                <w:webHidden/>
+              </w:rPr>
+            </w:r>
+            <w:r>
+              <w:rPr>
+                <w:noProof/>
+                <w:webHidden/>
               </w:rPr>
               <w:fldChar w:fldCharType="separate"/>
             </w:r>
@@ -1086,12 +1087,12 @@
                 <w:noProof/>
                 <w:webHidden/>
               </w:rPr>
-              <w:t>9</w:t>
-            </w:r>
-            <w:r>
-              <w:rPr>
-                <w:rStyle w:val="Hyperlink"/>
-                <w:noProof/>
+              <w:t>8</w:t>
+            </w:r>
+            <w:r>
+              <w:rPr>
+                <w:noProof/>
+                <w:webHidden/>
               </w:rPr>
               <w:fldChar w:fldCharType="end"/>
             </w:r>
@@ -1111,7 +1112,7 @@
               <w:lang w:eastAsia="en-US" w:bidi="ne-NP"/>
             </w:rPr>
           </w:pPr>
-          <w:hyperlink w:anchor="_Toc157625977" w:history="1">
+          <w:hyperlink w:anchor="_Toc158576741" w:history="1">
             <w:r>
               <w:rPr>
                 <w:rStyle w:val="Hyperlink"/>
@@ -1130,8 +1131,8 @@
             </w:r>
             <w:r>
               <w:rPr>
-                <w:rStyle w:val="Hyperlink"/>
-                <w:noProof/>
+                <w:noProof/>
+                <w:webHidden/>
               </w:rPr>
               <w:fldChar w:fldCharType="begin"/>
             </w:r>
@@ -1140,18 +1141,18 @@
                 <w:noProof/>
                 <w:webHidden/>
               </w:rPr>
-              <w:instrText xml:space="preserve"> PAGEREF _Toc157625977 \h </w:instrText>
-            </w:r>
-            <w:r>
-              <w:rPr>
-                <w:rStyle w:val="Hyperlink"/>
-                <w:noProof/>
-              </w:rPr>
-            </w:r>
-            <w:r>
-              <w:rPr>
-                <w:rStyle w:val="Hyperlink"/>
-                <w:noProof/>
+              <w:instrText xml:space="preserve"> PAGEREF _Toc158576741 \h </w:instrText>
+            </w:r>
+            <w:r>
+              <w:rPr>
+                <w:noProof/>
+                <w:webHidden/>
+              </w:rPr>
+            </w:r>
+            <w:r>
+              <w:rPr>
+                <w:noProof/>
+                <w:webHidden/>
               </w:rPr>
               <w:fldChar w:fldCharType="separate"/>
             </w:r>
@@ -1164,8 +1165,8 @@
             </w:r>
             <w:r>
               <w:rPr>
-                <w:rStyle w:val="Hyperlink"/>
-                <w:noProof/>
+                <w:noProof/>
+                <w:webHidden/>
               </w:rPr>
               <w:fldChar w:fldCharType="end"/>
             </w:r>
@@ -1185,7 +1186,7 @@
               <w:lang w:eastAsia="en-US" w:bidi="ne-NP"/>
             </w:rPr>
           </w:pPr>
-          <w:hyperlink w:anchor="_Toc157625978" w:history="1">
+          <w:hyperlink w:anchor="_Toc158576742" w:history="1">
             <w:r>
               <w:rPr>
                 <w:rStyle w:val="Hyperlink"/>
@@ -1204,8 +1205,8 @@
             </w:r>
             <w:r>
               <w:rPr>
-                <w:rStyle w:val="Hyperlink"/>
-                <w:noProof/>
+                <w:noProof/>
+                <w:webHidden/>
               </w:rPr>
               <w:fldChar w:fldCharType="begin"/>
             </w:r>
@@ -1214,18 +1215,18 @@
                 <w:noProof/>
                 <w:webHidden/>
               </w:rPr>
-              <w:instrText xml:space="preserve"> PAGEREF _Toc157625978 \h </w:instrText>
-            </w:r>
-            <w:r>
-              <w:rPr>
-                <w:rStyle w:val="Hyperlink"/>
-                <w:noProof/>
-              </w:rPr>
-            </w:r>
-            <w:r>
-              <w:rPr>
-                <w:rStyle w:val="Hyperlink"/>
-                <w:noProof/>
+              <w:instrText xml:space="preserve"> PAGEREF _Toc158576742 \h </w:instrText>
+            </w:r>
+            <w:r>
+              <w:rPr>
+                <w:noProof/>
+                <w:webHidden/>
+              </w:rPr>
+            </w:r>
+            <w:r>
+              <w:rPr>
+                <w:noProof/>
+                <w:webHidden/>
               </w:rPr>
               <w:fldChar w:fldCharType="separate"/>
             </w:r>
@@ -1234,12 +1235,12 @@
                 <w:noProof/>
                 <w:webHidden/>
               </w:rPr>
-              <w:t>10</w:t>
-            </w:r>
-            <w:r>
-              <w:rPr>
-                <w:rStyle w:val="Hyperlink"/>
-                <w:noProof/>
+              <w:t>9</w:t>
+            </w:r>
+            <w:r>
+              <w:rPr>
+                <w:noProof/>
+                <w:webHidden/>
               </w:rPr>
               <w:fldChar w:fldCharType="end"/>
             </w:r>
@@ -1259,7 +1260,7 @@
               <w:lang w:eastAsia="en-US" w:bidi="ne-NP"/>
             </w:rPr>
           </w:pPr>
-          <w:hyperlink w:anchor="_Toc157625979" w:history="1">
+          <w:hyperlink w:anchor="_Toc158576743" w:history="1">
             <w:r>
               <w:rPr>
                 <w:rStyle w:val="Hyperlink"/>
@@ -1278,8 +1279,8 @@
             </w:r>
             <w:r>
               <w:rPr>
-                <w:rStyle w:val="Hyperlink"/>
-                <w:noProof/>
+                <w:noProof/>
+                <w:webHidden/>
               </w:rPr>
               <w:fldChar w:fldCharType="begin"/>
             </w:r>
@@ -1288,18 +1289,18 @@
                 <w:noProof/>
                 <w:webHidden/>
               </w:rPr>
-              <w:instrText xml:space="preserve"> PAGEREF _Toc157625979 \h </w:instrText>
-            </w:r>
-            <w:r>
-              <w:rPr>
-                <w:rStyle w:val="Hyperlink"/>
-                <w:noProof/>
-              </w:rPr>
-            </w:r>
-            <w:r>
-              <w:rPr>
-                <w:rStyle w:val="Hyperlink"/>
-                <w:noProof/>
+              <w:instrText xml:space="preserve"> PAGEREF _Toc158576743 \h </w:instrText>
+            </w:r>
+            <w:r>
+              <w:rPr>
+                <w:noProof/>
+                <w:webHidden/>
+              </w:rPr>
+            </w:r>
+            <w:r>
+              <w:rPr>
+                <w:noProof/>
+                <w:webHidden/>
               </w:rPr>
               <w:fldChar w:fldCharType="separate"/>
             </w:r>
@@ -1308,507 +1309,12 @@
                 <w:noProof/>
                 <w:webHidden/>
               </w:rPr>
-              <w:t>11</w:t>
-            </w:r>
-            <w:r>
-              <w:rPr>
-                <w:rStyle w:val="Hyperlink"/>
-                <w:noProof/>
-              </w:rPr>
-              <w:fldChar w:fldCharType="end"/>
-            </w:r>
-          </w:hyperlink>
-        </w:p>
-        <w:p>
-          <w:pPr>
-            <w:pStyle w:val="TOC1"/>
-            <w:tabs>
-              <w:tab w:val="right" w:leader="dot" w:pos="9743"/>
-            </w:tabs>
-            <w:rPr>
-              <w:rFonts w:asciiTheme="minorHAnsi" w:hAnsiTheme="minorHAnsi"/>
-              <w:noProof/>
-              <w:sz w:val="22"/>
-              <w:szCs w:val="20"/>
-              <w:lang w:eastAsia="en-US" w:bidi="ne-NP"/>
-            </w:rPr>
-          </w:pPr>
-          <w:hyperlink w:anchor="_Toc157625980" w:history="1">
-            <w:r>
-              <w:rPr>
-                <w:rStyle w:val="Hyperlink"/>
-                <w:rFonts w:cs="Times New Roman"/>
-                <w:noProof/>
-              </w:rPr>
-              <w:t>Database Schema</w:t>
+              <w:t>10</w:t>
             </w:r>
             <w:r>
               <w:rPr>
                 <w:noProof/>
                 <w:webHidden/>
-              </w:rPr>
-              <w:tab/>
-            </w:r>
-            <w:r>
-              <w:rPr>
-                <w:rStyle w:val="Hyperlink"/>
-                <w:noProof/>
-              </w:rPr>
-              <w:fldChar w:fldCharType="begin"/>
-            </w:r>
-            <w:r>
-              <w:rPr>
-                <w:noProof/>
-                <w:webHidden/>
-              </w:rPr>
-              <w:instrText xml:space="preserve"> PAGEREF _Toc157625980 \h </w:instrText>
-            </w:r>
-            <w:r>
-              <w:rPr>
-                <w:rStyle w:val="Hyperlink"/>
-                <w:noProof/>
-              </w:rPr>
-            </w:r>
-            <w:r>
-              <w:rPr>
-                <w:rStyle w:val="Hyperlink"/>
-                <w:noProof/>
-              </w:rPr>
-              <w:fldChar w:fldCharType="separate"/>
-            </w:r>
-            <w:r>
-              <w:rPr>
-                <w:noProof/>
-                <w:webHidden/>
-              </w:rPr>
-              <w:t>11</w:t>
-            </w:r>
-            <w:r>
-              <w:rPr>
-                <w:rStyle w:val="Hyperlink"/>
-                <w:noProof/>
-              </w:rPr>
-              <w:fldChar w:fldCharType="end"/>
-            </w:r>
-          </w:hyperlink>
-        </w:p>
-        <w:p>
-          <w:pPr>
-            <w:pStyle w:val="TOC1"/>
-            <w:tabs>
-              <w:tab w:val="right" w:leader="dot" w:pos="9743"/>
-            </w:tabs>
-            <w:rPr>
-              <w:rFonts w:asciiTheme="minorHAnsi" w:hAnsiTheme="minorHAnsi"/>
-              <w:noProof/>
-              <w:sz w:val="22"/>
-              <w:szCs w:val="20"/>
-              <w:lang w:eastAsia="en-US" w:bidi="ne-NP"/>
-            </w:rPr>
-          </w:pPr>
-          <w:hyperlink w:anchor="_Toc157625981" w:history="1">
-            <w:r>
-              <w:rPr>
-                <w:rStyle w:val="Hyperlink"/>
-                <w:rFonts w:cs="Times New Roman"/>
-                <w:noProof/>
-              </w:rPr>
-              <w:t>Individual part</w:t>
-            </w:r>
-            <w:r>
-              <w:rPr>
-                <w:noProof/>
-                <w:webHidden/>
-              </w:rPr>
-              <w:tab/>
-            </w:r>
-            <w:r>
-              <w:rPr>
-                <w:rStyle w:val="Hyperlink"/>
-                <w:noProof/>
-              </w:rPr>
-              <w:fldChar w:fldCharType="begin"/>
-            </w:r>
-            <w:r>
-              <w:rPr>
-                <w:noProof/>
-                <w:webHidden/>
-              </w:rPr>
-              <w:instrText xml:space="preserve"> PAGEREF _Toc157625981 \h </w:instrText>
-            </w:r>
-            <w:r>
-              <w:rPr>
-                <w:rStyle w:val="Hyperlink"/>
-                <w:noProof/>
-              </w:rPr>
-            </w:r>
-            <w:r>
-              <w:rPr>
-                <w:rStyle w:val="Hyperlink"/>
-                <w:noProof/>
-              </w:rPr>
-              <w:fldChar w:fldCharType="separate"/>
-            </w:r>
-            <w:r>
-              <w:rPr>
-                <w:noProof/>
-                <w:webHidden/>
-              </w:rPr>
-              <w:t>11</w:t>
-            </w:r>
-            <w:r>
-              <w:rPr>
-                <w:rStyle w:val="Hyperlink"/>
-                <w:noProof/>
-              </w:rPr>
-              <w:fldChar w:fldCharType="end"/>
-            </w:r>
-          </w:hyperlink>
-        </w:p>
-        <w:p>
-          <w:pPr>
-            <w:pStyle w:val="TOC2"/>
-            <w:tabs>
-              <w:tab w:val="left" w:pos="660"/>
-              <w:tab w:val="right" w:leader="dot" w:pos="9743"/>
-            </w:tabs>
-            <w:rPr>
-              <w:rFonts w:asciiTheme="minorHAnsi" w:hAnsiTheme="minorHAnsi"/>
-              <w:noProof/>
-              <w:sz w:val="22"/>
-              <w:szCs w:val="20"/>
-              <w:lang w:eastAsia="en-US" w:bidi="ne-NP"/>
-            </w:rPr>
-          </w:pPr>
-          <w:hyperlink w:anchor="_Toc157625982" w:history="1">
-            <w:r>
-              <w:rPr>
-                <w:rStyle w:val="Hyperlink"/>
-                <w:b/>
-                <w:noProof/>
-              </w:rPr>
-              <w:t>1.</w:t>
-            </w:r>
-            <w:r>
-              <w:rPr>
-                <w:rFonts w:asciiTheme="minorHAnsi" w:hAnsiTheme="minorHAnsi"/>
-                <w:noProof/>
-                <w:sz w:val="22"/>
-                <w:szCs w:val="20"/>
-                <w:lang w:eastAsia="en-US" w:bidi="ne-NP"/>
-              </w:rPr>
-              <w:tab/>
-            </w:r>
-            <w:r>
-              <w:rPr>
-                <w:rStyle w:val="Hyperlink"/>
-                <w:b/>
-                <w:noProof/>
-              </w:rPr>
-              <w:t>Atul Dhital</w:t>
-            </w:r>
-            <w:r>
-              <w:rPr>
-                <w:noProof/>
-                <w:webHidden/>
-              </w:rPr>
-              <w:tab/>
-            </w:r>
-            <w:r>
-              <w:rPr>
-                <w:rStyle w:val="Hyperlink"/>
-                <w:noProof/>
-              </w:rPr>
-              <w:fldChar w:fldCharType="begin"/>
-            </w:r>
-            <w:r>
-              <w:rPr>
-                <w:noProof/>
-                <w:webHidden/>
-              </w:rPr>
-              <w:instrText xml:space="preserve"> PAGEREF _Toc157625982 \h </w:instrText>
-            </w:r>
-            <w:r>
-              <w:rPr>
-                <w:rStyle w:val="Hyperlink"/>
-                <w:noProof/>
-              </w:rPr>
-            </w:r>
-            <w:r>
-              <w:rPr>
-                <w:rStyle w:val="Hyperlink"/>
-                <w:noProof/>
-              </w:rPr>
-              <w:fldChar w:fldCharType="separate"/>
-            </w:r>
-            <w:r>
-              <w:rPr>
-                <w:noProof/>
-                <w:webHidden/>
-              </w:rPr>
-              <w:t>11</w:t>
-            </w:r>
-            <w:r>
-              <w:rPr>
-                <w:rStyle w:val="Hyperlink"/>
-                <w:noProof/>
-              </w:rPr>
-              <w:fldChar w:fldCharType="end"/>
-            </w:r>
-          </w:hyperlink>
-        </w:p>
-        <w:p>
-          <w:pPr>
-            <w:pStyle w:val="TOC2"/>
-            <w:tabs>
-              <w:tab w:val="left" w:pos="660"/>
-              <w:tab w:val="right" w:leader="dot" w:pos="9743"/>
-            </w:tabs>
-            <w:rPr>
-              <w:rFonts w:asciiTheme="minorHAnsi" w:hAnsiTheme="minorHAnsi"/>
-              <w:noProof/>
-              <w:sz w:val="22"/>
-              <w:szCs w:val="20"/>
-              <w:lang w:eastAsia="en-US" w:bidi="ne-NP"/>
-            </w:rPr>
-          </w:pPr>
-          <w:hyperlink w:anchor="_Toc157625983" w:history="1">
-            <w:r>
-              <w:rPr>
-                <w:rStyle w:val="Hyperlink"/>
-                <w:b/>
-                <w:noProof/>
-              </w:rPr>
-              <w:t>2.</w:t>
-            </w:r>
-            <w:r>
-              <w:rPr>
-                <w:rFonts w:asciiTheme="minorHAnsi" w:hAnsiTheme="minorHAnsi"/>
-                <w:noProof/>
-                <w:sz w:val="22"/>
-                <w:szCs w:val="20"/>
-                <w:lang w:eastAsia="en-US" w:bidi="ne-NP"/>
-              </w:rPr>
-              <w:tab/>
-            </w:r>
-            <w:r>
-              <w:rPr>
-                <w:rStyle w:val="Hyperlink"/>
-                <w:b/>
-                <w:noProof/>
-              </w:rPr>
-              <w:t>Ashmita rawal</w:t>
-            </w:r>
-            <w:r>
-              <w:rPr>
-                <w:noProof/>
-                <w:webHidden/>
-              </w:rPr>
-              <w:tab/>
-            </w:r>
-            <w:r>
-              <w:rPr>
-                <w:rStyle w:val="Hyperlink"/>
-                <w:noProof/>
-              </w:rPr>
-              <w:fldChar w:fldCharType="begin"/>
-            </w:r>
-            <w:r>
-              <w:rPr>
-                <w:noProof/>
-                <w:webHidden/>
-              </w:rPr>
-              <w:instrText xml:space="preserve"> PAGEREF _Toc157625983 \h </w:instrText>
-            </w:r>
-            <w:r>
-              <w:rPr>
-                <w:rStyle w:val="Hyperlink"/>
-                <w:noProof/>
-              </w:rPr>
-            </w:r>
-            <w:r>
-              <w:rPr>
-                <w:rStyle w:val="Hyperlink"/>
-                <w:noProof/>
-              </w:rPr>
-              <w:fldChar w:fldCharType="separate"/>
-            </w:r>
-            <w:r>
-              <w:rPr>
-                <w:noProof/>
-                <w:webHidden/>
-              </w:rPr>
-              <w:t>11</w:t>
-            </w:r>
-            <w:r>
-              <w:rPr>
-                <w:rStyle w:val="Hyperlink"/>
-                <w:noProof/>
-              </w:rPr>
-              <w:fldChar w:fldCharType="end"/>
-            </w:r>
-          </w:hyperlink>
-        </w:p>
-        <w:p>
-          <w:pPr>
-            <w:pStyle w:val="TOC2"/>
-            <w:tabs>
-              <w:tab w:val="left" w:pos="660"/>
-              <w:tab w:val="right" w:leader="dot" w:pos="9743"/>
-            </w:tabs>
-            <w:rPr>
-              <w:rFonts w:asciiTheme="minorHAnsi" w:hAnsiTheme="minorHAnsi"/>
-              <w:noProof/>
-              <w:sz w:val="22"/>
-              <w:szCs w:val="20"/>
-              <w:lang w:eastAsia="en-US" w:bidi="ne-NP"/>
-            </w:rPr>
-          </w:pPr>
-          <w:hyperlink w:anchor="_Toc157625984" w:history="1">
-            <w:r>
-              <w:rPr>
-                <w:rStyle w:val="Hyperlink"/>
-                <w:b/>
-                <w:noProof/>
-              </w:rPr>
-              <w:t>3.</w:t>
-            </w:r>
-            <w:r>
-              <w:rPr>
-                <w:rFonts w:asciiTheme="minorHAnsi" w:hAnsiTheme="minorHAnsi"/>
-                <w:noProof/>
-                <w:sz w:val="22"/>
-                <w:szCs w:val="20"/>
-                <w:lang w:eastAsia="en-US" w:bidi="ne-NP"/>
-              </w:rPr>
-              <w:tab/>
-            </w:r>
-            <w:r>
-              <w:rPr>
-                <w:rStyle w:val="Hyperlink"/>
-                <w:b/>
-                <w:noProof/>
-              </w:rPr>
-              <w:t>Yeaharth Basya</w:t>
-            </w:r>
-            <w:r>
-              <w:rPr>
-                <w:noProof/>
-                <w:webHidden/>
-              </w:rPr>
-              <w:tab/>
-            </w:r>
-            <w:r>
-              <w:rPr>
-                <w:rStyle w:val="Hyperlink"/>
-                <w:noProof/>
-              </w:rPr>
-              <w:fldChar w:fldCharType="begin"/>
-            </w:r>
-            <w:r>
-              <w:rPr>
-                <w:noProof/>
-                <w:webHidden/>
-              </w:rPr>
-              <w:instrText xml:space="preserve"> PAGEREF _Toc157625984 \h </w:instrText>
-            </w:r>
-            <w:r>
-              <w:rPr>
-                <w:rStyle w:val="Hyperlink"/>
-                <w:noProof/>
-              </w:rPr>
-            </w:r>
-            <w:r>
-              <w:rPr>
-                <w:rStyle w:val="Hyperlink"/>
-                <w:noProof/>
-              </w:rPr>
-              <w:fldChar w:fldCharType="separate"/>
-            </w:r>
-            <w:r>
-              <w:rPr>
-                <w:noProof/>
-                <w:webHidden/>
-              </w:rPr>
-              <w:t>11</w:t>
-            </w:r>
-            <w:r>
-              <w:rPr>
-                <w:rStyle w:val="Hyperlink"/>
-                <w:noProof/>
-              </w:rPr>
-              <w:fldChar w:fldCharType="end"/>
-            </w:r>
-          </w:hyperlink>
-        </w:p>
-        <w:p>
-          <w:pPr>
-            <w:pStyle w:val="TOC1"/>
-            <w:tabs>
-              <w:tab w:val="right" w:leader="dot" w:pos="9743"/>
-            </w:tabs>
-            <w:rPr>
-              <w:rFonts w:asciiTheme="minorHAnsi" w:hAnsiTheme="minorHAnsi"/>
-              <w:noProof/>
-              <w:sz w:val="22"/>
-              <w:szCs w:val="20"/>
-              <w:lang w:eastAsia="en-US" w:bidi="ne-NP"/>
-            </w:rPr>
-          </w:pPr>
-          <w:hyperlink w:anchor="_Toc157625985" w:history="1">
-            <w:r>
-              <w:rPr>
-                <w:rStyle w:val="Hyperlink"/>
-                <w:rFonts w:cs="Times New Roman"/>
-                <w:noProof/>
-              </w:rPr>
-              <w:t>Conclusion</w:t>
-            </w:r>
-            <w:r>
-              <w:rPr>
-                <w:noProof/>
-                <w:webHidden/>
-              </w:rPr>
-              <w:tab/>
-            </w:r>
-            <w:r>
-              <w:rPr>
-                <w:rStyle w:val="Hyperlink"/>
-                <w:noProof/>
-              </w:rPr>
-              <w:fldChar w:fldCharType="begin"/>
-            </w:r>
-            <w:r>
-              <w:rPr>
-                <w:noProof/>
-                <w:webHidden/>
-              </w:rPr>
-              <w:instrText xml:space="preserve"> PAGEREF _Toc157625985 \h </w:instrText>
-            </w:r>
-            <w:r>
-              <w:rPr>
-                <w:rStyle w:val="Hyperlink"/>
-                <w:noProof/>
-              </w:rPr>
-            </w:r>
-            <w:r>
-              <w:rPr>
-                <w:rStyle w:val="Hyperlink"/>
-                <w:noProof/>
-              </w:rPr>
-              <w:fldChar w:fldCharType="separate"/>
-            </w:r>
-            <w:r>
-              <w:rPr>
-                <w:noProof/>
-                <w:webHidden/>
-              </w:rPr>
-              <w:t>11</w:t>
-            </w:r>
-            <w:r>
-              <w:rPr>
-                <w:rStyle w:val="Hyperlink"/>
-                <w:noProof/>
               </w:rPr>
               <w:fldChar w:fldCharType="end"/>
             </w:r>
@@ -1884,7 +1390,7 @@
         </w:rPr>
       </w:pPr>
       <w:bookmarkStart w:id="0" w:name="_Toc157444969"/>
-      <w:bookmarkStart w:id="1" w:name="_Toc157625966"/>
+      <w:bookmarkStart w:id="1" w:name="_Toc158576730"/>
       <w:r>
         <w:rPr>
           <w:rFonts w:cs="Times New Roman"/>
@@ -1928,7 +1434,16 @@
           <w:color w:val="000000" w:themeColor="text1"/>
           <w:szCs w:val="24"/>
         </w:rPr>
-        <w:t xml:space="preserve"> University (TU) E-Bookstore System overcome the unauthorized access of books within TU. The aim of the project is to develop a comprehensive database system that can manage feedback, customer registration, inventory control, and book orders. In addition to managing book availability and streamlining purchase procedures, the system provide TU's increment in student body which is a productive online shopping experience and ensure a vibrant learning environment.</w:t>
+        <w:t xml:space="preserve"> University (TU) E-Bookstore System overcome the unauthorized access of books within TU. The aim of the project is to develop a comprehensive database system that can manage feedback, customer registration, inventory control, and book orders. In </w:t>
+      </w:r>
+      <w:r>
+        <w:rPr>
+          <w:rFonts w:cs="Times New Roman"/>
+          <w:color w:val="000000" w:themeColor="text1"/>
+          <w:szCs w:val="24"/>
+        </w:rPr>
+        <w:lastRenderedPageBreak/>
+        <w:t>addition to managing book availability and streamlining purchase procedures, the system provide TU's increment in student body which is a productive online shopping experience and ensure a vibrant learning environment.</w:t>
       </w:r>
     </w:p>
     <w:p>
@@ -1941,7 +1456,7 @@
           <w:szCs w:val="24"/>
         </w:rPr>
       </w:pPr>
-      <w:bookmarkStart w:id="2" w:name="_Toc157625967"/>
+      <w:bookmarkStart w:id="2" w:name="_Toc158576731"/>
       <w:r>
         <w:rPr>
           <w:rFonts w:cs="Times New Roman"/>
@@ -1953,12 +1468,31 @@
     </w:p>
     <w:p>
       <w:r>
+        <w:t xml:space="preserve">A database is an organized collection of structured information, or </w:t>
+      </w:r>
+      <w:proofErr w:type="gramStart"/>
+      <w:r>
+        <w:t>data, that</w:t>
+      </w:r>
+      <w:proofErr w:type="gramEnd"/>
+      <w:r>
+        <w:t xml:space="preserve"> is usually saved electronically in a computer system.</w:t>
+      </w:r>
+      <w:r>
         <w:rPr>
           <w:rFonts w:cs="Times New Roman"/>
           <w:color w:val="000000" w:themeColor="text1"/>
           <w:szCs w:val="24"/>
         </w:rPr>
-        <w:t>A database is an organized collection of structured information, or data, typically stored electronically in a computer system. A database is usually controlled by a database management system. Together, the data and the DBMS, along with the applications that are associated with them, are referred to as a database system, often shortened to just database</w:t>
+        <w:t xml:space="preserve"> </w:t>
+      </w:r>
+      <w:r>
+        <w:rPr>
+          <w:rFonts w:cs="Times New Roman"/>
+          <w:color w:val="000000" w:themeColor="text1"/>
+          <w:szCs w:val="24"/>
+        </w:rPr>
+        <w:t>A database is usually controlled by a database management system. Together, the data and the DBMS, along with the applications that are associated with them, are referred to as a database system, often shortened to just database</w:t>
       </w:r>
       <w:sdt>
         <w:sdtPr>
@@ -1970,6 +1504,7 @@
           <w:id w:val="-862355357"/>
           <w:citation/>
         </w:sdtPr>
+        <w:sdtEndPr/>
         <w:sdtContent>
           <w:r>
             <w:rPr>
@@ -2042,7 +1577,7 @@
           <w:szCs w:val="24"/>
         </w:rPr>
       </w:pPr>
-      <w:bookmarkStart w:id="3" w:name="_Toc157625968"/>
+      <w:bookmarkStart w:id="3" w:name="_Toc158576732"/>
       <w:r>
         <w:rPr>
           <w:rFonts w:cs="Times New Roman"/>
@@ -2076,18 +1611,7 @@
           <w:szCs w:val="24"/>
           <w:shd w:val="clear" w:color="auto" w:fill="FFFFFF"/>
         </w:rPr>
-        <w:t>A database typically requires a comprehensive database software program known as a database management system. A DBMS serves as an interface between the database and its end users or programs, allowing users to retrieve, update, and manage how the information is organized and</w:t>
-      </w:r>
-      <w:bookmarkStart w:id="4" w:name="_GoBack"/>
-      <w:bookmarkEnd w:id="4"/>
-      <w:r>
-        <w:rPr>
-          <w:rFonts w:cs="Times New Roman"/>
-          <w:color w:val="000000" w:themeColor="text1"/>
-          <w:szCs w:val="24"/>
-          <w:shd w:val="clear" w:color="auto" w:fill="FFFFFF"/>
-        </w:rPr>
-        <w:t xml:space="preserve"> optimized. A DBMS also facilitates oversight and control of databases, enabling a variety of administrative operations such as performance monitoring, tuning, and backup and recovery</w:t>
+        <w:t>A database typically requires a comprehensive database software program known as a database management system. A DBMS serves as an interface between the database and its end users or programs, allowing users to retrieve, update, and manage how the information is organized and optimized. A DBMS also facilitates oversight and control of databases, enabling a variety of administrative operations such as performance monitoring, tuning, and backup and recovery</w:t>
       </w:r>
       <w:sdt>
         <w:sdtPr>
@@ -2100,6 +1624,7 @@
           <w:id w:val="-179439198"/>
           <w:citation/>
         </w:sdtPr>
+        <w:sdtEndPr/>
         <w:sdtContent>
           <w:r>
             <w:rPr>
@@ -2167,7 +1692,7 @@
           <w:szCs w:val="24"/>
         </w:rPr>
       </w:pPr>
-      <w:bookmarkStart w:id="5" w:name="_Toc157625969"/>
+      <w:bookmarkStart w:id="4" w:name="_Toc158576733"/>
       <w:r>
         <w:rPr>
           <w:rFonts w:cs="Times New Roman"/>
@@ -2176,7 +1701,7 @@
         </w:rPr>
         <w:t>Functions of DBMS:</w:t>
       </w:r>
-      <w:bookmarkEnd w:id="5"/>
+      <w:bookmarkEnd w:id="4"/>
       <w:r>
         <w:rPr>
           <w:rFonts w:cs="Times New Roman"/>
@@ -2284,7 +1809,6 @@
           <w:color w:val="000000" w:themeColor="text1"/>
           <w:szCs w:val="24"/>
         </w:rPr>
-        <w:lastRenderedPageBreak/>
         <w:t>Multiple users' concurrent access to databases is maintained by DBMS.</w:t>
       </w:r>
     </w:p>
@@ -2315,7 +1839,7 @@
           <w:szCs w:val="24"/>
         </w:rPr>
       </w:pPr>
-      <w:bookmarkStart w:id="6" w:name="_Toc157625970"/>
+      <w:bookmarkStart w:id="5" w:name="_Toc158576734"/>
       <w:r>
         <w:rPr>
           <w:rFonts w:cs="Times New Roman"/>
@@ -2324,7 +1848,7 @@
         </w:rPr>
         <w:t>Advantage of database management system:</w:t>
       </w:r>
-      <w:bookmarkEnd w:id="6"/>
+      <w:bookmarkEnd w:id="5"/>
     </w:p>
     <w:p>
       <w:pPr>
@@ -2374,6 +1898,7 @@
           <w:color w:val="000000" w:themeColor="text1"/>
           <w:szCs w:val="24"/>
         </w:rPr>
+        <w:lastRenderedPageBreak/>
         <w:t xml:space="preserve"> For accuracy and consistency, DBMSs apply integrity specifications.</w:t>
       </w:r>
     </w:p>
@@ -2498,7 +2023,7 @@
           <w:szCs w:val="24"/>
         </w:rPr>
       </w:pPr>
-      <w:bookmarkStart w:id="7" w:name="_Toc157625971"/>
+      <w:bookmarkStart w:id="6" w:name="_Toc158576735"/>
       <w:r>
         <w:rPr>
           <w:rFonts w:cs="Times New Roman"/>
@@ -2506,7 +2031,7 @@
         </w:rPr>
         <w:t>File based system:</w:t>
       </w:r>
-      <w:bookmarkEnd w:id="7"/>
+      <w:bookmarkEnd w:id="6"/>
       <w:r>
         <w:rPr>
           <w:rFonts w:cs="Times New Roman"/>
@@ -2526,12 +2051,20 @@
         </w:rPr>
       </w:pPr>
       <w:r>
+        <w:t>A file-based data management system, commonly known as a file system, is a form of software that allows users to access and o</w:t>
+      </w:r>
+      <w:r>
+        <w:t>rganize small groupings of data</w:t>
+      </w:r>
+      <w:bookmarkStart w:id="7" w:name="_GoBack"/>
+      <w:bookmarkEnd w:id="7"/>
+      <w:r>
         <w:rPr>
           <w:rFonts w:cs="Times New Roman"/>
           <w:color w:val="000000" w:themeColor="text1"/>
           <w:szCs w:val="24"/>
         </w:rPr>
-        <w:t>A file-based data management system (also called a file system) is a type of software that allows users to access and organize small groups of data. It is usually integrated into a computer’s operating system and is responsible for storing and retrieving files from a storage medium, such as a hard disk or flash drive</w:t>
+        <w:t>. It is usually integrated into a computer’s operating system and is responsible for storing and retrieving files from a storage medium, such as a hard disk or flash drive</w:t>
       </w:r>
       <w:sdt>
         <w:sdtPr>
@@ -2542,6 +2075,7 @@
           <w:id w:val="-1202163291"/>
           <w:citation/>
         </w:sdtPr>
+        <w:sdtEndPr/>
         <w:sdtContent>
           <w:r>
             <w:rPr>
@@ -2637,6 +2171,7 @@
           <w:id w:val="1577237643"/>
           <w:citation/>
         </w:sdtPr>
+        <w:sdtEndPr/>
         <w:sdtContent>
           <w:r>
             <w:rPr>
@@ -2741,7 +2276,6 @@
           <w:rFonts w:cs="Times New Roman"/>
           <w:color w:val="000000" w:themeColor="text1"/>
         </w:rPr>
-        <w:lastRenderedPageBreak/>
         <w:t>The chance that data destruction or invalidity doubles in a greater number of users.</w:t>
       </w:r>
     </w:p>
@@ -2778,7 +2312,7 @@
         </w:rPr>
       </w:pPr>
       <w:bookmarkStart w:id="9" w:name="_Toc157444971"/>
-      <w:bookmarkStart w:id="10" w:name="_Toc157625972"/>
+      <w:bookmarkStart w:id="10" w:name="_Toc158576736"/>
       <w:r>
         <w:rPr>
           <w:rFonts w:cs="Times New Roman"/>
@@ -2801,6 +2335,7 @@
           <w:rFonts w:cs="Times New Roman"/>
           <w:szCs w:val="24"/>
         </w:rPr>
+        <w:lastRenderedPageBreak/>
         <w:t xml:space="preserve">Entity Relationship Diagram can be referred as the </w:t>
       </w:r>
       <w:proofErr w:type="spellStart"/>
@@ -2844,6 +2379,7 @@
           <w:id w:val="968557094"/>
           <w:citation/>
         </w:sdtPr>
+        <w:sdtEndPr/>
         <w:sdtContent>
           <w:r>
             <w:rPr>
@@ -2979,7 +2515,7 @@
           <w:bCs w:val="0"/>
         </w:rPr>
       </w:pPr>
-      <w:bookmarkStart w:id="13" w:name="_Toc157625973"/>
+      <w:bookmarkStart w:id="13" w:name="_Toc158576737"/>
       <w:r>
         <w:rPr>
           <w:rFonts w:cs="Times New Roman"/>
@@ -3458,7 +2994,7 @@
       </w:pPr>
       <w:bookmarkStart w:id="14" w:name="_Toc157444973"/>
       <w:bookmarkStart w:id="15" w:name="_Toc157445007"/>
-      <w:bookmarkStart w:id="16" w:name="_Toc157625974"/>
+      <w:bookmarkStart w:id="16" w:name="_Toc158576738"/>
       <w:r>
         <w:lastRenderedPageBreak/>
         <w:t>Normalization process</w:t>
@@ -3567,7 +3103,7 @@
         </w:rPr>
       </w:pPr>
       <w:bookmarkStart w:id="17" w:name="_Toc157444974"/>
-      <w:bookmarkStart w:id="18" w:name="_Toc157625975"/>
+      <w:bookmarkStart w:id="18" w:name="_Toc158576739"/>
       <w:proofErr w:type="spellStart"/>
       <w:r>
         <w:rPr>
@@ -4144,7 +3680,7 @@
         </w:rPr>
       </w:pPr>
       <w:bookmarkStart w:id="19" w:name="_Toc157444975"/>
-      <w:bookmarkStart w:id="20" w:name="_Toc157625976"/>
+      <w:bookmarkStart w:id="20" w:name="_Toc158576740"/>
       <w:r>
         <w:rPr>
           <w:rFonts w:cs="Times New Roman"/>
@@ -4176,6 +3712,7 @@
           <w:id w:val="1305972020"/>
           <w:citation/>
         </w:sdtPr>
+        <w:sdtEndPr/>
         <w:sdtContent>
           <w:r>
             <w:rPr>
@@ -4726,7 +4263,7 @@
         </w:rPr>
       </w:pPr>
       <w:bookmarkStart w:id="22" w:name="_Toc157444977"/>
-      <w:bookmarkStart w:id="23" w:name="_Toc157625977"/>
+      <w:bookmarkStart w:id="23" w:name="_Toc158576741"/>
       <w:r>
         <w:rPr>
           <w:rFonts w:cs="Times New Roman"/>
@@ -4759,6 +4296,7 @@
           <w:id w:val="-1120150664"/>
           <w:citation/>
         </w:sdtPr>
+        <w:sdtEndPr/>
         <w:sdtContent>
           <w:r>
             <w:rPr>
@@ -5430,7 +4968,7 @@
         </w:rPr>
       </w:pPr>
       <w:bookmarkStart w:id="25" w:name="_Toc157444979"/>
-      <w:bookmarkStart w:id="26" w:name="_Toc157625978"/>
+      <w:bookmarkStart w:id="26" w:name="_Toc158576742"/>
       <w:r>
         <w:rPr>
           <w:rFonts w:cs="Times New Roman"/>
@@ -5462,6 +5000,7 @@
           <w:id w:val="1367099318"/>
           <w:citation/>
         </w:sdtPr>
+        <w:sdtEndPr/>
         <w:sdtContent>
           <w:r>
             <w:rPr>
@@ -6227,6 +5766,7 @@
           <w:id w:val="-197010036"/>
           <w:citation/>
         </w:sdtPr>
+        <w:sdtEndPr/>
         <w:sdtContent>
           <w:r>
             <w:rPr>
@@ -6301,21 +5841,6 @@
       <w:r>
         <w:rPr>
           <w:rFonts w:cs="Times New Roman"/>
-          <w:color w:val="000000" w:themeColor="text1"/>
-        </w:rPr>
-        <w:t xml:space="preserve">Here is the finalized diagram of database diagram and Chen’s foot notation. </w:t>
-      </w:r>
-    </w:p>
-    <w:p>
-      <w:pPr>
-        <w:rPr>
-          <w:rFonts w:cs="Times New Roman"/>
-          <w:color w:val="000000" w:themeColor="text1"/>
-        </w:rPr>
-      </w:pPr>
-      <w:r>
-        <w:rPr>
-          <w:rFonts w:cs="Times New Roman"/>
           <w:noProof/>
           <w:color w:val="000000" w:themeColor="text1"/>
           <w:lang w:bidi="ne-NP"/>
@@ -6367,7 +5892,7 @@
         </w:rPr>
       </w:pPr>
       <w:bookmarkStart w:id="29" w:name="_Toc157444982"/>
-      <w:bookmarkStart w:id="30" w:name="_Toc157625979"/>
+      <w:bookmarkStart w:id="30" w:name="_Toc158576743"/>
       <w:r>
         <w:rPr>
           <w:rFonts w:cs="Times New Roman"/>
@@ -6404,6 +5929,7 @@
           <w:id w:val="119355909"/>
           <w:citation/>
         </w:sdtPr>
+        <w:sdtEndPr/>
         <w:sdtContent>
           <w:r>
             <w:rPr>
@@ -6487,7 +6013,6 @@
           <w:color w:val="000000" w:themeColor="text1"/>
           <w:szCs w:val="24"/>
         </w:rPr>
-        <w:lastRenderedPageBreak/>
         <w:br w:type="page"/>
       </w:r>
     </w:p>
@@ -6561,6 +6086,7 @@
             <w:id w:val="-573587230"/>
             <w:bibliography/>
           </w:sdtPr>
+          <w:sdtEndPr/>
           <w:sdtContent>
             <w:p>
               <w:pPr>
@@ -6994,6 +6520,7 @@
         <w:dataBinding w:prefixMappings="xmlns:ns0='http://schemas.openxmlformats.org/package/2006/metadata/core-properties' xmlns:ns1='http://purl.org/dc/elements/1.1/'" w:xpath="/ns0:coreProperties[1]/ns1:creator[1]" w:storeItemID="{6C3C8BC8-F283-45AE-878A-BAB7291924A1}"/>
         <w:text/>
       </w:sdtPr>
+      <w:sdtEndPr/>
       <w:sdtContent>
         <w:r>
           <w:rPr>
@@ -7111,7 +6638,7 @@
                               <w:color w:val="000000" w:themeColor="text1"/>
                               <w:szCs w:val="24"/>
                             </w:rPr>
-                            <w:t>4</w:t>
+                            <w:t>12</w:t>
                           </w:r>
                           <w:r>
                             <w:rPr>
@@ -7193,7 +6720,7 @@
                         <w:color w:val="000000" w:themeColor="text1"/>
                         <w:szCs w:val="24"/>
                       </w:rPr>
-                      <w:t>4</w:t>
+                      <w:t>12</w:t>
                     </w:r>
                     <w:r>
                       <w:rPr>
@@ -7372,6 +6899,7 @@
               <w:dataBinding w:prefixMappings="xmlns:ns0='http://schemas.openxmlformats.org/package/2006/metadata/core-properties' xmlns:ns1='http://purl.org/dc/elements/1.1/'" w:xpath="/ns0:coreProperties[1]/ns1:title[1]" w:storeItemID="{6C3C8BC8-F283-45AE-878A-BAB7291924A1}"/>
               <w:text/>
             </w:sdtPr>
+            <w:sdtEndPr/>
             <w:sdtContent>
               <w:r>
                 <w:rPr>
@@ -7403,6 +6931,7 @@
             <w:calendar w:val="gregorian"/>
           </w:date>
         </w:sdtPr>
+        <w:sdtEndPr/>
         <w:sdtContent>
           <w:tc>
             <w:tcPr>
@@ -10891,7 +10420,7 @@
 </file>
 
 <file path=customXml/itemProps2.xml><?xml version="1.0" encoding="utf-8"?>
-<ds:datastoreItem xmlns:ds="http://schemas.openxmlformats.org/officeDocument/2006/customXml" ds:itemID="{FB4B6BAC-3623-4308-B6DC-63E8E41D24AD}">
+<ds:datastoreItem xmlns:ds="http://schemas.openxmlformats.org/officeDocument/2006/customXml" ds:itemID="{FEE383FC-3B0C-4DF5-BAE0-322570479607}">
   <ds:schemaRefs>
     <ds:schemaRef ds:uri="http://schemas.openxmlformats.org/officeDocument/2006/bibliography"/>
   </ds:schemaRefs>
